--- a/Documentation/Sprints/Sprint 5/Are We There Yet - Sprint 5 Postmortem.docx
+++ b/Documentation/Sprints/Sprint 5/Are We There Yet - Sprint 5 Postmortem.docx
@@ -1,6 +1,6 @@
 
 <file path=word/document.xml><?xml version="1.0" encoding="utf-8"?>
-<w:document xmlns:wpc="http://schemas.microsoft.com/office/word/2010/wordprocessingCanvas" xmlns:mc="http://schemas.openxmlformats.org/markup-compatibility/2006" xmlns:o="urn:schemas-microsoft-com:office:office" xmlns:r="http://schemas.openxmlformats.org/officeDocument/2006/relationships" xmlns:m="http://schemas.openxmlformats.org/officeDocument/2006/math" xmlns:v="urn:schemas-microsoft-com:vml" xmlns:wp14="http://schemas.microsoft.com/office/word/2010/wordprocessingDrawing" xmlns:wp="http://schemas.openxmlformats.org/drawingml/2006/wordprocessingDrawing" xmlns:w10="urn:schemas-microsoft-com:office:word" xmlns:w="http://schemas.openxmlformats.org/wordprocessingml/2006/main" xmlns:w14="http://schemas.microsoft.com/office/word/2010/wordml" xmlns:w15="http://schemas.microsoft.com/office/word/2012/wordml" xmlns:wpg="http://schemas.microsoft.com/office/word/2010/wordprocessingGroup" xmlns:wpi="http://schemas.microsoft.com/office/word/2010/wordprocessingInk" xmlns:wne="http://schemas.microsoft.com/office/word/2006/wordml" xmlns:wps="http://schemas.microsoft.com/office/word/2010/wordprocessingShape" mc:Ignorable="w14 w15 wp14">
+<w:document xmlns:wpc="http://schemas.microsoft.com/office/word/2010/wordprocessingCanvas" xmlns:mc="http://schemas.openxmlformats.org/markup-compatibility/2006" xmlns:o="urn:schemas-microsoft-com:office:office" xmlns:r="http://schemas.openxmlformats.org/officeDocument/2006/relationships" xmlns:m="http://schemas.openxmlformats.org/officeDocument/2006/math" xmlns:v="urn:schemas-microsoft-com:vml" xmlns:wp14="http://schemas.microsoft.com/office/word/2010/wordprocessingDrawing" xmlns:wp="http://schemas.openxmlformats.org/drawingml/2006/wordprocessingDrawing" xmlns:w10="urn:schemas-microsoft-com:office:word" xmlns:w="http://schemas.openxmlformats.org/wordprocessingml/2006/main" xmlns:w14="http://schemas.microsoft.com/office/word/2010/wordml" xmlns:wpg="http://schemas.microsoft.com/office/word/2010/wordprocessingGroup" xmlns:wpi="http://schemas.microsoft.com/office/word/2010/wordprocessingInk" xmlns:wne="http://schemas.microsoft.com/office/word/2006/wordml" xmlns:wps="http://schemas.microsoft.com/office/word/2010/wordprocessingShape" mc:Ignorable="w14 wp14">
   <w:body>
     <w:p>
       <w:pPr>
@@ -30,8 +30,20 @@
           <w:szCs w:val="29"/>
           <w:u w:val="single"/>
         </w:rPr>
-        <w:t xml:space="preserve"> Postmortem</w:t>
+        <w:t xml:space="preserve"> </w:t>
       </w:r>
+      <w:proofErr w:type="gramStart"/>
+      <w:r>
+        <w:rPr>
+          <w:rFonts w:ascii="Times New Roman" w:eastAsia="Times New Roman" w:hAnsi="Times New Roman" w:cs="Times New Roman"/>
+          <w:color w:val="000000"/>
+          <w:sz w:val="29"/>
+          <w:szCs w:val="29"/>
+          <w:u w:val="single"/>
+        </w:rPr>
+        <w:t>Postmortem</w:t>
+      </w:r>
+      <w:proofErr w:type="gramEnd"/>
     </w:p>
     <w:p>
       <w:pPr>
@@ -1184,7 +1196,7 @@
                       <w:sz w:val="24"/>
                       <w:szCs w:val="24"/>
                     </w:rPr>
-                    <w:t>Alex.</w:t>
+                    <w:t>Alex</w:t>
                   </w:r>
                 </w:p>
               </w:tc>
@@ -1699,8 +1711,19 @@
                 <w:sz w:val="24"/>
                 <w:szCs w:val="24"/>
               </w:rPr>
-              <w:t>designed Rubik’s cube and Etch-A-Sketch interactors</w:t>
-            </w:r>
+              <w:t xml:space="preserve">designed Rubik’s cube and Etch-A-Sketch </w:t>
+            </w:r>
+            <w:proofErr w:type="spellStart"/>
+            <w:r>
+              <w:rPr>
+                <w:rFonts w:ascii="Times New Roman" w:eastAsia="Times New Roman" w:hAnsi="Times New Roman" w:cs="Times New Roman"/>
+                <w:color w:val="000000"/>
+                <w:sz w:val="24"/>
+                <w:szCs w:val="24"/>
+              </w:rPr>
+              <w:t>interactors</w:t>
+            </w:r>
+            <w:proofErr w:type="spellEnd"/>
           </w:p>
           <w:p>
             <w:pPr>
@@ -1733,7 +1756,27 @@
                 <w:sz w:val="24"/>
                 <w:szCs w:val="24"/>
               </w:rPr>
-              <w:t>Simon interactor designed</w:t>
+              <w:t xml:space="preserve">Simon </w:t>
+            </w:r>
+            <w:proofErr w:type="spellStart"/>
+            <w:r>
+              <w:rPr>
+                <w:rFonts w:ascii="Times New Roman" w:eastAsia="Times New Roman" w:hAnsi="Times New Roman" w:cs="Times New Roman"/>
+                <w:color w:val="000000"/>
+                <w:sz w:val="24"/>
+                <w:szCs w:val="24"/>
+              </w:rPr>
+              <w:t>interactor</w:t>
+            </w:r>
+            <w:proofErr w:type="spellEnd"/>
+            <w:r>
+              <w:rPr>
+                <w:rFonts w:ascii="Times New Roman" w:eastAsia="Times New Roman" w:hAnsi="Times New Roman" w:cs="Times New Roman"/>
+                <w:color w:val="000000"/>
+                <w:sz w:val="24"/>
+                <w:szCs w:val="24"/>
+              </w:rPr>
+              <w:t xml:space="preserve"> designed</w:t>
             </w:r>
           </w:p>
           <w:p>
@@ -1914,8 +1957,18 @@
                 <w:sz w:val="24"/>
                 <w:szCs w:val="24"/>
               </w:rPr>
-              <w:t>Michael: Etch interactors</w:t>
-            </w:r>
+              <w:t xml:space="preserve">Michael: Etch </w:t>
+            </w:r>
+            <w:proofErr w:type="spellStart"/>
+            <w:r>
+              <w:rPr>
+                <w:rFonts w:ascii="Times New Roman" w:eastAsia="Times New Roman" w:hAnsi="Times New Roman" w:cs="Times New Roman"/>
+                <w:sz w:val="24"/>
+                <w:szCs w:val="24"/>
+              </w:rPr>
+              <w:t>interactors</w:t>
+            </w:r>
+            <w:proofErr w:type="spellEnd"/>
           </w:p>
           <w:p>
             <w:pPr>
@@ -2548,7 +2601,16 @@
                 <w:sz w:val="24"/>
                 <w:szCs w:val="24"/>
               </w:rPr>
-              <w:t>Alex: ditto</w:t>
+              <w:t xml:space="preserve">Alex: </w:t>
+            </w:r>
+            <w:r>
+              <w:rPr>
+                <w:rFonts w:ascii="Times New Roman" w:eastAsia="Times New Roman" w:hAnsi="Times New Roman" w:cs="Times New Roman"/>
+                <w:color w:val="000000"/>
+                <w:sz w:val="24"/>
+                <w:szCs w:val="24"/>
+              </w:rPr>
+              <w:t>working on motor delay issue with Michael</w:t>
             </w:r>
           </w:p>
           <w:p>
@@ -2668,7 +2730,7 @@
                 <w:sz w:val="24"/>
                 <w:szCs w:val="24"/>
               </w:rPr>
-              <w:t>Alex: ditto</w:t>
+              <w:t>Alex: trans-axis movement of motors</w:t>
             </w:r>
           </w:p>
           <w:p>
@@ -2889,7 +2951,16 @@
                 <w:sz w:val="24"/>
                 <w:szCs w:val="24"/>
               </w:rPr>
-              <w:t>Alex: lien following output needs to be changed to make moving easier</w:t>
+              <w:t>Alex: line</w:t>
+            </w:r>
+            <w:r>
+              <w:rPr>
+                <w:rFonts w:ascii="Times New Roman" w:eastAsia="Times New Roman" w:hAnsi="Times New Roman" w:cs="Times New Roman"/>
+                <w:color w:val="000000"/>
+                <w:sz w:val="24"/>
+                <w:szCs w:val="24"/>
+              </w:rPr>
+              <w:t xml:space="preserve"> following output needs to be changed to make moving easier</w:t>
             </w:r>
           </w:p>
           <w:p>
@@ -3277,7 +3348,25 @@
                 <w:sz w:val="24"/>
                 <w:szCs w:val="24"/>
               </w:rPr>
-              <w:t>Alex: stepper motors still a problem speed wise</w:t>
+              <w:t>Alex:</w:t>
+            </w:r>
+            <w:r>
+              <w:rPr>
+                <w:rFonts w:ascii="Times New Roman" w:eastAsia="Times New Roman" w:hAnsi="Times New Roman" w:cs="Times New Roman"/>
+                <w:color w:val="000000"/>
+                <w:sz w:val="24"/>
+                <w:szCs w:val="24"/>
+              </w:rPr>
+              <w:t xml:space="preserve"> stepper motors still a problem </w:t>
+            </w:r>
+            <w:r>
+              <w:rPr>
+                <w:rFonts w:ascii="Times New Roman" w:eastAsia="Times New Roman" w:hAnsi="Times New Roman" w:cs="Times New Roman"/>
+                <w:color w:val="000000"/>
+                <w:sz w:val="24"/>
+                <w:szCs w:val="24"/>
+              </w:rPr>
+              <w:t>speed wise</w:t>
             </w:r>
           </w:p>
           <w:p>
@@ -3568,6 +3657,49 @@
                 <w:szCs w:val="24"/>
               </w:rPr>
               <w:t>Brian P.: camera slider will move</w:t>
+            </w:r>
+          </w:p>
+          <w:p>
+            <w:pPr>
+              <w:pStyle w:val="ListParagraph"/>
+              <w:numPr>
+                <w:ilvl w:val="0"/>
+                <w:numId w:val="22"/>
+              </w:numPr>
+              <w:spacing w:line="240" w:lineRule="auto"/>
+              <w:rPr>
+                <w:rFonts w:ascii="Times New Roman" w:eastAsia="Times New Roman" w:hAnsi="Times New Roman" w:cs="Times New Roman"/>
+                <w:color w:val="000000"/>
+                <w:sz w:val="24"/>
+                <w:szCs w:val="24"/>
+              </w:rPr>
+            </w:pPr>
+            <w:r>
+              <w:rPr>
+                <w:rFonts w:ascii="Times New Roman" w:eastAsia="Times New Roman" w:hAnsi="Times New Roman" w:cs="Times New Roman"/>
+                <w:color w:val="000000"/>
+                <w:sz w:val="24"/>
+                <w:szCs w:val="24"/>
+              </w:rPr>
+              <w:t xml:space="preserve">All: </w:t>
+            </w:r>
+            <w:r>
+              <w:rPr>
+                <w:rFonts w:ascii="Times New Roman" w:eastAsia="Times New Roman" w:hAnsi="Times New Roman" w:cs="Times New Roman"/>
+                <w:color w:val="000000"/>
+                <w:sz w:val="24"/>
+                <w:szCs w:val="24"/>
+              </w:rPr>
+              <w:t>c</w:t>
+            </w:r>
+            <w:r>
+              <w:rPr>
+                <w:rFonts w:ascii="Times New Roman" w:eastAsia="Times New Roman" w:hAnsi="Times New Roman" w:cs="Times New Roman"/>
+                <w:color w:val="000000"/>
+                <w:sz w:val="24"/>
+                <w:szCs w:val="24"/>
+              </w:rPr>
+              <w:t>hassis version two with line follower on opposite side.</w:t>
             </w:r>
           </w:p>
         </w:tc>
@@ -3648,7 +3780,27 @@
           <w:sz w:val="24"/>
           <w:szCs w:val="24"/>
         </w:rPr>
-        <w:t>During this past sprint, we figured out that our team dynamics were pretty bad. It got to the point where we all became very irritated with each other, which caused work to break down. As a result, we evaluated where we were as a team and resolved to turn it around. We have begun to work much better together, and have a clearer vision of what our system will be and do.</w:t>
+        <w:t xml:space="preserve">During this past </w:t>
+      </w:r>
+      <w:proofErr w:type="spellStart"/>
+      <w:r>
+        <w:rPr>
+          <w:rFonts w:ascii="Times New Roman" w:eastAsia="Times New Roman" w:hAnsi="Times New Roman" w:cs="Times New Roman"/>
+          <w:color w:val="000000"/>
+          <w:sz w:val="24"/>
+          <w:szCs w:val="24"/>
+        </w:rPr>
+        <w:t>sprint</w:t>
+      </w:r>
+      <w:proofErr w:type="spellEnd"/>
+      <w:r>
+        <w:rPr>
+          <w:rFonts w:ascii="Times New Roman" w:eastAsia="Times New Roman" w:hAnsi="Times New Roman" w:cs="Times New Roman"/>
+          <w:color w:val="000000"/>
+          <w:sz w:val="24"/>
+          <w:szCs w:val="24"/>
+        </w:rPr>
+        <w:t>, we figured out that our team dynamics were pretty bad. It got to the point where we all became very irritated with each other, which caused work to break down. As a result, we evaluated where we were as a team and resolved to turn it around. We have begun to work much better together, and have a clearer vision of what our system will be and do.</w:t>
       </w:r>
       <w:r>
         <w:rPr>
@@ -3759,8 +3911,6 @@
         <w:tab/>
         <w:t xml:space="preserve">Additionally, next sprint we still need to improve our scheduling, albeit slightly. While our scheduling is leaps and bounds over where it used to be, it can still be improved a little. We have recovered a good bit of lost time, but we are still a few days behind schedule. If we improve our scheduling, we can be sure to meet our deadlines. </w:t>
       </w:r>
-      <w:bookmarkStart w:id="0" w:name="_GoBack"/>
-      <w:bookmarkEnd w:id="0"/>
     </w:p>
     <w:p>
       <w:pPr>
@@ -3847,6 +3997,8 @@
         </w:rPr>
         <w:t xml:space="preserve">. </w:t>
       </w:r>
+      <w:bookmarkStart w:id="0" w:name="_GoBack"/>
+      <w:bookmarkEnd w:id="0"/>
     </w:p>
     <w:p>
       <w:pPr>
@@ -3887,12 +4039,34 @@
           <w:sz w:val="24"/>
           <w:szCs w:val="24"/>
         </w:rPr>
-        <w:t xml:space="preserve">Spring 5 was a revitalization sprint in many ways. We realized that we were not working well as a team, and reevaluated our work styles. We have really begun to work better and work towards a unified vision. We feel that with our new vision and design, we will be able to met our deadlines and demands, whereas we most likely would not have before. Even though we didn’t go about it in the best of ways, it is good that we got these issues out of the way early so that we may focus on the real product later on in the term. </w:t>
+        <w:t xml:space="preserve">Spring 5 was a revitalization sprint in many ways. We realized that we were not working well as a team, and reevaluated our work styles. We have really begun to work better and work towards a unified vision. We feel that with our new vision and design, we will be able to </w:t>
+      </w:r>
+      <w:proofErr w:type="spellStart"/>
+      <w:proofErr w:type="gramStart"/>
+      <w:r>
+        <w:rPr>
+          <w:rFonts w:ascii="Times New Roman" w:eastAsia="Times New Roman" w:hAnsi="Times New Roman" w:cs="Times New Roman"/>
+          <w:color w:val="000000"/>
+          <w:sz w:val="24"/>
+          <w:szCs w:val="24"/>
+        </w:rPr>
+        <w:t>met</w:t>
+      </w:r>
+      <w:proofErr w:type="spellEnd"/>
+      <w:proofErr w:type="gramEnd"/>
+      <w:r>
+        <w:rPr>
+          <w:rFonts w:ascii="Times New Roman" w:eastAsia="Times New Roman" w:hAnsi="Times New Roman" w:cs="Times New Roman"/>
+          <w:color w:val="000000"/>
+          <w:sz w:val="24"/>
+          <w:szCs w:val="24"/>
+        </w:rPr>
+        <w:t xml:space="preserve"> our deadlines and demands, whereas we most likely would not have before. Even though we didn’t go about it in the best of ways, it is good that we got these issues out of the way early so that we may focus on the real product later on in the term. </w:t>
       </w:r>
     </w:p>
     <w:p/>
     <w:sectPr>
-      <w:footerReference w:type="default" r:id="rId7"/>
+      <w:footerReference w:type="default" r:id="rId8"/>
       <w:pgSz w:w="12240" w:h="15840"/>
       <w:pgMar w:top="1440" w:right="1440" w:bottom="1440" w:left="1440" w:header="720" w:footer="720" w:gutter="0"/>
       <w:cols w:space="720"/>
@@ -3903,7 +4077,7 @@
 </file>
 
 <file path=word/endnotes.xml><?xml version="1.0" encoding="utf-8"?>
-<w:endnotes xmlns:wpc="http://schemas.microsoft.com/office/word/2010/wordprocessingCanvas" xmlns:mc="http://schemas.openxmlformats.org/markup-compatibility/2006" xmlns:o="urn:schemas-microsoft-com:office:office" xmlns:r="http://schemas.openxmlformats.org/officeDocument/2006/relationships" xmlns:m="http://schemas.openxmlformats.org/officeDocument/2006/math" xmlns:v="urn:schemas-microsoft-com:vml" xmlns:wp14="http://schemas.microsoft.com/office/word/2010/wordprocessingDrawing" xmlns:wp="http://schemas.openxmlformats.org/drawingml/2006/wordprocessingDrawing" xmlns:w10="urn:schemas-microsoft-com:office:word" xmlns:w="http://schemas.openxmlformats.org/wordprocessingml/2006/main" xmlns:w14="http://schemas.microsoft.com/office/word/2010/wordml" xmlns:w15="http://schemas.microsoft.com/office/word/2012/wordml" xmlns:wpg="http://schemas.microsoft.com/office/word/2010/wordprocessingGroup" xmlns:wpi="http://schemas.microsoft.com/office/word/2010/wordprocessingInk" xmlns:wne="http://schemas.microsoft.com/office/word/2006/wordml" xmlns:wps="http://schemas.microsoft.com/office/word/2010/wordprocessingShape" mc:Ignorable="w14 w15 wp14">
+<w:endnotes xmlns:wpc="http://schemas.microsoft.com/office/word/2010/wordprocessingCanvas" xmlns:mc="http://schemas.openxmlformats.org/markup-compatibility/2006" xmlns:o="urn:schemas-microsoft-com:office:office" xmlns:r="http://schemas.openxmlformats.org/officeDocument/2006/relationships" xmlns:m="http://schemas.openxmlformats.org/officeDocument/2006/math" xmlns:v="urn:schemas-microsoft-com:vml" xmlns:wp14="http://schemas.microsoft.com/office/word/2010/wordprocessingDrawing" xmlns:wp="http://schemas.openxmlformats.org/drawingml/2006/wordprocessingDrawing" xmlns:w10="urn:schemas-microsoft-com:office:word" xmlns:w="http://schemas.openxmlformats.org/wordprocessingml/2006/main" xmlns:w14="http://schemas.microsoft.com/office/word/2010/wordml" xmlns:wpg="http://schemas.microsoft.com/office/word/2010/wordprocessingGroup" xmlns:wpi="http://schemas.microsoft.com/office/word/2010/wordprocessingInk" xmlns:wne="http://schemas.microsoft.com/office/word/2006/wordml" xmlns:wps="http://schemas.microsoft.com/office/word/2010/wordprocessingShape" mc:Ignorable="w14 wp14">
   <w:endnote w:type="separator" w:id="-1">
     <w:p>
       <w:pPr>
@@ -3928,7 +4102,7 @@
 </file>
 
 <file path=word/footer1.xml><?xml version="1.0" encoding="utf-8"?>
-<w:ftr xmlns:wpc="http://schemas.microsoft.com/office/word/2010/wordprocessingCanvas" xmlns:mc="http://schemas.openxmlformats.org/markup-compatibility/2006" xmlns:o="urn:schemas-microsoft-com:office:office" xmlns:r="http://schemas.openxmlformats.org/officeDocument/2006/relationships" xmlns:m="http://schemas.openxmlformats.org/officeDocument/2006/math" xmlns:v="urn:schemas-microsoft-com:vml" xmlns:wp14="http://schemas.microsoft.com/office/word/2010/wordprocessingDrawing" xmlns:wp="http://schemas.openxmlformats.org/drawingml/2006/wordprocessingDrawing" xmlns:w10="urn:schemas-microsoft-com:office:word" xmlns:w="http://schemas.openxmlformats.org/wordprocessingml/2006/main" xmlns:w14="http://schemas.microsoft.com/office/word/2010/wordml" xmlns:w15="http://schemas.microsoft.com/office/word/2012/wordml" xmlns:wpg="http://schemas.microsoft.com/office/word/2010/wordprocessingGroup" xmlns:wpi="http://schemas.microsoft.com/office/word/2010/wordprocessingInk" xmlns:wne="http://schemas.microsoft.com/office/word/2006/wordml" xmlns:wps="http://schemas.microsoft.com/office/word/2010/wordprocessingShape" mc:Ignorable="w14 w15 wp14">
+<w:ftr xmlns:wpc="http://schemas.microsoft.com/office/word/2010/wordprocessingCanvas" xmlns:mc="http://schemas.openxmlformats.org/markup-compatibility/2006" xmlns:o="urn:schemas-microsoft-com:office:office" xmlns:r="http://schemas.openxmlformats.org/officeDocument/2006/relationships" xmlns:m="http://schemas.openxmlformats.org/officeDocument/2006/math" xmlns:v="urn:schemas-microsoft-com:vml" xmlns:wp14="http://schemas.microsoft.com/office/word/2010/wordprocessingDrawing" xmlns:wp="http://schemas.openxmlformats.org/drawingml/2006/wordprocessingDrawing" xmlns:w10="urn:schemas-microsoft-com:office:word" xmlns:w="http://schemas.openxmlformats.org/wordprocessingml/2006/main" xmlns:w14="http://schemas.microsoft.com/office/word/2010/wordml" xmlns:wpg="http://schemas.microsoft.com/office/word/2010/wordprocessingGroup" xmlns:wpi="http://schemas.microsoft.com/office/word/2010/wordprocessingInk" xmlns:wne="http://schemas.microsoft.com/office/word/2006/wordml" xmlns:wps="http://schemas.microsoft.com/office/word/2010/wordprocessingShape" mc:Ignorable="w14 wp14">
   <w:sdt>
     <w:sdtPr>
       <w:id w:val="1381740847"/>
@@ -3975,7 +4149,7 @@
             <w:rFonts w:ascii="Times New Roman" w:hAnsi="Times New Roman" w:cs="Times New Roman"/>
             <w:noProof/>
           </w:rPr>
-          <w:t>4</w:t>
+          <w:t>1</w:t>
         </w:r>
         <w:r>
           <w:rPr>
@@ -3996,7 +4170,7 @@
 </file>
 
 <file path=word/footnotes.xml><?xml version="1.0" encoding="utf-8"?>
-<w:footnotes xmlns:wpc="http://schemas.microsoft.com/office/word/2010/wordprocessingCanvas" xmlns:mc="http://schemas.openxmlformats.org/markup-compatibility/2006" xmlns:o="urn:schemas-microsoft-com:office:office" xmlns:r="http://schemas.openxmlformats.org/officeDocument/2006/relationships" xmlns:m="http://schemas.openxmlformats.org/officeDocument/2006/math" xmlns:v="urn:schemas-microsoft-com:vml" xmlns:wp14="http://schemas.microsoft.com/office/word/2010/wordprocessingDrawing" xmlns:wp="http://schemas.openxmlformats.org/drawingml/2006/wordprocessingDrawing" xmlns:w10="urn:schemas-microsoft-com:office:word" xmlns:w="http://schemas.openxmlformats.org/wordprocessingml/2006/main" xmlns:w14="http://schemas.microsoft.com/office/word/2010/wordml" xmlns:w15="http://schemas.microsoft.com/office/word/2012/wordml" xmlns:wpg="http://schemas.microsoft.com/office/word/2010/wordprocessingGroup" xmlns:wpi="http://schemas.microsoft.com/office/word/2010/wordprocessingInk" xmlns:wne="http://schemas.microsoft.com/office/word/2006/wordml" xmlns:wps="http://schemas.microsoft.com/office/word/2010/wordprocessingShape" mc:Ignorable="w14 w15 wp14">
+<w:footnotes xmlns:wpc="http://schemas.microsoft.com/office/word/2010/wordprocessingCanvas" xmlns:mc="http://schemas.openxmlformats.org/markup-compatibility/2006" xmlns:o="urn:schemas-microsoft-com:office:office" xmlns:r="http://schemas.openxmlformats.org/officeDocument/2006/relationships" xmlns:m="http://schemas.openxmlformats.org/officeDocument/2006/math" xmlns:v="urn:schemas-microsoft-com:vml" xmlns:wp14="http://schemas.microsoft.com/office/word/2010/wordprocessingDrawing" xmlns:wp="http://schemas.openxmlformats.org/drawingml/2006/wordprocessingDrawing" xmlns:w10="urn:schemas-microsoft-com:office:word" xmlns:w="http://schemas.openxmlformats.org/wordprocessingml/2006/main" xmlns:w14="http://schemas.microsoft.com/office/word/2010/wordml" xmlns:wpg="http://schemas.microsoft.com/office/word/2010/wordprocessingGroup" xmlns:wpi="http://schemas.microsoft.com/office/word/2010/wordprocessingInk" xmlns:wne="http://schemas.microsoft.com/office/word/2006/wordml" xmlns:wps="http://schemas.microsoft.com/office/word/2010/wordprocessingShape" mc:Ignorable="w14 wp14">
   <w:footnote w:type="separator" w:id="-1">
     <w:p>
       <w:pPr>
@@ -4021,7 +4195,7 @@
 </file>
 
 <file path=word/numbering.xml><?xml version="1.0" encoding="utf-8"?>
-<w:numbering xmlns:wpc="http://schemas.microsoft.com/office/word/2010/wordprocessingCanvas" xmlns:mc="http://schemas.openxmlformats.org/markup-compatibility/2006" xmlns:o="urn:schemas-microsoft-com:office:office" xmlns:r="http://schemas.openxmlformats.org/officeDocument/2006/relationships" xmlns:m="http://schemas.openxmlformats.org/officeDocument/2006/math" xmlns:v="urn:schemas-microsoft-com:vml" xmlns:wp14="http://schemas.microsoft.com/office/word/2010/wordprocessingDrawing" xmlns:wp="http://schemas.openxmlformats.org/drawingml/2006/wordprocessingDrawing" xmlns:w10="urn:schemas-microsoft-com:office:word" xmlns:w="http://schemas.openxmlformats.org/wordprocessingml/2006/main" xmlns:w14="http://schemas.microsoft.com/office/word/2010/wordml" xmlns:w15="http://schemas.microsoft.com/office/word/2012/wordml" xmlns:wpg="http://schemas.microsoft.com/office/word/2010/wordprocessingGroup" xmlns:wpi="http://schemas.microsoft.com/office/word/2010/wordprocessingInk" xmlns:wne="http://schemas.microsoft.com/office/word/2006/wordml" xmlns:wps="http://schemas.microsoft.com/office/word/2010/wordprocessingShape" mc:Ignorable="w14 w15 wp14">
+<w:numbering xmlns:wpc="http://schemas.microsoft.com/office/word/2010/wordprocessingCanvas" xmlns:mc="http://schemas.openxmlformats.org/markup-compatibility/2006" xmlns:o="urn:schemas-microsoft-com:office:office" xmlns:r="http://schemas.openxmlformats.org/officeDocument/2006/relationships" xmlns:m="http://schemas.openxmlformats.org/officeDocument/2006/math" xmlns:v="urn:schemas-microsoft-com:vml" xmlns:wp14="http://schemas.microsoft.com/office/word/2010/wordprocessingDrawing" xmlns:wp="http://schemas.openxmlformats.org/drawingml/2006/wordprocessingDrawing" xmlns:w10="urn:schemas-microsoft-com:office:word" xmlns:w="http://schemas.openxmlformats.org/wordprocessingml/2006/main" xmlns:w14="http://schemas.microsoft.com/office/word/2010/wordml" xmlns:wpg="http://schemas.microsoft.com/office/word/2010/wordprocessingGroup" xmlns:wpi="http://schemas.microsoft.com/office/word/2010/wordprocessingInk" xmlns:wne="http://schemas.microsoft.com/office/word/2006/wordml" xmlns:wps="http://schemas.microsoft.com/office/word/2010/wordprocessingShape" mc:Ignorable="w14 wp14">
   <w:abstractNum w:abstractNumId="0">
     <w:nsid w:val="06896992"/>
     <w:multiLevelType w:val="multilevel"/>
@@ -6806,7 +6980,7 @@
 </file>
 
 <file path=word/styles.xml><?xml version="1.0" encoding="utf-8"?>
-<w:styles xmlns:mc="http://schemas.openxmlformats.org/markup-compatibility/2006" xmlns:r="http://schemas.openxmlformats.org/officeDocument/2006/relationships" xmlns:w="http://schemas.openxmlformats.org/wordprocessingml/2006/main" xmlns:w14="http://schemas.microsoft.com/office/word/2010/wordml" xmlns:w15="http://schemas.microsoft.com/office/word/2012/wordml" mc:Ignorable="w14 w15">
+<w:styles xmlns:mc="http://schemas.openxmlformats.org/markup-compatibility/2006" xmlns:r="http://schemas.openxmlformats.org/officeDocument/2006/relationships" xmlns:w="http://schemas.openxmlformats.org/wordprocessingml/2006/main" xmlns:w14="http://schemas.microsoft.com/office/word/2010/wordml" mc:Ignorable="w14">
   <w:docDefaults>
     <w:rPrDefault>
       <w:rPr>
@@ -6822,378 +6996,429 @@
       </w:pPr>
     </w:pPrDefault>
   </w:docDefaults>
-  <w:latentStyles w:defLockedState="0" w:defUIPriority="99" w:defSemiHidden="0" w:defUnhideWhenUsed="0" w:defQFormat="0" w:count="371">
-    <w:lsdException w:name="Normal" w:uiPriority="0" w:qFormat="1"/>
-    <w:lsdException w:name="heading 1" w:uiPriority="9" w:qFormat="1"/>
-    <w:lsdException w:name="heading 2" w:semiHidden="1" w:uiPriority="9" w:unhideWhenUsed="1" w:qFormat="1"/>
-    <w:lsdException w:name="heading 3" w:semiHidden="1" w:uiPriority="9" w:unhideWhenUsed="1" w:qFormat="1"/>
-    <w:lsdException w:name="heading 4" w:semiHidden="1" w:uiPriority="9" w:unhideWhenUsed="1" w:qFormat="1"/>
-    <w:lsdException w:name="heading 5" w:semiHidden="1" w:uiPriority="9" w:unhideWhenUsed="1" w:qFormat="1"/>
-    <w:lsdException w:name="heading 6" w:semiHidden="1" w:uiPriority="9" w:unhideWhenUsed="1" w:qFormat="1"/>
-    <w:lsdException w:name="heading 7" w:semiHidden="1" w:uiPriority="9" w:unhideWhenUsed="1" w:qFormat="1"/>
-    <w:lsdException w:name="heading 8" w:semiHidden="1" w:uiPriority="9" w:unhideWhenUsed="1" w:qFormat="1"/>
-    <w:lsdException w:name="heading 9" w:semiHidden="1" w:uiPriority="9" w:unhideWhenUsed="1" w:qFormat="1"/>
-    <w:lsdException w:name="index 1" w:semiHidden="1" w:unhideWhenUsed="1"/>
-    <w:lsdException w:name="index 2" w:semiHidden="1" w:unhideWhenUsed="1"/>
-    <w:lsdException w:name="index 3" w:semiHidden="1" w:unhideWhenUsed="1"/>
-    <w:lsdException w:name="index 4" w:semiHidden="1" w:unhideWhenUsed="1"/>
-    <w:lsdException w:name="index 5" w:semiHidden="1" w:unhideWhenUsed="1"/>
-    <w:lsdException w:name="index 6" w:semiHidden="1" w:unhideWhenUsed="1"/>
-    <w:lsdException w:name="index 7" w:semiHidden="1" w:unhideWhenUsed="1"/>
-    <w:lsdException w:name="index 8" w:semiHidden="1" w:unhideWhenUsed="1"/>
-    <w:lsdException w:name="index 9" w:semiHidden="1" w:unhideWhenUsed="1"/>
-    <w:lsdException w:name="toc 1" w:semiHidden="1" w:uiPriority="39" w:unhideWhenUsed="1"/>
-    <w:lsdException w:name="toc 2" w:semiHidden="1" w:uiPriority="39" w:unhideWhenUsed="1"/>
-    <w:lsdException w:name="toc 3" w:semiHidden="1" w:uiPriority="39" w:unhideWhenUsed="1"/>
-    <w:lsdException w:name="toc 4" w:semiHidden="1" w:uiPriority="39" w:unhideWhenUsed="1"/>
-    <w:lsdException w:name="toc 5" w:semiHidden="1" w:uiPriority="39" w:unhideWhenUsed="1"/>
-    <w:lsdException w:name="toc 6" w:semiHidden="1" w:uiPriority="39" w:unhideWhenUsed="1"/>
-    <w:lsdException w:name="toc 7" w:semiHidden="1" w:uiPriority="39" w:unhideWhenUsed="1"/>
-    <w:lsdException w:name="toc 8" w:semiHidden="1" w:uiPriority="39" w:unhideWhenUsed="1"/>
-    <w:lsdException w:name="toc 9" w:semiHidden="1" w:uiPriority="39" w:unhideWhenUsed="1"/>
-    <w:lsdException w:name="Normal Indent" w:semiHidden="1" w:unhideWhenUsed="1"/>
-    <w:lsdException w:name="footnote text" w:semiHidden="1" w:unhideWhenUsed="1"/>
-    <w:lsdException w:name="annotation text" w:semiHidden="1" w:unhideWhenUsed="1"/>
-    <w:lsdException w:name="header" w:semiHidden="1" w:unhideWhenUsed="1"/>
-    <w:lsdException w:name="footer" w:semiHidden="1" w:unhideWhenUsed="1"/>
-    <w:lsdException w:name="index heading" w:semiHidden="1" w:unhideWhenUsed="1"/>
-    <w:lsdException w:name="caption" w:semiHidden="1" w:uiPriority="35" w:unhideWhenUsed="1" w:qFormat="1"/>
-    <w:lsdException w:name="table of figures" w:semiHidden="1" w:unhideWhenUsed="1"/>
-    <w:lsdException w:name="envelope address" w:semiHidden="1" w:unhideWhenUsed="1"/>
-    <w:lsdException w:name="envelope return" w:semiHidden="1" w:unhideWhenUsed="1"/>
-    <w:lsdException w:name="footnote reference" w:semiHidden="1" w:unhideWhenUsed="1"/>
-    <w:lsdException w:name="annotation reference" w:semiHidden="1" w:unhideWhenUsed="1"/>
-    <w:lsdException w:name="line number" w:semiHidden="1" w:unhideWhenUsed="1"/>
-    <w:lsdException w:name="page number" w:semiHidden="1" w:unhideWhenUsed="1"/>
-    <w:lsdException w:name="endnote reference" w:semiHidden="1" w:unhideWhenUsed="1"/>
-    <w:lsdException w:name="endnote text" w:semiHidden="1" w:unhideWhenUsed="1"/>
-    <w:lsdException w:name="table of authorities" w:semiHidden="1" w:unhideWhenUsed="1"/>
-    <w:lsdException w:name="macro" w:semiHidden="1" w:unhideWhenUsed="1"/>
-    <w:lsdException w:name="toa heading" w:semiHidden="1" w:unhideWhenUsed="1"/>
-    <w:lsdException w:name="List" w:semiHidden="1" w:unhideWhenUsed="1"/>
-    <w:lsdException w:name="List Bullet" w:semiHidden="1" w:unhideWhenUsed="1"/>
-    <w:lsdException w:name="List Number" w:semiHidden="1" w:unhideWhenUsed="1"/>
-    <w:lsdException w:name="List 2" w:semiHidden="1" w:unhideWhenUsed="1"/>
-    <w:lsdException w:name="List 3" w:semiHidden="1" w:unhideWhenUsed="1"/>
-    <w:lsdException w:name="List 4" w:semiHidden="1" w:unhideWhenUsed="1"/>
-    <w:lsdException w:name="List 5" w:semiHidden="1" w:unhideWhenUsed="1"/>
-    <w:lsdException w:name="List Bullet 2" w:semiHidden="1" w:unhideWhenUsed="1"/>
-    <w:lsdException w:name="List Bullet 3" w:semiHidden="1" w:unhideWhenUsed="1"/>
-    <w:lsdException w:name="List Bullet 4" w:semiHidden="1" w:unhideWhenUsed="1"/>
-    <w:lsdException w:name="List Bullet 5" w:semiHidden="1" w:unhideWhenUsed="1"/>
-    <w:lsdException w:name="List Number 2" w:semiHidden="1" w:unhideWhenUsed="1"/>
-    <w:lsdException w:name="List Number 3" w:semiHidden="1" w:unhideWhenUsed="1"/>
-    <w:lsdException w:name="List Number 4" w:semiHidden="1" w:unhideWhenUsed="1"/>
-    <w:lsdException w:name="List Number 5" w:semiHidden="1" w:unhideWhenUsed="1"/>
-    <w:lsdException w:name="Title" w:uiPriority="10" w:qFormat="1"/>
-    <w:lsdException w:name="Closing" w:semiHidden="1" w:unhideWhenUsed="1"/>
-    <w:lsdException w:name="Signature" w:semiHidden="1" w:unhideWhenUsed="1"/>
-    <w:lsdException w:name="Default Paragraph Font" w:semiHidden="1" w:uiPriority="1" w:unhideWhenUsed="1"/>
-    <w:lsdException w:name="Body Text" w:semiHidden="1" w:unhideWhenUsed="1"/>
-    <w:lsdException w:name="Body Text Indent" w:semiHidden="1" w:unhideWhenUsed="1"/>
-    <w:lsdException w:name="List Continue" w:semiHidden="1" w:unhideWhenUsed="1"/>
-    <w:lsdException w:name="List Continue 2" w:semiHidden="1" w:unhideWhenUsed="1"/>
-    <w:lsdException w:name="List Continue 3" w:semiHidden="1" w:unhideWhenUsed="1"/>
-    <w:lsdException w:name="List Continue 4" w:semiHidden="1" w:unhideWhenUsed="1"/>
-    <w:lsdException w:name="List Continue 5" w:semiHidden="1" w:unhideWhenUsed="1"/>
-    <w:lsdException w:name="Message Header" w:semiHidden="1" w:unhideWhenUsed="1"/>
-    <w:lsdException w:name="Subtitle" w:uiPriority="11" w:qFormat="1"/>
-    <w:lsdException w:name="Salutation" w:semiHidden="1" w:unhideWhenUsed="1"/>
-    <w:lsdException w:name="Date" w:semiHidden="1" w:unhideWhenUsed="1"/>
-    <w:lsdException w:name="Body Text First Indent" w:semiHidden="1" w:unhideWhenUsed="1"/>
-    <w:lsdException w:name="Body Text First Indent 2" w:semiHidden="1" w:unhideWhenUsed="1"/>
-    <w:lsdException w:name="Note Heading" w:semiHidden="1" w:unhideWhenUsed="1"/>
-    <w:lsdException w:name="Body Text 2" w:semiHidden="1" w:unhideWhenUsed="1"/>
-    <w:lsdException w:name="Body Text 3" w:semiHidden="1" w:unhideWhenUsed="1"/>
-    <w:lsdException w:name="Body Text Indent 2" w:semiHidden="1" w:unhideWhenUsed="1"/>
-    <w:lsdException w:name="Body Text Indent 3" w:semiHidden="1" w:unhideWhenUsed="1"/>
-    <w:lsdException w:name="Block Text" w:semiHidden="1" w:unhideWhenUsed="1"/>
-    <w:lsdException w:name="Hyperlink" w:semiHidden="1" w:unhideWhenUsed="1"/>
-    <w:lsdException w:name="FollowedHyperlink" w:semiHidden="1" w:unhideWhenUsed="1"/>
-    <w:lsdException w:name="Strong" w:uiPriority="22" w:qFormat="1"/>
-    <w:lsdException w:name="Emphasis" w:uiPriority="20" w:qFormat="1"/>
-    <w:lsdException w:name="Document Map" w:semiHidden="1" w:unhideWhenUsed="1"/>
-    <w:lsdException w:name="Plain Text" w:semiHidden="1" w:unhideWhenUsed="1"/>
-    <w:lsdException w:name="E-mail Signature" w:semiHidden="1" w:unhideWhenUsed="1"/>
-    <w:lsdException w:name="HTML Top of Form" w:semiHidden="1" w:unhideWhenUsed="1"/>
-    <w:lsdException w:name="HTML Bottom of Form" w:semiHidden="1" w:unhideWhenUsed="1"/>
-    <w:lsdException w:name="Normal (Web)" w:semiHidden="1" w:unhideWhenUsed="1"/>
-    <w:lsdException w:name="HTML Acronym" w:semiHidden="1" w:unhideWhenUsed="1"/>
-    <w:lsdException w:name="HTML Address" w:semiHidden="1" w:unhideWhenUsed="1"/>
-    <w:lsdException w:name="HTML Cite" w:semiHidden="1" w:unhideWhenUsed="1"/>
-    <w:lsdException w:name="HTML Code" w:semiHidden="1" w:unhideWhenUsed="1"/>
-    <w:lsdException w:name="HTML Definition" w:semiHidden="1" w:unhideWhenUsed="1"/>
-    <w:lsdException w:name="HTML Keyboard" w:semiHidden="1" w:unhideWhenUsed="1"/>
-    <w:lsdException w:name="HTML Preformatted" w:semiHidden="1" w:unhideWhenUsed="1"/>
-    <w:lsdException w:name="HTML Sample" w:semiHidden="1" w:unhideWhenUsed="1"/>
-    <w:lsdException w:name="HTML Typewriter" w:semiHidden="1" w:unhideWhenUsed="1"/>
-    <w:lsdException w:name="HTML Variable" w:semiHidden="1" w:unhideWhenUsed="1"/>
-    <w:lsdException w:name="Normal Table" w:semiHidden="1" w:unhideWhenUsed="1"/>
-    <w:lsdException w:name="annotation subject" w:semiHidden="1" w:unhideWhenUsed="1"/>
-    <w:lsdException w:name="No List" w:semiHidden="1" w:unhideWhenUsed="1"/>
-    <w:lsdException w:name="Outline List 1" w:semiHidden="1" w:unhideWhenUsed="1"/>
-    <w:lsdException w:name="Outline List 2" w:semiHidden="1" w:unhideWhenUsed="1"/>
-    <w:lsdException w:name="Outline List 3" w:semiHidden="1" w:unhideWhenUsed="1"/>
-    <w:lsdException w:name="Table Simple 1" w:semiHidden="1" w:unhideWhenUsed="1"/>
-    <w:lsdException w:name="Table Simple 2" w:semiHidden="1" w:unhideWhenUsed="1"/>
-    <w:lsdException w:name="Table Simple 3" w:semiHidden="1" w:unhideWhenUsed="1"/>
-    <w:lsdException w:name="Table Classic 1" w:semiHidden="1" w:unhideWhenUsed="1"/>
-    <w:lsdException w:name="Table Classic 2" w:semiHidden="1" w:unhideWhenUsed="1"/>
-    <w:lsdException w:name="Table Classic 3" w:semiHidden="1" w:unhideWhenUsed="1"/>
-    <w:lsdException w:name="Table Classic 4" w:semiHidden="1" w:unhideWhenUsed="1"/>
-    <w:lsdException w:name="Table Colorful 1" w:semiHidden="1" w:unhideWhenUsed="1"/>
-    <w:lsdException w:name="Table Colorful 2" w:semiHidden="1" w:unhideWhenUsed="1"/>
-    <w:lsdException w:name="Table Colorful 3" w:semiHidden="1" w:unhideWhenUsed="1"/>
-    <w:lsdException w:name="Table Columns 1" w:semiHidden="1" w:unhideWhenUsed="1"/>
-    <w:lsdException w:name="Table Columns 2" w:semiHidden="1" w:unhideWhenUsed="1"/>
-    <w:lsdException w:name="Table Columns 3" w:semiHidden="1" w:unhideWhenUsed="1"/>
-    <w:lsdException w:name="Table Columns 4" w:semiHidden="1" w:unhideWhenUsed="1"/>
-    <w:lsdException w:name="Table Columns 5" w:semiHidden="1" w:unhideWhenUsed="1"/>
-    <w:lsdException w:name="Table Grid 1" w:semiHidden="1" w:unhideWhenUsed="1"/>
-    <w:lsdException w:name="Table Grid 2" w:semiHidden="1" w:unhideWhenUsed="1"/>
-    <w:lsdException w:name="Table Grid 3" w:semiHidden="1" w:unhideWhenUsed="1"/>
-    <w:lsdException w:name="Table Grid 4" w:semiHidden="1" w:unhideWhenUsed="1"/>
-    <w:lsdException w:name="Table Grid 5" w:semiHidden="1" w:unhideWhenUsed="1"/>
-    <w:lsdException w:name="Table Grid 6" w:semiHidden="1" w:unhideWhenUsed="1"/>
-    <w:lsdException w:name="Table Grid 7" w:semiHidden="1" w:unhideWhenUsed="1"/>
-    <w:lsdException w:name="Table Grid 8" w:semiHidden="1" w:unhideWhenUsed="1"/>
-    <w:lsdException w:name="Table List 1" w:semiHidden="1" w:unhideWhenUsed="1"/>
-    <w:lsdException w:name="Table List 2" w:semiHidden="1" w:unhideWhenUsed="1"/>
-    <w:lsdException w:name="Table List 3" w:semiHidden="1" w:unhideWhenUsed="1"/>
-    <w:lsdException w:name="Table List 4" w:semiHidden="1" w:unhideWhenUsed="1"/>
-    <w:lsdException w:name="Table List 5" w:semiHidden="1" w:unhideWhenUsed="1"/>
-    <w:lsdException w:name="Table List 6" w:semiHidden="1" w:unhideWhenUsed="1"/>
-    <w:lsdException w:name="Table List 7" w:semiHidden="1" w:unhideWhenUsed="1"/>
-    <w:lsdException w:name="Table List 8" w:semiHidden="1" w:unhideWhenUsed="1"/>
-    <w:lsdException w:name="Table 3D effects 1" w:semiHidden="1" w:unhideWhenUsed="1"/>
-    <w:lsdException w:name="Table 3D effects 2" w:semiHidden="1" w:unhideWhenUsed="1"/>
-    <w:lsdException w:name="Table 3D effects 3" w:semiHidden="1" w:unhideWhenUsed="1"/>
-    <w:lsdException w:name="Table Contemporary" w:semiHidden="1" w:unhideWhenUsed="1"/>
-    <w:lsdException w:name="Table Elegant" w:semiHidden="1" w:unhideWhenUsed="1"/>
-    <w:lsdException w:name="Table Professional" w:semiHidden="1" w:unhideWhenUsed="1"/>
-    <w:lsdException w:name="Table Subtle 1" w:semiHidden="1" w:unhideWhenUsed="1"/>
-    <w:lsdException w:name="Table Subtle 2" w:semiHidden="1" w:unhideWhenUsed="1"/>
-    <w:lsdException w:name="Table Web 1" w:semiHidden="1" w:unhideWhenUsed="1"/>
-    <w:lsdException w:name="Table Web 2" w:semiHidden="1" w:unhideWhenUsed="1"/>
-    <w:lsdException w:name="Table Web 3" w:semiHidden="1" w:unhideWhenUsed="1"/>
-    <w:lsdException w:name="Balloon Text" w:semiHidden="1" w:unhideWhenUsed="1"/>
-    <w:lsdException w:name="Table Grid" w:uiPriority="39"/>
-    <w:lsdException w:name="Table Theme" w:semiHidden="1" w:unhideWhenUsed="1"/>
-    <w:lsdException w:name="Placeholder Text" w:semiHidden="1"/>
-    <w:lsdException w:name="No Spacing" w:uiPriority="1" w:qFormat="1"/>
-    <w:lsdException w:name="Light Shading" w:uiPriority="60"/>
-    <w:lsdException w:name="Light List" w:uiPriority="61"/>
-    <w:lsdException w:name="Light Grid" w:uiPriority="62"/>
-    <w:lsdException w:name="Medium Shading 1" w:uiPriority="63"/>
-    <w:lsdException w:name="Medium Shading 2" w:uiPriority="64"/>
-    <w:lsdException w:name="Medium List 1" w:uiPriority="65"/>
-    <w:lsdException w:name="Medium List 2" w:uiPriority="66"/>
-    <w:lsdException w:name="Medium Grid 1" w:uiPriority="67"/>
-    <w:lsdException w:name="Medium Grid 2" w:uiPriority="68"/>
-    <w:lsdException w:name="Medium Grid 3" w:uiPriority="69"/>
-    <w:lsdException w:name="Dark List" w:uiPriority="70"/>
-    <w:lsdException w:name="Colorful Shading" w:uiPriority="71"/>
-    <w:lsdException w:name="Colorful List" w:uiPriority="72"/>
-    <w:lsdException w:name="Colorful Grid" w:uiPriority="73"/>
-    <w:lsdException w:name="Light Shading Accent 1" w:uiPriority="60"/>
-    <w:lsdException w:name="Light List Accent 1" w:uiPriority="61"/>
-    <w:lsdException w:name="Light Grid Accent 1" w:uiPriority="62"/>
-    <w:lsdException w:name="Medium Shading 1 Accent 1" w:uiPriority="63"/>
-    <w:lsdException w:name="Medium Shading 2 Accent 1" w:uiPriority="64"/>
-    <w:lsdException w:name="Medium List 1 Accent 1" w:uiPriority="65"/>
-    <w:lsdException w:name="Revision" w:semiHidden="1"/>
-    <w:lsdException w:name="List Paragraph" w:uiPriority="34" w:qFormat="1"/>
-    <w:lsdException w:name="Quote" w:uiPriority="29" w:qFormat="1"/>
-    <w:lsdException w:name="Intense Quote" w:uiPriority="30" w:qFormat="1"/>
-    <w:lsdException w:name="Medium List 2 Accent 1" w:uiPriority="66"/>
-    <w:lsdException w:name="Medium Grid 1 Accent 1" w:uiPriority="67"/>
-    <w:lsdException w:name="Medium Grid 2 Accent 1" w:uiPriority="68"/>
-    <w:lsdException w:name="Medium Grid 3 Accent 1" w:uiPriority="69"/>
-    <w:lsdException w:name="Dark List Accent 1" w:uiPriority="70"/>
-    <w:lsdException w:name="Colorful Shading Accent 1" w:uiPriority="71"/>
-    <w:lsdException w:name="Colorful List Accent 1" w:uiPriority="72"/>
-    <w:lsdException w:name="Colorful Grid Accent 1" w:uiPriority="73"/>
-    <w:lsdException w:name="Light Shading Accent 2" w:uiPriority="60"/>
-    <w:lsdException w:name="Light List Accent 2" w:uiPriority="61"/>
-    <w:lsdException w:name="Light Grid Accent 2" w:uiPriority="62"/>
-    <w:lsdException w:name="Medium Shading 1 Accent 2" w:uiPriority="63"/>
-    <w:lsdException w:name="Medium Shading 2 Accent 2" w:uiPriority="64"/>
-    <w:lsdException w:name="Medium List 1 Accent 2" w:uiPriority="65"/>
-    <w:lsdException w:name="Medium List 2 Accent 2" w:uiPriority="66"/>
-    <w:lsdException w:name="Medium Grid 1 Accent 2" w:uiPriority="67"/>
-    <w:lsdException w:name="Medium Grid 2 Accent 2" w:uiPriority="68"/>
-    <w:lsdException w:name="Medium Grid 3 Accent 2" w:uiPriority="69"/>
-    <w:lsdException w:name="Dark List Accent 2" w:uiPriority="70"/>
-    <w:lsdException w:name="Colorful Shading Accent 2" w:uiPriority="71"/>
-    <w:lsdException w:name="Colorful List Accent 2" w:uiPriority="72"/>
-    <w:lsdException w:name="Colorful Grid Accent 2" w:uiPriority="73"/>
-    <w:lsdException w:name="Light Shading Accent 3" w:uiPriority="60"/>
-    <w:lsdException w:name="Light List Accent 3" w:uiPriority="61"/>
-    <w:lsdException w:name="Light Grid Accent 3" w:uiPriority="62"/>
-    <w:lsdException w:name="Medium Shading 1 Accent 3" w:uiPriority="63"/>
-    <w:lsdException w:name="Medium Shading 2 Accent 3" w:uiPriority="64"/>
-    <w:lsdException w:name="Medium List 1 Accent 3" w:uiPriority="65"/>
-    <w:lsdException w:name="Medium List 2 Accent 3" w:uiPriority="66"/>
-    <w:lsdException w:name="Medium Grid 1 Accent 3" w:uiPriority="67"/>
-    <w:lsdException w:name="Medium Grid 2 Accent 3" w:uiPriority="68"/>
-    <w:lsdException w:name="Medium Grid 3 Accent 3" w:uiPriority="69"/>
-    <w:lsdException w:name="Dark List Accent 3" w:uiPriority="70"/>
-    <w:lsdException w:name="Colorful Shading Accent 3" w:uiPriority="71"/>
-    <w:lsdException w:name="Colorful List Accent 3" w:uiPriority="72"/>
-    <w:lsdException w:name="Colorful Grid Accent 3" w:uiPriority="73"/>
-    <w:lsdException w:name="Light Shading Accent 4" w:uiPriority="60"/>
-    <w:lsdException w:name="Light List Accent 4" w:uiPriority="61"/>
-    <w:lsdException w:name="Light Grid Accent 4" w:uiPriority="62"/>
-    <w:lsdException w:name="Medium Shading 1 Accent 4" w:uiPriority="63"/>
-    <w:lsdException w:name="Medium Shading 2 Accent 4" w:uiPriority="64"/>
-    <w:lsdException w:name="Medium List 1 Accent 4" w:uiPriority="65"/>
-    <w:lsdException w:name="Medium List 2 Accent 4" w:uiPriority="66"/>
-    <w:lsdException w:name="Medium Grid 1 Accent 4" w:uiPriority="67"/>
-    <w:lsdException w:name="Medium Grid 2 Accent 4" w:uiPriority="68"/>
-    <w:lsdException w:name="Medium Grid 3 Accent 4" w:uiPriority="69"/>
-    <w:lsdException w:name="Dark List Accent 4" w:uiPriority="70"/>
-    <w:lsdException w:name="Colorful Shading Accent 4" w:uiPriority="71"/>
-    <w:lsdException w:name="Colorful List Accent 4" w:uiPriority="72"/>
-    <w:lsdException w:name="Colorful Grid Accent 4" w:uiPriority="73"/>
-    <w:lsdException w:name="Light Shading Accent 5" w:uiPriority="60"/>
-    <w:lsdException w:name="Light List Accent 5" w:uiPriority="61"/>
-    <w:lsdException w:name="Light Grid Accent 5" w:uiPriority="62"/>
-    <w:lsdException w:name="Medium Shading 1 Accent 5" w:uiPriority="63"/>
-    <w:lsdException w:name="Medium Shading 2 Accent 5" w:uiPriority="64"/>
-    <w:lsdException w:name="Medium List 1 Accent 5" w:uiPriority="65"/>
-    <w:lsdException w:name="Medium List 2 Accent 5" w:uiPriority="66"/>
-    <w:lsdException w:name="Medium Grid 1 Accent 5" w:uiPriority="67"/>
-    <w:lsdException w:name="Medium Grid 2 Accent 5" w:uiPriority="68"/>
-    <w:lsdException w:name="Medium Grid 3 Accent 5" w:uiPriority="69"/>
-    <w:lsdException w:name="Dark List Accent 5" w:uiPriority="70"/>
-    <w:lsdException w:name="Colorful Shading Accent 5" w:uiPriority="71"/>
-    <w:lsdException w:name="Colorful List Accent 5" w:uiPriority="72"/>
-    <w:lsdException w:name="Colorful Grid Accent 5" w:uiPriority="73"/>
-    <w:lsdException w:name="Light Shading Accent 6" w:uiPriority="60"/>
-    <w:lsdException w:name="Light List Accent 6" w:uiPriority="61"/>
-    <w:lsdException w:name="Light Grid Accent 6" w:uiPriority="62"/>
-    <w:lsdException w:name="Medium Shading 1 Accent 6" w:uiPriority="63"/>
-    <w:lsdException w:name="Medium Shading 2 Accent 6" w:uiPriority="64"/>
-    <w:lsdException w:name="Medium List 1 Accent 6" w:uiPriority="65"/>
-    <w:lsdException w:name="Medium List 2 Accent 6" w:uiPriority="66"/>
-    <w:lsdException w:name="Medium Grid 1 Accent 6" w:uiPriority="67"/>
-    <w:lsdException w:name="Medium Grid 2 Accent 6" w:uiPriority="68"/>
-    <w:lsdException w:name="Medium Grid 3 Accent 6" w:uiPriority="69"/>
-    <w:lsdException w:name="Dark List Accent 6" w:uiPriority="70"/>
-    <w:lsdException w:name="Colorful Shading Accent 6" w:uiPriority="71"/>
-    <w:lsdException w:name="Colorful List Accent 6" w:uiPriority="72"/>
-    <w:lsdException w:name="Colorful Grid Accent 6" w:uiPriority="73"/>
-    <w:lsdException w:name="Subtle Emphasis" w:uiPriority="19" w:qFormat="1"/>
-    <w:lsdException w:name="Intense Emphasis" w:uiPriority="21" w:qFormat="1"/>
-    <w:lsdException w:name="Subtle Reference" w:uiPriority="31" w:qFormat="1"/>
-    <w:lsdException w:name="Intense Reference" w:uiPriority="32" w:qFormat="1"/>
-    <w:lsdException w:name="Book Title" w:uiPriority="33" w:qFormat="1"/>
-    <w:lsdException w:name="Bibliography" w:semiHidden="1" w:uiPriority="37" w:unhideWhenUsed="1"/>
-    <w:lsdException w:name="TOC Heading" w:semiHidden="1" w:uiPriority="39" w:unhideWhenUsed="1" w:qFormat="1"/>
-    <w:lsdException w:name="Plain Table 1" w:uiPriority="41"/>
-    <w:lsdException w:name="Plain Table 2" w:uiPriority="42"/>
-    <w:lsdException w:name="Plain Table 3" w:uiPriority="43"/>
-    <w:lsdException w:name="Plain Table 4" w:uiPriority="44"/>
-    <w:lsdException w:name="Plain Table 5" w:uiPriority="45"/>
-    <w:lsdException w:name="Grid Table Light" w:uiPriority="40"/>
-    <w:lsdException w:name="Grid Table 1 Light" w:uiPriority="46"/>
-    <w:lsdException w:name="Grid Table 2" w:uiPriority="47"/>
-    <w:lsdException w:name="Grid Table 3" w:uiPriority="48"/>
-    <w:lsdException w:name="Grid Table 4" w:uiPriority="49"/>
-    <w:lsdException w:name="Grid Table 5 Dark" w:uiPriority="50"/>
-    <w:lsdException w:name="Grid Table 6 Colorful" w:uiPriority="51"/>
-    <w:lsdException w:name="Grid Table 7 Colorful" w:uiPriority="52"/>
-    <w:lsdException w:name="Grid Table 1 Light Accent 1" w:uiPriority="46"/>
-    <w:lsdException w:name="Grid Table 2 Accent 1" w:uiPriority="47"/>
-    <w:lsdException w:name="Grid Table 3 Accent 1" w:uiPriority="48"/>
-    <w:lsdException w:name="Grid Table 4 Accent 1" w:uiPriority="49"/>
-    <w:lsdException w:name="Grid Table 5 Dark Accent 1" w:uiPriority="50"/>
-    <w:lsdException w:name="Grid Table 6 Colorful Accent 1" w:uiPriority="51"/>
-    <w:lsdException w:name="Grid Table 7 Colorful Accent 1" w:uiPriority="52"/>
-    <w:lsdException w:name="Grid Table 1 Light Accent 2" w:uiPriority="46"/>
-    <w:lsdException w:name="Grid Table 2 Accent 2" w:uiPriority="47"/>
-    <w:lsdException w:name="Grid Table 3 Accent 2" w:uiPriority="48"/>
-    <w:lsdException w:name="Grid Table 4 Accent 2" w:uiPriority="49"/>
-    <w:lsdException w:name="Grid Table 5 Dark Accent 2" w:uiPriority="50"/>
-    <w:lsdException w:name="Grid Table 6 Colorful Accent 2" w:uiPriority="51"/>
-    <w:lsdException w:name="Grid Table 7 Colorful Accent 2" w:uiPriority="52"/>
-    <w:lsdException w:name="Grid Table 1 Light Accent 3" w:uiPriority="46"/>
-    <w:lsdException w:name="Grid Table 2 Accent 3" w:uiPriority="47"/>
-    <w:lsdException w:name="Grid Table 3 Accent 3" w:uiPriority="48"/>
-    <w:lsdException w:name="Grid Table 4 Accent 3" w:uiPriority="49"/>
-    <w:lsdException w:name="Grid Table 5 Dark Accent 3" w:uiPriority="50"/>
-    <w:lsdException w:name="Grid Table 6 Colorful Accent 3" w:uiPriority="51"/>
-    <w:lsdException w:name="Grid Table 7 Colorful Accent 3" w:uiPriority="52"/>
-    <w:lsdException w:name="Grid Table 1 Light Accent 4" w:uiPriority="46"/>
-    <w:lsdException w:name="Grid Table 2 Accent 4" w:uiPriority="47"/>
-    <w:lsdException w:name="Grid Table 3 Accent 4" w:uiPriority="48"/>
-    <w:lsdException w:name="Grid Table 4 Accent 4" w:uiPriority="49"/>
-    <w:lsdException w:name="Grid Table 5 Dark Accent 4" w:uiPriority="50"/>
-    <w:lsdException w:name="Grid Table 6 Colorful Accent 4" w:uiPriority="51"/>
-    <w:lsdException w:name="Grid Table 7 Colorful Accent 4" w:uiPriority="52"/>
-    <w:lsdException w:name="Grid Table 1 Light Accent 5" w:uiPriority="46"/>
-    <w:lsdException w:name="Grid Table 2 Accent 5" w:uiPriority="47"/>
-    <w:lsdException w:name="Grid Table 3 Accent 5" w:uiPriority="48"/>
-    <w:lsdException w:name="Grid Table 4 Accent 5" w:uiPriority="49"/>
-    <w:lsdException w:name="Grid Table 5 Dark Accent 5" w:uiPriority="50"/>
-    <w:lsdException w:name="Grid Table 6 Colorful Accent 5" w:uiPriority="51"/>
-    <w:lsdException w:name="Grid Table 7 Colorful Accent 5" w:uiPriority="52"/>
-    <w:lsdException w:name="Grid Table 1 Light Accent 6" w:uiPriority="46"/>
-    <w:lsdException w:name="Grid Table 2 Accent 6" w:uiPriority="47"/>
-    <w:lsdException w:name="Grid Table 3 Accent 6" w:uiPriority="48"/>
-    <w:lsdException w:name="Grid Table 4 Accent 6" w:uiPriority="49"/>
-    <w:lsdException w:name="Grid Table 5 Dark Accent 6" w:uiPriority="50"/>
-    <w:lsdException w:name="Grid Table 6 Colorful Accent 6" w:uiPriority="51"/>
-    <w:lsdException w:name="Grid Table 7 Colorful Accent 6" w:uiPriority="52"/>
-    <w:lsdException w:name="List Table 1 Light" w:uiPriority="46"/>
-    <w:lsdException w:name="List Table 2" w:uiPriority="47"/>
-    <w:lsdException w:name="List Table 3" w:uiPriority="48"/>
-    <w:lsdException w:name="List Table 4" w:uiPriority="49"/>
-    <w:lsdException w:name="List Table 5 Dark" w:uiPriority="50"/>
-    <w:lsdException w:name="List Table 6 Colorful" w:uiPriority="51"/>
-    <w:lsdException w:name="List Table 7 Colorful" w:uiPriority="52"/>
-    <w:lsdException w:name="List Table 1 Light Accent 1" w:uiPriority="46"/>
-    <w:lsdException w:name="List Table 2 Accent 1" w:uiPriority="47"/>
-    <w:lsdException w:name="List Table 3 Accent 1" w:uiPriority="48"/>
-    <w:lsdException w:name="List Table 4 Accent 1" w:uiPriority="49"/>
-    <w:lsdException w:name="List Table 5 Dark Accent 1" w:uiPriority="50"/>
-    <w:lsdException w:name="List Table 6 Colorful Accent 1" w:uiPriority="51"/>
-    <w:lsdException w:name="List Table 7 Colorful Accent 1" w:uiPriority="52"/>
-    <w:lsdException w:name="List Table 1 Light Accent 2" w:uiPriority="46"/>
-    <w:lsdException w:name="List Table 2 Accent 2" w:uiPriority="47"/>
-    <w:lsdException w:name="List Table 3 Accent 2" w:uiPriority="48"/>
-    <w:lsdException w:name="List Table 4 Accent 2" w:uiPriority="49"/>
-    <w:lsdException w:name="List Table 5 Dark Accent 2" w:uiPriority="50"/>
-    <w:lsdException w:name="List Table 6 Colorful Accent 2" w:uiPriority="51"/>
-    <w:lsdException w:name="List Table 7 Colorful Accent 2" w:uiPriority="52"/>
-    <w:lsdException w:name="List Table 1 Light Accent 3" w:uiPriority="46"/>
-    <w:lsdException w:name="List Table 2 Accent 3" w:uiPriority="47"/>
-    <w:lsdException w:name="List Table 3 Accent 3" w:uiPriority="48"/>
-    <w:lsdException w:name="List Table 4 Accent 3" w:uiPriority="49"/>
-    <w:lsdException w:name="List Table 5 Dark Accent 3" w:uiPriority="50"/>
-    <w:lsdException w:name="List Table 6 Colorful Accent 3" w:uiPriority="51"/>
-    <w:lsdException w:name="List Table 7 Colorful Accent 3" w:uiPriority="52"/>
-    <w:lsdException w:name="List Table 1 Light Accent 4" w:uiPriority="46"/>
-    <w:lsdException w:name="List Table 2 Accent 4" w:uiPriority="47"/>
-    <w:lsdException w:name="List Table 3 Accent 4" w:uiPriority="48"/>
-    <w:lsdException w:name="List Table 4 Accent 4" w:uiPriority="49"/>
-    <w:lsdException w:name="List Table 5 Dark Accent 4" w:uiPriority="50"/>
-    <w:lsdException w:name="List Table 6 Colorful Accent 4" w:uiPriority="51"/>
-    <w:lsdException w:name="List Table 7 Colorful Accent 4" w:uiPriority="52"/>
-    <w:lsdException w:name="List Table 1 Light Accent 5" w:uiPriority="46"/>
-    <w:lsdException w:name="List Table 2 Accent 5" w:uiPriority="47"/>
-    <w:lsdException w:name="List Table 3 Accent 5" w:uiPriority="48"/>
-    <w:lsdException w:name="List Table 4 Accent 5" w:uiPriority="49"/>
-    <w:lsdException w:name="List Table 5 Dark Accent 5" w:uiPriority="50"/>
-    <w:lsdException w:name="List Table 6 Colorful Accent 5" w:uiPriority="51"/>
-    <w:lsdException w:name="List Table 7 Colorful Accent 5" w:uiPriority="52"/>
-    <w:lsdException w:name="List Table 1 Light Accent 6" w:uiPriority="46"/>
-    <w:lsdException w:name="List Table 2 Accent 6" w:uiPriority="47"/>
-    <w:lsdException w:name="List Table 3 Accent 6" w:uiPriority="48"/>
-    <w:lsdException w:name="List Table 4 Accent 6" w:uiPriority="49"/>
-    <w:lsdException w:name="List Table 5 Dark Accent 6" w:uiPriority="50"/>
-    <w:lsdException w:name="List Table 6 Colorful Accent 6" w:uiPriority="51"/>
-    <w:lsdException w:name="List Table 7 Colorful Accent 6" w:uiPriority="52"/>
+  <w:latentStyles w:defLockedState="0" w:defUIPriority="99" w:defSemiHidden="1" w:defUnhideWhenUsed="1" w:defQFormat="0" w:count="267">
+    <w:lsdException w:name="Normal" w:semiHidden="0" w:uiPriority="0" w:unhideWhenUsed="0" w:qFormat="1"/>
+    <w:lsdException w:name="heading 1" w:semiHidden="0" w:uiPriority="9" w:unhideWhenUsed="0" w:qFormat="1"/>
+    <w:lsdException w:name="heading 2" w:uiPriority="9" w:qFormat="1"/>
+    <w:lsdException w:name="heading 3" w:uiPriority="9" w:qFormat="1"/>
+    <w:lsdException w:name="heading 4" w:uiPriority="9" w:qFormat="1"/>
+    <w:lsdException w:name="heading 5" w:uiPriority="9" w:qFormat="1"/>
+    <w:lsdException w:name="heading 6" w:uiPriority="9" w:qFormat="1"/>
+    <w:lsdException w:name="heading 7" w:uiPriority="9" w:qFormat="1"/>
+    <w:lsdException w:name="heading 8" w:uiPriority="9" w:qFormat="1"/>
+    <w:lsdException w:name="heading 9" w:uiPriority="9" w:qFormat="1"/>
+    <w:lsdException w:name="toc 1" w:uiPriority="39"/>
+    <w:lsdException w:name="toc 2" w:uiPriority="39"/>
+    <w:lsdException w:name="toc 3" w:uiPriority="39"/>
+    <w:lsdException w:name="toc 4" w:uiPriority="39"/>
+    <w:lsdException w:name="toc 5" w:uiPriority="39"/>
+    <w:lsdException w:name="toc 6" w:uiPriority="39"/>
+    <w:lsdException w:name="toc 7" w:uiPriority="39"/>
+    <w:lsdException w:name="toc 8" w:uiPriority="39"/>
+    <w:lsdException w:name="toc 9" w:uiPriority="39"/>
+    <w:lsdException w:name="caption" w:uiPriority="35" w:qFormat="1"/>
+    <w:lsdException w:name="Title" w:semiHidden="0" w:uiPriority="10" w:unhideWhenUsed="0" w:qFormat="1"/>
+    <w:lsdException w:name="Default Paragraph Font" w:uiPriority="1"/>
+    <w:lsdException w:name="Subtitle" w:semiHidden="0" w:uiPriority="11" w:unhideWhenUsed="0" w:qFormat="1"/>
+    <w:lsdException w:name="Strong" w:semiHidden="0" w:uiPriority="22" w:unhideWhenUsed="0" w:qFormat="1"/>
+    <w:lsdException w:name="Emphasis" w:semiHidden="0" w:uiPriority="20" w:unhideWhenUsed="0" w:qFormat="1"/>
+    <w:lsdException w:name="Table Grid" w:semiHidden="0" w:uiPriority="39" w:unhideWhenUsed="0"/>
+    <w:lsdException w:name="Placeholder Text" w:unhideWhenUsed="0"/>
+    <w:lsdException w:name="No Spacing" w:semiHidden="0" w:uiPriority="1" w:unhideWhenUsed="0" w:qFormat="1"/>
+    <w:lsdException w:name="Light Shading" w:semiHidden="0" w:uiPriority="60" w:unhideWhenUsed="0"/>
+    <w:lsdException w:name="Light List" w:semiHidden="0" w:uiPriority="61" w:unhideWhenUsed="0"/>
+    <w:lsdException w:name="Light Grid" w:semiHidden="0" w:uiPriority="62" w:unhideWhenUsed="0"/>
+    <w:lsdException w:name="Medium Shading 1" w:semiHidden="0" w:uiPriority="63" w:unhideWhenUsed="0"/>
+    <w:lsdException w:name="Medium Shading 2" w:semiHidden="0" w:uiPriority="64" w:unhideWhenUsed="0"/>
+    <w:lsdException w:name="Medium List 1" w:semiHidden="0" w:uiPriority="65" w:unhideWhenUsed="0"/>
+    <w:lsdException w:name="Medium List 2" w:semiHidden="0" w:uiPriority="66" w:unhideWhenUsed="0"/>
+    <w:lsdException w:name="Medium Grid 1" w:semiHidden="0" w:uiPriority="67" w:unhideWhenUsed="0"/>
+    <w:lsdException w:name="Medium Grid 2" w:semiHidden="0" w:uiPriority="68" w:unhideWhenUsed="0"/>
+    <w:lsdException w:name="Medium Grid 3" w:semiHidden="0" w:uiPriority="69" w:unhideWhenUsed="0"/>
+    <w:lsdException w:name="Dark List" w:semiHidden="0" w:uiPriority="70" w:unhideWhenUsed="0"/>
+    <w:lsdException w:name="Colorful Shading" w:semiHidden="0" w:uiPriority="71" w:unhideWhenUsed="0"/>
+    <w:lsdException w:name="Colorful List" w:semiHidden="0" w:uiPriority="72" w:unhideWhenUsed="0"/>
+    <w:lsdException w:name="Colorful Grid" w:semiHidden="0" w:uiPriority="73" w:unhideWhenUsed="0"/>
+    <w:lsdException w:name="Light Shading Accent 1" w:semiHidden="0" w:uiPriority="60" w:unhideWhenUsed="0"/>
+    <w:lsdException w:name="Light List Accent 1" w:semiHidden="0" w:uiPriority="61" w:unhideWhenUsed="0"/>
+    <w:lsdException w:name="Light Grid Accent 1" w:semiHidden="0" w:uiPriority="62" w:unhideWhenUsed="0"/>
+    <w:lsdException w:name="Medium Shading 1 Accent 1" w:semiHidden="0" w:uiPriority="63" w:unhideWhenUsed="0"/>
+    <w:lsdException w:name="Medium Shading 2 Accent 1" w:semiHidden="0" w:uiPriority="64" w:unhideWhenUsed="0"/>
+    <w:lsdException w:name="Medium List 1 Accent 1" w:semiHidden="0" w:uiPriority="65" w:unhideWhenUsed="0"/>
+    <w:lsdException w:name="Revision" w:unhideWhenUsed="0"/>
+    <w:lsdException w:name="List Paragraph" w:semiHidden="0" w:uiPriority="34" w:unhideWhenUsed="0" w:qFormat="1"/>
+    <w:lsdException w:name="Quote" w:semiHidden="0" w:uiPriority="29" w:unhideWhenUsed="0" w:qFormat="1"/>
+    <w:lsdException w:name="Intense Quote" w:semiHidden="0" w:uiPriority="30" w:unhideWhenUsed="0" w:qFormat="1"/>
+    <w:lsdException w:name="Medium List 2 Accent 1" w:semiHidden="0" w:uiPriority="66" w:unhideWhenUsed="0"/>
+    <w:lsdException w:name="Medium Grid 1 Accent 1" w:semiHidden="0" w:uiPriority="67" w:unhideWhenUsed="0"/>
+    <w:lsdException w:name="Medium Grid 2 Accent 1" w:semiHidden="0" w:uiPriority="68" w:unhideWhenUsed="0"/>
+    <w:lsdException w:name="Medium Grid 3 Accent 1" w:semiHidden="0" w:uiPriority="69" w:unhideWhenUsed="0"/>
+    <w:lsdException w:name="Dark List Accent 1" w:semiHidden="0" w:uiPriority="70" w:unhideWhenUsed="0"/>
+    <w:lsdException w:name="Colorful Shading Accent 1" w:semiHidden="0" w:uiPriority="71" w:unhideWhenUsed="0"/>
+    <w:lsdException w:name="Colorful List Accent 1" w:semiHidden="0" w:uiPriority="72" w:unhideWhenUsed="0"/>
+    <w:lsdException w:name="Colorful Grid Accent 1" w:semiHidden="0" w:uiPriority="73" w:unhideWhenUsed="0"/>
+    <w:lsdException w:name="Light Shading Accent 2" w:semiHidden="0" w:uiPriority="60" w:unhideWhenUsed="0"/>
+    <w:lsdException w:name="Light List Accent 2" w:semiHidden="0" w:uiPriority="61" w:unhideWhenUsed="0"/>
+    <w:lsdException w:name="Light Grid Accent 2" w:semiHidden="0" w:uiPriority="62" w:unhideWhenUsed="0"/>
+    <w:lsdException w:name="Medium Shading 1 Accent 2" w:semiHidden="0" w:uiPriority="63" w:unhideWhenUsed="0"/>
+    <w:lsdException w:name="Medium Shading 2 Accent 2" w:semiHidden="0" w:uiPriority="64" w:unhideWhenUsed="0"/>
+    <w:lsdException w:name="Medium List 1 Accent 2" w:semiHidden="0" w:uiPriority="65" w:unhideWhenUsed="0"/>
+    <w:lsdException w:name="Medium List 2 Accent 2" w:semiHidden="0" w:uiPriority="66" w:unhideWhenUsed="0"/>
+    <w:lsdException w:name="Medium Grid 1 Accent 2" w:semiHidden="0" w:uiPriority="67" w:unhideWhenUsed="0"/>
+    <w:lsdException w:name="Medium Grid 2 Accent 2" w:semiHidden="0" w:uiPriority="68" w:unhideWhenUsed="0"/>
+    <w:lsdException w:name="Medium Grid 3 Accent 2" w:semiHidden="0" w:uiPriority="69" w:unhideWhenUsed="0"/>
+    <w:lsdException w:name="Dark List Accent 2" w:semiHidden="0" w:uiPriority="70" w:unhideWhenUsed="0"/>
+    <w:lsdException w:name="Colorful Shading Accent 2" w:semiHidden="0" w:uiPriority="71" w:unhideWhenUsed="0"/>
+    <w:lsdException w:name="Colorful List Accent 2" w:semiHidden="0" w:uiPriority="72" w:unhideWhenUsed="0"/>
+    <w:lsdException w:name="Colorful Grid Accent 2" w:semiHidden="0" w:uiPriority="73" w:unhideWhenUsed="0"/>
+    <w:lsdException w:name="Light Shading Accent 3" w:semiHidden="0" w:uiPriority="60" w:unhideWhenUsed="0"/>
+    <w:lsdException w:name="Light List Accent 3" w:semiHidden="0" w:uiPriority="61" w:unhideWhenUsed="0"/>
+    <w:lsdException w:name="Light Grid Accent 3" w:semiHidden="0" w:uiPriority="62" w:unhideWhenUsed="0"/>
+    <w:lsdException w:name="Medium Shading 1 Accent 3" w:semiHidden="0" w:uiPriority="63" w:unhideWhenUsed="0"/>
+    <w:lsdException w:name="Medium Shading 2 Accent 3" w:semiHidden="0" w:uiPriority="64" w:unhideWhenUsed="0"/>
+    <w:lsdException w:name="Medium List 1 Accent 3" w:semiHidden="0" w:uiPriority="65" w:unhideWhenUsed="0"/>
+    <w:lsdException w:name="Medium List 2 Accent 3" w:semiHidden="0" w:uiPriority="66" w:unhideWhenUsed="0"/>
+    <w:lsdException w:name="Medium Grid 1 Accent 3" w:semiHidden="0" w:uiPriority="67" w:unhideWhenUsed="0"/>
+    <w:lsdException w:name="Medium Grid 2 Accent 3" w:semiHidden="0" w:uiPriority="68" w:unhideWhenUsed="0"/>
+    <w:lsdException w:name="Medium Grid 3 Accent 3" w:semiHidden="0" w:uiPriority="69" w:unhideWhenUsed="0"/>
+    <w:lsdException w:name="Dark List Accent 3" w:semiHidden="0" w:uiPriority="70" w:unhideWhenUsed="0"/>
+    <w:lsdException w:name="Colorful Shading Accent 3" w:semiHidden="0" w:uiPriority="71" w:unhideWhenUsed="0"/>
+    <w:lsdException w:name="Colorful List Accent 3" w:semiHidden="0" w:uiPriority="72" w:unhideWhenUsed="0"/>
+    <w:lsdException w:name="Colorful Grid Accent 3" w:semiHidden="0" w:uiPriority="73" w:unhideWhenUsed="0"/>
+    <w:lsdException w:name="Light Shading Accent 4" w:semiHidden="0" w:uiPriority="60" w:unhideWhenUsed="0"/>
+    <w:lsdException w:name="Light List Accent 4" w:semiHidden="0" w:uiPriority="61" w:unhideWhenUsed="0"/>
+    <w:lsdException w:name="Light Grid Accent 4" w:semiHidden="0" w:uiPriority="62" w:unhideWhenUsed="0"/>
+    <w:lsdException w:name="Medium Shading 1 Accent 4" w:semiHidden="0" w:uiPriority="63" w:unhideWhenUsed="0"/>
+    <w:lsdException w:name="Medium Shading 2 Accent 4" w:semiHidden="0" w:uiPriority="64" w:unhideWhenUsed="0"/>
+    <w:lsdException w:name="Medium List 1 Accent 4" w:semiHidden="0" w:uiPriority="65" w:unhideWhenUsed="0"/>
+    <w:lsdException w:name="Medium List 2 Accent 4" w:semiHidden="0" w:uiPriority="66" w:unhideWhenUsed="0"/>
+    <w:lsdException w:name="Medium Grid 1 Accent 4" w:semiHidden="0" w:uiPriority="67" w:unhideWhenUsed="0"/>
+    <w:lsdException w:name="Medium Grid 2 Accent 4" w:semiHidden="0" w:uiPriority="68" w:unhideWhenUsed="0"/>
+    <w:lsdException w:name="Medium Grid 3 Accent 4" w:semiHidden="0" w:uiPriority="69" w:unhideWhenUsed="0"/>
+    <w:lsdException w:name="Dark List Accent 4" w:semiHidden="0" w:uiPriority="70" w:unhideWhenUsed="0"/>
+    <w:lsdException w:name="Colorful Shading Accent 4" w:semiHidden="0" w:uiPriority="71" w:unhideWhenUsed="0"/>
+    <w:lsdException w:name="Colorful List Accent 4" w:semiHidden="0" w:uiPriority="72" w:unhideWhenUsed="0"/>
+    <w:lsdException w:name="Colorful Grid Accent 4" w:semiHidden="0" w:uiPriority="73" w:unhideWhenUsed="0"/>
+    <w:lsdException w:name="Light Shading Accent 5" w:semiHidden="0" w:uiPriority="60" w:unhideWhenUsed="0"/>
+    <w:lsdException w:name="Light List Accent 5" w:semiHidden="0" w:uiPriority="61" w:unhideWhenUsed="0"/>
+    <w:lsdException w:name="Light Grid Accent 5" w:semiHidden="0" w:uiPriority="62" w:unhideWhenUsed="0"/>
+    <w:lsdException w:name="Medium Shading 1 Accent 5" w:semiHidden="0" w:uiPriority="63" w:unhideWhenUsed="0"/>
+    <w:lsdException w:name="Medium Shading 2 Accent 5" w:semiHidden="0" w:uiPriority="64" w:unhideWhenUsed="0"/>
+    <w:lsdException w:name="Medium List 1 Accent 5" w:semiHidden="0" w:uiPriority="65" w:unhideWhenUsed="0"/>
+    <w:lsdException w:name="Medium List 2 Accent 5" w:semiHidden="0" w:uiPriority="66" w:unhideWhenUsed="0"/>
+    <w:lsdException w:name="Medium Grid 1 Accent 5" w:semiHidden="0" w:uiPriority="67" w:unhideWhenUsed="0"/>
+    <w:lsdException w:name="Medium Grid 2 Accent 5" w:semiHidden="0" w:uiPriority="68" w:unhideWhenUsed="0"/>
+    <w:lsdException w:name="Medium Grid 3 Accent 5" w:semiHidden="0" w:uiPriority="69" w:unhideWhenUsed="0"/>
+    <w:lsdException w:name="Dark List Accent 5" w:semiHidden="0" w:uiPriority="70" w:unhideWhenUsed="0"/>
+    <w:lsdException w:name="Colorful Shading Accent 5" w:semiHidden="0" w:uiPriority="71" w:unhideWhenUsed="0"/>
+    <w:lsdException w:name="Colorful List Accent 5" w:semiHidden="0" w:uiPriority="72" w:unhideWhenUsed="0"/>
+    <w:lsdException w:name="Colorful Grid Accent 5" w:semiHidden="0" w:uiPriority="73" w:unhideWhenUsed="0"/>
+    <w:lsdException w:name="Light Shading Accent 6" w:semiHidden="0" w:uiPriority="60" w:unhideWhenUsed="0"/>
+    <w:lsdException w:name="Light List Accent 6" w:semiHidden="0" w:uiPriority="61" w:unhideWhenUsed="0"/>
+    <w:lsdException w:name="Light Grid Accent 6" w:semiHidden="0" w:uiPriority="62" w:unhideWhenUsed="0"/>
+    <w:lsdException w:name="Medium Shading 1 Accent 6" w:semiHidden="0" w:uiPriority="63" w:unhideWhenUsed="0"/>
+    <w:lsdException w:name="Medium Shading 2 Accent 6" w:semiHidden="0" w:uiPriority="64" w:unhideWhenUsed="0"/>
+    <w:lsdException w:name="Medium List 1 Accent 6" w:semiHidden="0" w:uiPriority="65" w:unhideWhenUsed="0"/>
+    <w:lsdException w:name="Medium List 2 Accent 6" w:semiHidden="0" w:uiPriority="66" w:unhideWhenUsed="0"/>
+    <w:lsdException w:name="Medium Grid 1 Accent 6" w:semiHidden="0" w:uiPriority="67" w:unhideWhenUsed="0"/>
+    <w:lsdException w:name="Medium Grid 2 Accent 6" w:semiHidden="0" w:uiPriority="68" w:unhideWhenUsed="0"/>
+    <w:lsdException w:name="Medium Grid 3 Accent 6" w:semiHidden="0" w:uiPriority="69" w:unhideWhenUsed="0"/>
+    <w:lsdException w:name="Dark List Accent 6" w:semiHidden="0" w:uiPriority="70" w:unhideWhenUsed="0"/>
+    <w:lsdException w:name="Colorful Shading Accent 6" w:semiHidden="0" w:uiPriority="71" w:unhideWhenUsed="0"/>
+    <w:lsdException w:name="Colorful List Accent 6" w:semiHidden="0" w:uiPriority="72" w:unhideWhenUsed="0"/>
+    <w:lsdException w:name="Colorful Grid Accent 6" w:semiHidden="0" w:uiPriority="73" w:unhideWhenUsed="0"/>
+    <w:lsdException w:name="Subtle Emphasis" w:semiHidden="0" w:uiPriority="19" w:unhideWhenUsed="0" w:qFormat="1"/>
+    <w:lsdException w:name="Intense Emphasis" w:semiHidden="0" w:uiPriority="21" w:unhideWhenUsed="0" w:qFormat="1"/>
+    <w:lsdException w:name="Subtle Reference" w:semiHidden="0" w:uiPriority="31" w:unhideWhenUsed="0" w:qFormat="1"/>
+    <w:lsdException w:name="Intense Reference" w:semiHidden="0" w:uiPriority="32" w:unhideWhenUsed="0" w:qFormat="1"/>
+    <w:lsdException w:name="Book Title" w:semiHidden="0" w:uiPriority="33" w:unhideWhenUsed="0" w:qFormat="1"/>
+    <w:lsdException w:name="Bibliography" w:uiPriority="37"/>
+    <w:lsdException w:name="TOC Heading" w:uiPriority="39" w:qFormat="1"/>
+  </w:latentStyles>
+  <w:style w:type="paragraph" w:default="1" w:styleId="Normal">
+    <w:name w:val="Normal"/>
+    <w:qFormat/>
+  </w:style>
+  <w:style w:type="character" w:default="1" w:styleId="DefaultParagraphFont">
+    <w:name w:val="Default Paragraph Font"/>
+    <w:uiPriority w:val="1"/>
+    <w:semiHidden/>
+    <w:unhideWhenUsed/>
+  </w:style>
+  <w:style w:type="table" w:default="1" w:styleId="TableNormal">
+    <w:name w:val="Normal Table"/>
+    <w:uiPriority w:val="99"/>
+    <w:semiHidden/>
+    <w:unhideWhenUsed/>
+    <w:tblPr>
+      <w:tblInd w:w="0" w:type="dxa"/>
+      <w:tblCellMar>
+        <w:top w:w="0" w:type="dxa"/>
+        <w:left w:w="108" w:type="dxa"/>
+        <w:bottom w:w="0" w:type="dxa"/>
+        <w:right w:w="108" w:type="dxa"/>
+      </w:tblCellMar>
+    </w:tblPr>
+  </w:style>
+  <w:style w:type="numbering" w:default="1" w:styleId="NoList">
+    <w:name w:val="No List"/>
+    <w:uiPriority w:val="99"/>
+    <w:semiHidden/>
+    <w:unhideWhenUsed/>
+  </w:style>
+  <w:style w:type="paragraph" w:styleId="NormalWeb">
+    <w:name w:val="Normal (Web)"/>
+    <w:basedOn w:val="Normal"/>
+    <w:uiPriority w:val="99"/>
+    <w:semiHidden/>
+    <w:unhideWhenUsed/>
+    <w:rsid w:val="00356048"/>
+    <w:pPr>
+      <w:spacing w:before="100" w:beforeAutospacing="1" w:after="100" w:afterAutospacing="1" w:line="240" w:lineRule="auto"/>
+    </w:pPr>
+    <w:rPr>
+      <w:rFonts w:ascii="Times New Roman" w:eastAsia="Times New Roman" w:hAnsi="Times New Roman" w:cs="Times New Roman"/>
+      <w:sz w:val="24"/>
+      <w:szCs w:val="24"/>
+    </w:rPr>
+  </w:style>
+  <w:style w:type="character" w:customStyle="1" w:styleId="apple-tab-span">
+    <w:name w:val="apple-tab-span"/>
+    <w:basedOn w:val="DefaultParagraphFont"/>
+    <w:rsid w:val="00356048"/>
+  </w:style>
+  <w:style w:type="paragraph" w:styleId="Header">
+    <w:name w:val="header"/>
+    <w:basedOn w:val="Normal"/>
+    <w:link w:val="HeaderChar"/>
+    <w:uiPriority w:val="99"/>
+    <w:unhideWhenUsed/>
+    <w:rsid w:val="00356048"/>
+    <w:pPr>
+      <w:tabs>
+        <w:tab w:val="center" w:pos="4680"/>
+        <w:tab w:val="right" w:pos="9360"/>
+      </w:tabs>
+      <w:spacing w:after="0" w:line="240" w:lineRule="auto"/>
+    </w:pPr>
+  </w:style>
+  <w:style w:type="character" w:customStyle="1" w:styleId="HeaderChar">
+    <w:name w:val="Header Char"/>
+    <w:basedOn w:val="DefaultParagraphFont"/>
+    <w:link w:val="Header"/>
+    <w:uiPriority w:val="99"/>
+    <w:rsid w:val="00356048"/>
+  </w:style>
+  <w:style w:type="paragraph" w:styleId="Footer">
+    <w:name w:val="footer"/>
+    <w:basedOn w:val="Normal"/>
+    <w:link w:val="FooterChar"/>
+    <w:uiPriority w:val="99"/>
+    <w:unhideWhenUsed/>
+    <w:rsid w:val="00356048"/>
+    <w:pPr>
+      <w:tabs>
+        <w:tab w:val="center" w:pos="4680"/>
+        <w:tab w:val="right" w:pos="9360"/>
+      </w:tabs>
+      <w:spacing w:after="0" w:line="240" w:lineRule="auto"/>
+    </w:pPr>
+  </w:style>
+  <w:style w:type="character" w:customStyle="1" w:styleId="FooterChar">
+    <w:name w:val="Footer Char"/>
+    <w:basedOn w:val="DefaultParagraphFont"/>
+    <w:link w:val="Footer"/>
+    <w:uiPriority w:val="99"/>
+    <w:rsid w:val="00356048"/>
+  </w:style>
+  <w:style w:type="paragraph" w:styleId="ListParagraph">
+    <w:name w:val="List Paragraph"/>
+    <w:basedOn w:val="Normal"/>
+    <w:uiPriority w:val="34"/>
+    <w:qFormat/>
+    <w:rsid w:val="00356048"/>
+    <w:pPr>
+      <w:ind w:left="720"/>
+      <w:contextualSpacing/>
+    </w:pPr>
+  </w:style>
+  <w:style w:type="table" w:styleId="TableGrid">
+    <w:name w:val="Table Grid"/>
+    <w:basedOn w:val="TableNormal"/>
+    <w:uiPriority w:val="39"/>
+    <w:rsid w:val="00CB251F"/>
+    <w:pPr>
+      <w:spacing w:after="0" w:line="240" w:lineRule="auto"/>
+    </w:pPr>
+    <w:tblPr>
+      <w:tblBorders>
+        <w:top w:val="single" w:sz="4" w:space="0" w:color="auto"/>
+        <w:left w:val="single" w:sz="4" w:space="0" w:color="auto"/>
+        <w:bottom w:val="single" w:sz="4" w:space="0" w:color="auto"/>
+        <w:right w:val="single" w:sz="4" w:space="0" w:color="auto"/>
+        <w:insideH w:val="single" w:sz="4" w:space="0" w:color="auto"/>
+        <w:insideV w:val="single" w:sz="4" w:space="0" w:color="auto"/>
+      </w:tblBorders>
+    </w:tblPr>
+  </w:style>
+</w:styles>
+</file>
+
+<file path=word/stylesWithEffects.xml><?xml version="1.0" encoding="utf-8"?>
+<w:styles xmlns:wpc="http://schemas.microsoft.com/office/word/2010/wordprocessingCanvas" xmlns:mc="http://schemas.openxmlformats.org/markup-compatibility/2006" xmlns:o="urn:schemas-microsoft-com:office:office" xmlns:r="http://schemas.openxmlformats.org/officeDocument/2006/relationships" xmlns:m="http://schemas.openxmlformats.org/officeDocument/2006/math" xmlns:v="urn:schemas-microsoft-com:vml" xmlns:wp14="http://schemas.microsoft.com/office/word/2010/wordprocessingDrawing" xmlns:wp="http://schemas.openxmlformats.org/drawingml/2006/wordprocessingDrawing" xmlns:w10="urn:schemas-microsoft-com:office:word" xmlns:w="http://schemas.openxmlformats.org/wordprocessingml/2006/main" xmlns:w14="http://schemas.microsoft.com/office/word/2010/wordml" xmlns:wpg="http://schemas.microsoft.com/office/word/2010/wordprocessingGroup" xmlns:wpi="http://schemas.microsoft.com/office/word/2010/wordprocessingInk" xmlns:wne="http://schemas.microsoft.com/office/word/2006/wordml" xmlns:wps="http://schemas.microsoft.com/office/word/2010/wordprocessingShape" mc:Ignorable="w14 wp14">
+  <w:docDefaults>
+    <w:rPrDefault>
+      <w:rPr>
+        <w:rFonts w:asciiTheme="minorHAnsi" w:eastAsiaTheme="minorHAnsi" w:hAnsiTheme="minorHAnsi" w:cstheme="minorBidi"/>
+        <w:sz w:val="22"/>
+        <w:szCs w:val="22"/>
+        <w:lang w:val="en-US" w:eastAsia="en-US" w:bidi="ar-SA"/>
+      </w:rPr>
+    </w:rPrDefault>
+    <w:pPrDefault>
+      <w:pPr>
+        <w:spacing w:after="160" w:line="259" w:lineRule="auto"/>
+      </w:pPr>
+    </w:pPrDefault>
+  </w:docDefaults>
+  <w:latentStyles w:defLockedState="0" w:defUIPriority="99" w:defSemiHidden="1" w:defUnhideWhenUsed="1" w:defQFormat="0" w:count="267">
+    <w:lsdException w:name="Normal" w:semiHidden="0" w:uiPriority="0" w:unhideWhenUsed="0" w:qFormat="1"/>
+    <w:lsdException w:name="heading 1" w:semiHidden="0" w:uiPriority="9" w:unhideWhenUsed="0" w:qFormat="1"/>
+    <w:lsdException w:name="heading 2" w:uiPriority="9" w:qFormat="1"/>
+    <w:lsdException w:name="heading 3" w:uiPriority="9" w:qFormat="1"/>
+    <w:lsdException w:name="heading 4" w:uiPriority="9" w:qFormat="1"/>
+    <w:lsdException w:name="heading 5" w:uiPriority="9" w:qFormat="1"/>
+    <w:lsdException w:name="heading 6" w:uiPriority="9" w:qFormat="1"/>
+    <w:lsdException w:name="heading 7" w:uiPriority="9" w:qFormat="1"/>
+    <w:lsdException w:name="heading 8" w:uiPriority="9" w:qFormat="1"/>
+    <w:lsdException w:name="heading 9" w:uiPriority="9" w:qFormat="1"/>
+    <w:lsdException w:name="toc 1" w:uiPriority="39"/>
+    <w:lsdException w:name="toc 2" w:uiPriority="39"/>
+    <w:lsdException w:name="toc 3" w:uiPriority="39"/>
+    <w:lsdException w:name="toc 4" w:uiPriority="39"/>
+    <w:lsdException w:name="toc 5" w:uiPriority="39"/>
+    <w:lsdException w:name="toc 6" w:uiPriority="39"/>
+    <w:lsdException w:name="toc 7" w:uiPriority="39"/>
+    <w:lsdException w:name="toc 8" w:uiPriority="39"/>
+    <w:lsdException w:name="toc 9" w:uiPriority="39"/>
+    <w:lsdException w:name="caption" w:uiPriority="35" w:qFormat="1"/>
+    <w:lsdException w:name="Title" w:semiHidden="0" w:uiPriority="10" w:unhideWhenUsed="0" w:qFormat="1"/>
+    <w:lsdException w:name="Default Paragraph Font" w:uiPriority="1"/>
+    <w:lsdException w:name="Subtitle" w:semiHidden="0" w:uiPriority="11" w:unhideWhenUsed="0" w:qFormat="1"/>
+    <w:lsdException w:name="Strong" w:semiHidden="0" w:uiPriority="22" w:unhideWhenUsed="0" w:qFormat="1"/>
+    <w:lsdException w:name="Emphasis" w:semiHidden="0" w:uiPriority="20" w:unhideWhenUsed="0" w:qFormat="1"/>
+    <w:lsdException w:name="Table Grid" w:semiHidden="0" w:uiPriority="39" w:unhideWhenUsed="0"/>
+    <w:lsdException w:name="Placeholder Text" w:unhideWhenUsed="0"/>
+    <w:lsdException w:name="No Spacing" w:semiHidden="0" w:uiPriority="1" w:unhideWhenUsed="0" w:qFormat="1"/>
+    <w:lsdException w:name="Light Shading" w:semiHidden="0" w:uiPriority="60" w:unhideWhenUsed="0"/>
+    <w:lsdException w:name="Light List" w:semiHidden="0" w:uiPriority="61" w:unhideWhenUsed="0"/>
+    <w:lsdException w:name="Light Grid" w:semiHidden="0" w:uiPriority="62" w:unhideWhenUsed="0"/>
+    <w:lsdException w:name="Medium Shading 1" w:semiHidden="0" w:uiPriority="63" w:unhideWhenUsed="0"/>
+    <w:lsdException w:name="Medium Shading 2" w:semiHidden="0" w:uiPriority="64" w:unhideWhenUsed="0"/>
+    <w:lsdException w:name="Medium List 1" w:semiHidden="0" w:uiPriority="65" w:unhideWhenUsed="0"/>
+    <w:lsdException w:name="Medium List 2" w:semiHidden="0" w:uiPriority="66" w:unhideWhenUsed="0"/>
+    <w:lsdException w:name="Medium Grid 1" w:semiHidden="0" w:uiPriority="67" w:unhideWhenUsed="0"/>
+    <w:lsdException w:name="Medium Grid 2" w:semiHidden="0" w:uiPriority="68" w:unhideWhenUsed="0"/>
+    <w:lsdException w:name="Medium Grid 3" w:semiHidden="0" w:uiPriority="69" w:unhideWhenUsed="0"/>
+    <w:lsdException w:name="Dark List" w:semiHidden="0" w:uiPriority="70" w:unhideWhenUsed="0"/>
+    <w:lsdException w:name="Colorful Shading" w:semiHidden="0" w:uiPriority="71" w:unhideWhenUsed="0"/>
+    <w:lsdException w:name="Colorful List" w:semiHidden="0" w:uiPriority="72" w:unhideWhenUsed="0"/>
+    <w:lsdException w:name="Colorful Grid" w:semiHidden="0" w:uiPriority="73" w:unhideWhenUsed="0"/>
+    <w:lsdException w:name="Light Shading Accent 1" w:semiHidden="0" w:uiPriority="60" w:unhideWhenUsed="0"/>
+    <w:lsdException w:name="Light List Accent 1" w:semiHidden="0" w:uiPriority="61" w:unhideWhenUsed="0"/>
+    <w:lsdException w:name="Light Grid Accent 1" w:semiHidden="0" w:uiPriority="62" w:unhideWhenUsed="0"/>
+    <w:lsdException w:name="Medium Shading 1 Accent 1" w:semiHidden="0" w:uiPriority="63" w:unhideWhenUsed="0"/>
+    <w:lsdException w:name="Medium Shading 2 Accent 1" w:semiHidden="0" w:uiPriority="64" w:unhideWhenUsed="0"/>
+    <w:lsdException w:name="Medium List 1 Accent 1" w:semiHidden="0" w:uiPriority="65" w:unhideWhenUsed="0"/>
+    <w:lsdException w:name="Revision" w:unhideWhenUsed="0"/>
+    <w:lsdException w:name="List Paragraph" w:semiHidden="0" w:uiPriority="34" w:unhideWhenUsed="0" w:qFormat="1"/>
+    <w:lsdException w:name="Quote" w:semiHidden="0" w:uiPriority="29" w:unhideWhenUsed="0" w:qFormat="1"/>
+    <w:lsdException w:name="Intense Quote" w:semiHidden="0" w:uiPriority="30" w:unhideWhenUsed="0" w:qFormat="1"/>
+    <w:lsdException w:name="Medium List 2 Accent 1" w:semiHidden="0" w:uiPriority="66" w:unhideWhenUsed="0"/>
+    <w:lsdException w:name="Medium Grid 1 Accent 1" w:semiHidden="0" w:uiPriority="67" w:unhideWhenUsed="0"/>
+    <w:lsdException w:name="Medium Grid 2 Accent 1" w:semiHidden="0" w:uiPriority="68" w:unhideWhenUsed="0"/>
+    <w:lsdException w:name="Medium Grid 3 Accent 1" w:semiHidden="0" w:uiPriority="69" w:unhideWhenUsed="0"/>
+    <w:lsdException w:name="Dark List Accent 1" w:semiHidden="0" w:uiPriority="70" w:unhideWhenUsed="0"/>
+    <w:lsdException w:name="Colorful Shading Accent 1" w:semiHidden="0" w:uiPriority="71" w:unhideWhenUsed="0"/>
+    <w:lsdException w:name="Colorful List Accent 1" w:semiHidden="0" w:uiPriority="72" w:unhideWhenUsed="0"/>
+    <w:lsdException w:name="Colorful Grid Accent 1" w:semiHidden="0" w:uiPriority="73" w:unhideWhenUsed="0"/>
+    <w:lsdException w:name="Light Shading Accent 2" w:semiHidden="0" w:uiPriority="60" w:unhideWhenUsed="0"/>
+    <w:lsdException w:name="Light List Accent 2" w:semiHidden="0" w:uiPriority="61" w:unhideWhenUsed="0"/>
+    <w:lsdException w:name="Light Grid Accent 2" w:semiHidden="0" w:uiPriority="62" w:unhideWhenUsed="0"/>
+    <w:lsdException w:name="Medium Shading 1 Accent 2" w:semiHidden="0" w:uiPriority="63" w:unhideWhenUsed="0"/>
+    <w:lsdException w:name="Medium Shading 2 Accent 2" w:semiHidden="0" w:uiPriority="64" w:unhideWhenUsed="0"/>
+    <w:lsdException w:name="Medium List 1 Accent 2" w:semiHidden="0" w:uiPriority="65" w:unhideWhenUsed="0"/>
+    <w:lsdException w:name="Medium List 2 Accent 2" w:semiHidden="0" w:uiPriority="66" w:unhideWhenUsed="0"/>
+    <w:lsdException w:name="Medium Grid 1 Accent 2" w:semiHidden="0" w:uiPriority="67" w:unhideWhenUsed="0"/>
+    <w:lsdException w:name="Medium Grid 2 Accent 2" w:semiHidden="0" w:uiPriority="68" w:unhideWhenUsed="0"/>
+    <w:lsdException w:name="Medium Grid 3 Accent 2" w:semiHidden="0" w:uiPriority="69" w:unhideWhenUsed="0"/>
+    <w:lsdException w:name="Dark List Accent 2" w:semiHidden="0" w:uiPriority="70" w:unhideWhenUsed="0"/>
+    <w:lsdException w:name="Colorful Shading Accent 2" w:semiHidden="0" w:uiPriority="71" w:unhideWhenUsed="0"/>
+    <w:lsdException w:name="Colorful List Accent 2" w:semiHidden="0" w:uiPriority="72" w:unhideWhenUsed="0"/>
+    <w:lsdException w:name="Colorful Grid Accent 2" w:semiHidden="0" w:uiPriority="73" w:unhideWhenUsed="0"/>
+    <w:lsdException w:name="Light Shading Accent 3" w:semiHidden="0" w:uiPriority="60" w:unhideWhenUsed="0"/>
+    <w:lsdException w:name="Light List Accent 3" w:semiHidden="0" w:uiPriority="61" w:unhideWhenUsed="0"/>
+    <w:lsdException w:name="Light Grid Accent 3" w:semiHidden="0" w:uiPriority="62" w:unhideWhenUsed="0"/>
+    <w:lsdException w:name="Medium Shading 1 Accent 3" w:semiHidden="0" w:uiPriority="63" w:unhideWhenUsed="0"/>
+    <w:lsdException w:name="Medium Shading 2 Accent 3" w:semiHidden="0" w:uiPriority="64" w:unhideWhenUsed="0"/>
+    <w:lsdException w:name="Medium List 1 Accent 3" w:semiHidden="0" w:uiPriority="65" w:unhideWhenUsed="0"/>
+    <w:lsdException w:name="Medium List 2 Accent 3" w:semiHidden="0" w:uiPriority="66" w:unhideWhenUsed="0"/>
+    <w:lsdException w:name="Medium Grid 1 Accent 3" w:semiHidden="0" w:uiPriority="67" w:unhideWhenUsed="0"/>
+    <w:lsdException w:name="Medium Grid 2 Accent 3" w:semiHidden="0" w:uiPriority="68" w:unhideWhenUsed="0"/>
+    <w:lsdException w:name="Medium Grid 3 Accent 3" w:semiHidden="0" w:uiPriority="69" w:unhideWhenUsed="0"/>
+    <w:lsdException w:name="Dark List Accent 3" w:semiHidden="0" w:uiPriority="70" w:unhideWhenUsed="0"/>
+    <w:lsdException w:name="Colorful Shading Accent 3" w:semiHidden="0" w:uiPriority="71" w:unhideWhenUsed="0"/>
+    <w:lsdException w:name="Colorful List Accent 3" w:semiHidden="0" w:uiPriority="72" w:unhideWhenUsed="0"/>
+    <w:lsdException w:name="Colorful Grid Accent 3" w:semiHidden="0" w:uiPriority="73" w:unhideWhenUsed="0"/>
+    <w:lsdException w:name="Light Shading Accent 4" w:semiHidden="0" w:uiPriority="60" w:unhideWhenUsed="0"/>
+    <w:lsdException w:name="Light List Accent 4" w:semiHidden="0" w:uiPriority="61" w:unhideWhenUsed="0"/>
+    <w:lsdException w:name="Light Grid Accent 4" w:semiHidden="0" w:uiPriority="62" w:unhideWhenUsed="0"/>
+    <w:lsdException w:name="Medium Shading 1 Accent 4" w:semiHidden="0" w:uiPriority="63" w:unhideWhenUsed="0"/>
+    <w:lsdException w:name="Medium Shading 2 Accent 4" w:semiHidden="0" w:uiPriority="64" w:unhideWhenUsed="0"/>
+    <w:lsdException w:name="Medium List 1 Accent 4" w:semiHidden="0" w:uiPriority="65" w:unhideWhenUsed="0"/>
+    <w:lsdException w:name="Medium List 2 Accent 4" w:semiHidden="0" w:uiPriority="66" w:unhideWhenUsed="0"/>
+    <w:lsdException w:name="Medium Grid 1 Accent 4" w:semiHidden="0" w:uiPriority="67" w:unhideWhenUsed="0"/>
+    <w:lsdException w:name="Medium Grid 2 Accent 4" w:semiHidden="0" w:uiPriority="68" w:unhideWhenUsed="0"/>
+    <w:lsdException w:name="Medium Grid 3 Accent 4" w:semiHidden="0" w:uiPriority="69" w:unhideWhenUsed="0"/>
+    <w:lsdException w:name="Dark List Accent 4" w:semiHidden="0" w:uiPriority="70" w:unhideWhenUsed="0"/>
+    <w:lsdException w:name="Colorful Shading Accent 4" w:semiHidden="0" w:uiPriority="71" w:unhideWhenUsed="0"/>
+    <w:lsdException w:name="Colorful List Accent 4" w:semiHidden="0" w:uiPriority="72" w:unhideWhenUsed="0"/>
+    <w:lsdException w:name="Colorful Grid Accent 4" w:semiHidden="0" w:uiPriority="73" w:unhideWhenUsed="0"/>
+    <w:lsdException w:name="Light Shading Accent 5" w:semiHidden="0" w:uiPriority="60" w:unhideWhenUsed="0"/>
+    <w:lsdException w:name="Light List Accent 5" w:semiHidden="0" w:uiPriority="61" w:unhideWhenUsed="0"/>
+    <w:lsdException w:name="Light Grid Accent 5" w:semiHidden="0" w:uiPriority="62" w:unhideWhenUsed="0"/>
+    <w:lsdException w:name="Medium Shading 1 Accent 5" w:semiHidden="0" w:uiPriority="63" w:unhideWhenUsed="0"/>
+    <w:lsdException w:name="Medium Shading 2 Accent 5" w:semiHidden="0" w:uiPriority="64" w:unhideWhenUsed="0"/>
+    <w:lsdException w:name="Medium List 1 Accent 5" w:semiHidden="0" w:uiPriority="65" w:unhideWhenUsed="0"/>
+    <w:lsdException w:name="Medium List 2 Accent 5" w:semiHidden="0" w:uiPriority="66" w:unhideWhenUsed="0"/>
+    <w:lsdException w:name="Medium Grid 1 Accent 5" w:semiHidden="0" w:uiPriority="67" w:unhideWhenUsed="0"/>
+    <w:lsdException w:name="Medium Grid 2 Accent 5" w:semiHidden="0" w:uiPriority="68" w:unhideWhenUsed="0"/>
+    <w:lsdException w:name="Medium Grid 3 Accent 5" w:semiHidden="0" w:uiPriority="69" w:unhideWhenUsed="0"/>
+    <w:lsdException w:name="Dark List Accent 5" w:semiHidden="0" w:uiPriority="70" w:unhideWhenUsed="0"/>
+    <w:lsdException w:name="Colorful Shading Accent 5" w:semiHidden="0" w:uiPriority="71" w:unhideWhenUsed="0"/>
+    <w:lsdException w:name="Colorful List Accent 5" w:semiHidden="0" w:uiPriority="72" w:unhideWhenUsed="0"/>
+    <w:lsdException w:name="Colorful Grid Accent 5" w:semiHidden="0" w:uiPriority="73" w:unhideWhenUsed="0"/>
+    <w:lsdException w:name="Light Shading Accent 6" w:semiHidden="0" w:uiPriority="60" w:unhideWhenUsed="0"/>
+    <w:lsdException w:name="Light List Accent 6" w:semiHidden="0" w:uiPriority="61" w:unhideWhenUsed="0"/>
+    <w:lsdException w:name="Light Grid Accent 6" w:semiHidden="0" w:uiPriority="62" w:unhideWhenUsed="0"/>
+    <w:lsdException w:name="Medium Shading 1 Accent 6" w:semiHidden="0" w:uiPriority="63" w:unhideWhenUsed="0"/>
+    <w:lsdException w:name="Medium Shading 2 Accent 6" w:semiHidden="0" w:uiPriority="64" w:unhideWhenUsed="0"/>
+    <w:lsdException w:name="Medium List 1 Accent 6" w:semiHidden="0" w:uiPriority="65" w:unhideWhenUsed="0"/>
+    <w:lsdException w:name="Medium List 2 Accent 6" w:semiHidden="0" w:uiPriority="66" w:unhideWhenUsed="0"/>
+    <w:lsdException w:name="Medium Grid 1 Accent 6" w:semiHidden="0" w:uiPriority="67" w:unhideWhenUsed="0"/>
+    <w:lsdException w:name="Medium Grid 2 Accent 6" w:semiHidden="0" w:uiPriority="68" w:unhideWhenUsed="0"/>
+    <w:lsdException w:name="Medium Grid 3 Accent 6" w:semiHidden="0" w:uiPriority="69" w:unhideWhenUsed="0"/>
+    <w:lsdException w:name="Dark List Accent 6" w:semiHidden="0" w:uiPriority="70" w:unhideWhenUsed="0"/>
+    <w:lsdException w:name="Colorful Shading Accent 6" w:semiHidden="0" w:uiPriority="71" w:unhideWhenUsed="0"/>
+    <w:lsdException w:name="Colorful List Accent 6" w:semiHidden="0" w:uiPriority="72" w:unhideWhenUsed="0"/>
+    <w:lsdException w:name="Colorful Grid Accent 6" w:semiHidden="0" w:uiPriority="73" w:unhideWhenUsed="0"/>
+    <w:lsdException w:name="Subtle Emphasis" w:semiHidden="0" w:uiPriority="19" w:unhideWhenUsed="0" w:qFormat="1"/>
+    <w:lsdException w:name="Intense Emphasis" w:semiHidden="0" w:uiPriority="21" w:unhideWhenUsed="0" w:qFormat="1"/>
+    <w:lsdException w:name="Subtle Reference" w:semiHidden="0" w:uiPriority="31" w:unhideWhenUsed="0" w:qFormat="1"/>
+    <w:lsdException w:name="Intense Reference" w:semiHidden="0" w:uiPriority="32" w:unhideWhenUsed="0" w:qFormat="1"/>
+    <w:lsdException w:name="Book Title" w:semiHidden="0" w:uiPriority="33" w:unhideWhenUsed="0" w:qFormat="1"/>
+    <w:lsdException w:name="Bibliography" w:uiPriority="37"/>
+    <w:lsdException w:name="TOC Heading" w:uiPriority="39" w:qFormat="1"/>
   </w:latentStyles>
   <w:style w:type="paragraph" w:default="1" w:styleId="Normal">
     <w:name w:val="Normal"/>
@@ -7579,7 +7804,7 @@
   <a:extraClrSchemeLst/>
   <a:extLst>
     <a:ext uri="{05A4C25C-085E-4340-85A3-A5531E510DB2}">
-      <thm15:themeFamily xmlns:thm15="http://schemas.microsoft.com/office/thememl/2012/main" name="Office Theme" id="{62F939B6-93AF-4DB8-9C6B-D6C7DFDC589F}" vid="{4A3C46E8-61CC-4603-A589-7422A47A8E4A}"/>
+      <thm15:themeFamily xmlns:thm15="http://schemas.microsoft.com/office/thememl/2012/main" xmlns="" name="Office Theme" id="{62F939B6-93AF-4DB8-9C6B-D6C7DFDC589F}" vid="{4A3C46E8-61CC-4603-A589-7422A47A8E4A}"/>
     </a:ext>
   </a:extLst>
 </a:theme>

--- a/Documentation/Sprints/Sprint 5/Are We There Yet - Sprint 5 Postmortem.docx
+++ b/Documentation/Sprints/Sprint 5/Are We There Yet - Sprint 5 Postmortem.docx
@@ -1,6 +1,6 @@
 
 <file path=word/document.xml><?xml version="1.0" encoding="utf-8"?>
-<w:document xmlns:wpc="http://schemas.microsoft.com/office/word/2010/wordprocessingCanvas" xmlns:mc="http://schemas.openxmlformats.org/markup-compatibility/2006" xmlns:o="urn:schemas-microsoft-com:office:office" xmlns:r="http://schemas.openxmlformats.org/officeDocument/2006/relationships" xmlns:m="http://schemas.openxmlformats.org/officeDocument/2006/math" xmlns:v="urn:schemas-microsoft-com:vml" xmlns:wp14="http://schemas.microsoft.com/office/word/2010/wordprocessingDrawing" xmlns:wp="http://schemas.openxmlformats.org/drawingml/2006/wordprocessingDrawing" xmlns:w10="urn:schemas-microsoft-com:office:word" xmlns:w="http://schemas.openxmlformats.org/wordprocessingml/2006/main" xmlns:w14="http://schemas.microsoft.com/office/word/2010/wordml" xmlns:wpg="http://schemas.microsoft.com/office/word/2010/wordprocessingGroup" xmlns:wpi="http://schemas.microsoft.com/office/word/2010/wordprocessingInk" xmlns:wne="http://schemas.microsoft.com/office/word/2006/wordml" xmlns:wps="http://schemas.microsoft.com/office/word/2010/wordprocessingShape" mc:Ignorable="w14 wp14">
+<w:document xmlns:wpc="http://schemas.microsoft.com/office/word/2010/wordprocessingCanvas" xmlns:mc="http://schemas.openxmlformats.org/markup-compatibility/2006" xmlns:o="urn:schemas-microsoft-com:office:office" xmlns:r="http://schemas.openxmlformats.org/officeDocument/2006/relationships" xmlns:m="http://schemas.openxmlformats.org/officeDocument/2006/math" xmlns:v="urn:schemas-microsoft-com:vml" xmlns:wp14="http://schemas.microsoft.com/office/word/2010/wordprocessingDrawing" xmlns:wp="http://schemas.openxmlformats.org/drawingml/2006/wordprocessingDrawing" xmlns:w10="urn:schemas-microsoft-com:office:word" xmlns:w="http://schemas.openxmlformats.org/wordprocessingml/2006/main" xmlns:w14="http://schemas.microsoft.com/office/word/2010/wordml" xmlns:w15="http://schemas.microsoft.com/office/word/2012/wordml" xmlns:wpg="http://schemas.microsoft.com/office/word/2010/wordprocessingGroup" xmlns:wpi="http://schemas.microsoft.com/office/word/2010/wordprocessingInk" xmlns:wne="http://schemas.microsoft.com/office/word/2006/wordml" xmlns:wps="http://schemas.microsoft.com/office/word/2010/wordprocessingShape" mc:Ignorable="w14 w15 wp14">
   <w:body>
     <w:p>
       <w:pPr>
@@ -30,20 +30,8 @@
           <w:szCs w:val="29"/>
           <w:u w:val="single"/>
         </w:rPr>
-        <w:t xml:space="preserve"> </w:t>
+        <w:t xml:space="preserve"> Postmortem</w:t>
       </w:r>
-      <w:proofErr w:type="gramStart"/>
-      <w:r>
-        <w:rPr>
-          <w:rFonts w:ascii="Times New Roman" w:eastAsia="Times New Roman" w:hAnsi="Times New Roman" w:cs="Times New Roman"/>
-          <w:color w:val="000000"/>
-          <w:sz w:val="29"/>
-          <w:szCs w:val="29"/>
-          <w:u w:val="single"/>
-        </w:rPr>
-        <w:t>Postmortem</w:t>
-      </w:r>
-      <w:proofErr w:type="gramEnd"/>
     </w:p>
     <w:p>
       <w:pPr>
@@ -1711,19 +1699,8 @@
                 <w:sz w:val="24"/>
                 <w:szCs w:val="24"/>
               </w:rPr>
-              <w:t xml:space="preserve">designed Rubik’s cube and Etch-A-Sketch </w:t>
-            </w:r>
-            <w:proofErr w:type="spellStart"/>
-            <w:r>
-              <w:rPr>
-                <w:rFonts w:ascii="Times New Roman" w:eastAsia="Times New Roman" w:hAnsi="Times New Roman" w:cs="Times New Roman"/>
-                <w:color w:val="000000"/>
-                <w:sz w:val="24"/>
-                <w:szCs w:val="24"/>
-              </w:rPr>
-              <w:t>interactors</w:t>
-            </w:r>
-            <w:proofErr w:type="spellEnd"/>
+              <w:t>designed Rubik’s cube and Etch-A-Sketch interactors</w:t>
+            </w:r>
           </w:p>
           <w:p>
             <w:pPr>
@@ -1756,27 +1733,7 @@
                 <w:sz w:val="24"/>
                 <w:szCs w:val="24"/>
               </w:rPr>
-              <w:t xml:space="preserve">Simon </w:t>
-            </w:r>
-            <w:proofErr w:type="spellStart"/>
-            <w:r>
-              <w:rPr>
-                <w:rFonts w:ascii="Times New Roman" w:eastAsia="Times New Roman" w:hAnsi="Times New Roman" w:cs="Times New Roman"/>
-                <w:color w:val="000000"/>
-                <w:sz w:val="24"/>
-                <w:szCs w:val="24"/>
-              </w:rPr>
-              <w:t>interactor</w:t>
-            </w:r>
-            <w:proofErr w:type="spellEnd"/>
-            <w:r>
-              <w:rPr>
-                <w:rFonts w:ascii="Times New Roman" w:eastAsia="Times New Roman" w:hAnsi="Times New Roman" w:cs="Times New Roman"/>
-                <w:color w:val="000000"/>
-                <w:sz w:val="24"/>
-                <w:szCs w:val="24"/>
-              </w:rPr>
-              <w:t xml:space="preserve"> designed</w:t>
+              <w:t>Simon interactor designed</w:t>
             </w:r>
           </w:p>
           <w:p>
@@ -1957,18 +1914,8 @@
                 <w:sz w:val="24"/>
                 <w:szCs w:val="24"/>
               </w:rPr>
-              <w:t xml:space="preserve">Michael: Etch </w:t>
-            </w:r>
-            <w:proofErr w:type="spellStart"/>
-            <w:r>
-              <w:rPr>
-                <w:rFonts w:ascii="Times New Roman" w:eastAsia="Times New Roman" w:hAnsi="Times New Roman" w:cs="Times New Roman"/>
-                <w:sz w:val="24"/>
-                <w:szCs w:val="24"/>
-              </w:rPr>
-              <w:t>interactors</w:t>
-            </w:r>
-            <w:proofErr w:type="spellEnd"/>
+              <w:t>Michael: Etch interactors</w:t>
+            </w:r>
           </w:p>
           <w:p>
             <w:pPr>
@@ -3780,27 +3727,7 @@
           <w:sz w:val="24"/>
           <w:szCs w:val="24"/>
         </w:rPr>
-        <w:t xml:space="preserve">During this past </w:t>
-      </w:r>
-      <w:proofErr w:type="spellStart"/>
-      <w:r>
-        <w:rPr>
-          <w:rFonts w:ascii="Times New Roman" w:eastAsia="Times New Roman" w:hAnsi="Times New Roman" w:cs="Times New Roman"/>
-          <w:color w:val="000000"/>
-          <w:sz w:val="24"/>
-          <w:szCs w:val="24"/>
-        </w:rPr>
-        <w:t>sprint</w:t>
-      </w:r>
-      <w:proofErr w:type="spellEnd"/>
-      <w:r>
-        <w:rPr>
-          <w:rFonts w:ascii="Times New Roman" w:eastAsia="Times New Roman" w:hAnsi="Times New Roman" w:cs="Times New Roman"/>
-          <w:color w:val="000000"/>
-          <w:sz w:val="24"/>
-          <w:szCs w:val="24"/>
-        </w:rPr>
-        <w:t>, we figured out that our team dynamics were pretty bad. It got to the point where we all became very irritated with each other, which caused work to break down. As a result, we evaluated where we were as a team and resolved to turn it around. We have begun to work much better together, and have a clearer vision of what our system will be and do.</w:t>
+        <w:t>During this past sprint, we figured out that our team dynamics were pretty bad. It got to the point where we all became very irritated with each other, which caused work to break down. As a result, we evaluated where we were as a team and resolved to turn it around. We have begun to work much better together, and have a clearer vision of what our system will be and do.</w:t>
       </w:r>
       <w:r>
         <w:rPr>
@@ -3997,8 +3924,6 @@
         </w:rPr>
         <w:t xml:space="preserve">. </w:t>
       </w:r>
-      <w:bookmarkStart w:id="0" w:name="_GoBack"/>
-      <w:bookmarkEnd w:id="0"/>
     </w:p>
     <w:p>
       <w:pPr>
@@ -4039,10 +3964,8 @@
           <w:sz w:val="24"/>
           <w:szCs w:val="24"/>
         </w:rPr>
-        <w:t xml:space="preserve">Spring 5 was a revitalization sprint in many ways. We realized that we were not working well as a team, and reevaluated our work styles. We have really begun to work better and work towards a unified vision. We feel that with our new vision and design, we will be able to </w:t>
+        <w:t>Spring 5 was a revitalization sprint in many ways. We realized that we were not working well as a team, and reevaluated our work styles. We have really begun to work better and work towards a unified vision. We feel that with our new vision and design, we will be able to me</w:t>
       </w:r>
-      <w:proofErr w:type="spellStart"/>
-      <w:proofErr w:type="gramStart"/>
       <w:r>
         <w:rPr>
           <w:rFonts w:ascii="Times New Roman" w:eastAsia="Times New Roman" w:hAnsi="Times New Roman" w:cs="Times New Roman"/>
@@ -4050,10 +3973,10 @@
           <w:sz w:val="24"/>
           <w:szCs w:val="24"/>
         </w:rPr>
-        <w:t>met</w:t>
+        <w:t>e</w:t>
       </w:r>
-      <w:proofErr w:type="spellEnd"/>
-      <w:proofErr w:type="gramEnd"/>
+      <w:bookmarkStart w:id="0" w:name="_GoBack"/>
+      <w:bookmarkEnd w:id="0"/>
       <w:r>
         <w:rPr>
           <w:rFonts w:ascii="Times New Roman" w:eastAsia="Times New Roman" w:hAnsi="Times New Roman" w:cs="Times New Roman"/>
@@ -4061,12 +3984,12 @@
           <w:sz w:val="24"/>
           <w:szCs w:val="24"/>
         </w:rPr>
-        <w:t xml:space="preserve"> our deadlines and demands, whereas we most likely would not have before. Even though we didn’t go about it in the best of ways, it is good that we got these issues out of the way early so that we may focus on the real product later on in the term. </w:t>
+        <w:t xml:space="preserve">t our deadlines and demands, whereas we most likely would not have before. Even though we didn’t go about it in the best of ways, it is good that we got these issues out of the way early so that we may focus on the real product later on in the term. </w:t>
       </w:r>
     </w:p>
     <w:p/>
     <w:sectPr>
-      <w:footerReference w:type="default" r:id="rId8"/>
+      <w:footerReference w:type="default" r:id="rId7"/>
       <w:pgSz w:w="12240" w:h="15840"/>
       <w:pgMar w:top="1440" w:right="1440" w:bottom="1440" w:left="1440" w:header="720" w:footer="720" w:gutter="0"/>
       <w:cols w:space="720"/>
@@ -4077,7 +4000,7 @@
 </file>
 
 <file path=word/endnotes.xml><?xml version="1.0" encoding="utf-8"?>
-<w:endnotes xmlns:wpc="http://schemas.microsoft.com/office/word/2010/wordprocessingCanvas" xmlns:mc="http://schemas.openxmlformats.org/markup-compatibility/2006" xmlns:o="urn:schemas-microsoft-com:office:office" xmlns:r="http://schemas.openxmlformats.org/officeDocument/2006/relationships" xmlns:m="http://schemas.openxmlformats.org/officeDocument/2006/math" xmlns:v="urn:schemas-microsoft-com:vml" xmlns:wp14="http://schemas.microsoft.com/office/word/2010/wordprocessingDrawing" xmlns:wp="http://schemas.openxmlformats.org/drawingml/2006/wordprocessingDrawing" xmlns:w10="urn:schemas-microsoft-com:office:word" xmlns:w="http://schemas.openxmlformats.org/wordprocessingml/2006/main" xmlns:w14="http://schemas.microsoft.com/office/word/2010/wordml" xmlns:wpg="http://schemas.microsoft.com/office/word/2010/wordprocessingGroup" xmlns:wpi="http://schemas.microsoft.com/office/word/2010/wordprocessingInk" xmlns:wne="http://schemas.microsoft.com/office/word/2006/wordml" xmlns:wps="http://schemas.microsoft.com/office/word/2010/wordprocessingShape" mc:Ignorable="w14 wp14">
+<w:endnotes xmlns:wpc="http://schemas.microsoft.com/office/word/2010/wordprocessingCanvas" xmlns:mc="http://schemas.openxmlformats.org/markup-compatibility/2006" xmlns:o="urn:schemas-microsoft-com:office:office" xmlns:r="http://schemas.openxmlformats.org/officeDocument/2006/relationships" xmlns:m="http://schemas.openxmlformats.org/officeDocument/2006/math" xmlns:v="urn:schemas-microsoft-com:vml" xmlns:wp14="http://schemas.microsoft.com/office/word/2010/wordprocessingDrawing" xmlns:wp="http://schemas.openxmlformats.org/drawingml/2006/wordprocessingDrawing" xmlns:w10="urn:schemas-microsoft-com:office:word" xmlns:w="http://schemas.openxmlformats.org/wordprocessingml/2006/main" xmlns:w14="http://schemas.microsoft.com/office/word/2010/wordml" xmlns:w15="http://schemas.microsoft.com/office/word/2012/wordml" xmlns:wpg="http://schemas.microsoft.com/office/word/2010/wordprocessingGroup" xmlns:wpi="http://schemas.microsoft.com/office/word/2010/wordprocessingInk" xmlns:wne="http://schemas.microsoft.com/office/word/2006/wordml" xmlns:wps="http://schemas.microsoft.com/office/word/2010/wordprocessingShape" mc:Ignorable="w14 w15 wp14">
   <w:endnote w:type="separator" w:id="-1">
     <w:p>
       <w:pPr>
@@ -4102,7 +4025,7 @@
 </file>
 
 <file path=word/footer1.xml><?xml version="1.0" encoding="utf-8"?>
-<w:ftr xmlns:wpc="http://schemas.microsoft.com/office/word/2010/wordprocessingCanvas" xmlns:mc="http://schemas.openxmlformats.org/markup-compatibility/2006" xmlns:o="urn:schemas-microsoft-com:office:office" xmlns:r="http://schemas.openxmlformats.org/officeDocument/2006/relationships" xmlns:m="http://schemas.openxmlformats.org/officeDocument/2006/math" xmlns:v="urn:schemas-microsoft-com:vml" xmlns:wp14="http://schemas.microsoft.com/office/word/2010/wordprocessingDrawing" xmlns:wp="http://schemas.openxmlformats.org/drawingml/2006/wordprocessingDrawing" xmlns:w10="urn:schemas-microsoft-com:office:word" xmlns:w="http://schemas.openxmlformats.org/wordprocessingml/2006/main" xmlns:w14="http://schemas.microsoft.com/office/word/2010/wordml" xmlns:wpg="http://schemas.microsoft.com/office/word/2010/wordprocessingGroup" xmlns:wpi="http://schemas.microsoft.com/office/word/2010/wordprocessingInk" xmlns:wne="http://schemas.microsoft.com/office/word/2006/wordml" xmlns:wps="http://schemas.microsoft.com/office/word/2010/wordprocessingShape" mc:Ignorable="w14 wp14">
+<w:ftr xmlns:wpc="http://schemas.microsoft.com/office/word/2010/wordprocessingCanvas" xmlns:mc="http://schemas.openxmlformats.org/markup-compatibility/2006" xmlns:o="urn:schemas-microsoft-com:office:office" xmlns:r="http://schemas.openxmlformats.org/officeDocument/2006/relationships" xmlns:m="http://schemas.openxmlformats.org/officeDocument/2006/math" xmlns:v="urn:schemas-microsoft-com:vml" xmlns:wp14="http://schemas.microsoft.com/office/word/2010/wordprocessingDrawing" xmlns:wp="http://schemas.openxmlformats.org/drawingml/2006/wordprocessingDrawing" xmlns:w10="urn:schemas-microsoft-com:office:word" xmlns:w="http://schemas.openxmlformats.org/wordprocessingml/2006/main" xmlns:w14="http://schemas.microsoft.com/office/word/2010/wordml" xmlns:w15="http://schemas.microsoft.com/office/word/2012/wordml" xmlns:wpg="http://schemas.microsoft.com/office/word/2010/wordprocessingGroup" xmlns:wpi="http://schemas.microsoft.com/office/word/2010/wordprocessingInk" xmlns:wne="http://schemas.microsoft.com/office/word/2006/wordml" xmlns:wps="http://schemas.microsoft.com/office/word/2010/wordprocessingShape" mc:Ignorable="w14 w15 wp14">
   <w:sdt>
     <w:sdtPr>
       <w:id w:val="1381740847"/>
@@ -4170,7 +4093,7 @@
 </file>
 
 <file path=word/footnotes.xml><?xml version="1.0" encoding="utf-8"?>
-<w:footnotes xmlns:wpc="http://schemas.microsoft.com/office/word/2010/wordprocessingCanvas" xmlns:mc="http://schemas.openxmlformats.org/markup-compatibility/2006" xmlns:o="urn:schemas-microsoft-com:office:office" xmlns:r="http://schemas.openxmlformats.org/officeDocument/2006/relationships" xmlns:m="http://schemas.openxmlformats.org/officeDocument/2006/math" xmlns:v="urn:schemas-microsoft-com:vml" xmlns:wp14="http://schemas.microsoft.com/office/word/2010/wordprocessingDrawing" xmlns:wp="http://schemas.openxmlformats.org/drawingml/2006/wordprocessingDrawing" xmlns:w10="urn:schemas-microsoft-com:office:word" xmlns:w="http://schemas.openxmlformats.org/wordprocessingml/2006/main" xmlns:w14="http://schemas.microsoft.com/office/word/2010/wordml" xmlns:wpg="http://schemas.microsoft.com/office/word/2010/wordprocessingGroup" xmlns:wpi="http://schemas.microsoft.com/office/word/2010/wordprocessingInk" xmlns:wne="http://schemas.microsoft.com/office/word/2006/wordml" xmlns:wps="http://schemas.microsoft.com/office/word/2010/wordprocessingShape" mc:Ignorable="w14 wp14">
+<w:footnotes xmlns:wpc="http://schemas.microsoft.com/office/word/2010/wordprocessingCanvas" xmlns:mc="http://schemas.openxmlformats.org/markup-compatibility/2006" xmlns:o="urn:schemas-microsoft-com:office:office" xmlns:r="http://schemas.openxmlformats.org/officeDocument/2006/relationships" xmlns:m="http://schemas.openxmlformats.org/officeDocument/2006/math" xmlns:v="urn:schemas-microsoft-com:vml" xmlns:wp14="http://schemas.microsoft.com/office/word/2010/wordprocessingDrawing" xmlns:wp="http://schemas.openxmlformats.org/drawingml/2006/wordprocessingDrawing" xmlns:w10="urn:schemas-microsoft-com:office:word" xmlns:w="http://schemas.openxmlformats.org/wordprocessingml/2006/main" xmlns:w14="http://schemas.microsoft.com/office/word/2010/wordml" xmlns:w15="http://schemas.microsoft.com/office/word/2012/wordml" xmlns:wpg="http://schemas.microsoft.com/office/word/2010/wordprocessingGroup" xmlns:wpi="http://schemas.microsoft.com/office/word/2010/wordprocessingInk" xmlns:wne="http://schemas.microsoft.com/office/word/2006/wordml" xmlns:wps="http://schemas.microsoft.com/office/word/2010/wordprocessingShape" mc:Ignorable="w14 w15 wp14">
   <w:footnote w:type="separator" w:id="-1">
     <w:p>
       <w:pPr>
@@ -4195,7 +4118,7 @@
 </file>
 
 <file path=word/numbering.xml><?xml version="1.0" encoding="utf-8"?>
-<w:numbering xmlns:wpc="http://schemas.microsoft.com/office/word/2010/wordprocessingCanvas" xmlns:mc="http://schemas.openxmlformats.org/markup-compatibility/2006" xmlns:o="urn:schemas-microsoft-com:office:office" xmlns:r="http://schemas.openxmlformats.org/officeDocument/2006/relationships" xmlns:m="http://schemas.openxmlformats.org/officeDocument/2006/math" xmlns:v="urn:schemas-microsoft-com:vml" xmlns:wp14="http://schemas.microsoft.com/office/word/2010/wordprocessingDrawing" xmlns:wp="http://schemas.openxmlformats.org/drawingml/2006/wordprocessingDrawing" xmlns:w10="urn:schemas-microsoft-com:office:word" xmlns:w="http://schemas.openxmlformats.org/wordprocessingml/2006/main" xmlns:w14="http://schemas.microsoft.com/office/word/2010/wordml" xmlns:wpg="http://schemas.microsoft.com/office/word/2010/wordprocessingGroup" xmlns:wpi="http://schemas.microsoft.com/office/word/2010/wordprocessingInk" xmlns:wne="http://schemas.microsoft.com/office/word/2006/wordml" xmlns:wps="http://schemas.microsoft.com/office/word/2010/wordprocessingShape" mc:Ignorable="w14 wp14">
+<w:numbering xmlns:wpc="http://schemas.microsoft.com/office/word/2010/wordprocessingCanvas" xmlns:mc="http://schemas.openxmlformats.org/markup-compatibility/2006" xmlns:o="urn:schemas-microsoft-com:office:office" xmlns:r="http://schemas.openxmlformats.org/officeDocument/2006/relationships" xmlns:m="http://schemas.openxmlformats.org/officeDocument/2006/math" xmlns:v="urn:schemas-microsoft-com:vml" xmlns:wp14="http://schemas.microsoft.com/office/word/2010/wordprocessingDrawing" xmlns:wp="http://schemas.openxmlformats.org/drawingml/2006/wordprocessingDrawing" xmlns:w10="urn:schemas-microsoft-com:office:word" xmlns:w="http://schemas.openxmlformats.org/wordprocessingml/2006/main" xmlns:w14="http://schemas.microsoft.com/office/word/2010/wordml" xmlns:w15="http://schemas.microsoft.com/office/word/2012/wordml" xmlns:wpg="http://schemas.microsoft.com/office/word/2010/wordprocessingGroup" xmlns:wpi="http://schemas.microsoft.com/office/word/2010/wordprocessingInk" xmlns:wne="http://schemas.microsoft.com/office/word/2006/wordml" xmlns:wps="http://schemas.microsoft.com/office/word/2010/wordprocessingShape" mc:Ignorable="w14 w15 wp14">
   <w:abstractNum w:abstractNumId="0">
     <w:nsid w:val="06896992"/>
     <w:multiLevelType w:val="multilevel"/>
@@ -6980,7 +6903,7 @@
 </file>
 
 <file path=word/styles.xml><?xml version="1.0" encoding="utf-8"?>
-<w:styles xmlns:mc="http://schemas.openxmlformats.org/markup-compatibility/2006" xmlns:r="http://schemas.openxmlformats.org/officeDocument/2006/relationships" xmlns:w="http://schemas.openxmlformats.org/wordprocessingml/2006/main" xmlns:w14="http://schemas.microsoft.com/office/word/2010/wordml" mc:Ignorable="w14">
+<w:styles xmlns:mc="http://schemas.openxmlformats.org/markup-compatibility/2006" xmlns:r="http://schemas.openxmlformats.org/officeDocument/2006/relationships" xmlns:w="http://schemas.openxmlformats.org/wordprocessingml/2006/main" xmlns:w14="http://schemas.microsoft.com/office/word/2010/wordml" xmlns:w15="http://schemas.microsoft.com/office/word/2012/wordml" mc:Ignorable="w14 w15">
   <w:docDefaults>
     <w:rPrDefault>
       <w:rPr>
@@ -6996,429 +6919,378 @@
       </w:pPr>
     </w:pPrDefault>
   </w:docDefaults>
-  <w:latentStyles w:defLockedState="0" w:defUIPriority="99" w:defSemiHidden="1" w:defUnhideWhenUsed="1" w:defQFormat="0" w:count="267">
-    <w:lsdException w:name="Normal" w:semiHidden="0" w:uiPriority="0" w:unhideWhenUsed="0" w:qFormat="1"/>
-    <w:lsdException w:name="heading 1" w:semiHidden="0" w:uiPriority="9" w:unhideWhenUsed="0" w:qFormat="1"/>
-    <w:lsdException w:name="heading 2" w:uiPriority="9" w:qFormat="1"/>
-    <w:lsdException w:name="heading 3" w:uiPriority="9" w:qFormat="1"/>
-    <w:lsdException w:name="heading 4" w:uiPriority="9" w:qFormat="1"/>
-    <w:lsdException w:name="heading 5" w:uiPriority="9" w:qFormat="1"/>
-    <w:lsdException w:name="heading 6" w:uiPriority="9" w:qFormat="1"/>
-    <w:lsdException w:name="heading 7" w:uiPriority="9" w:qFormat="1"/>
-    <w:lsdException w:name="heading 8" w:uiPriority="9" w:qFormat="1"/>
-    <w:lsdException w:name="heading 9" w:uiPriority="9" w:qFormat="1"/>
-    <w:lsdException w:name="toc 1" w:uiPriority="39"/>
-    <w:lsdException w:name="toc 2" w:uiPriority="39"/>
-    <w:lsdException w:name="toc 3" w:uiPriority="39"/>
-    <w:lsdException w:name="toc 4" w:uiPriority="39"/>
-    <w:lsdException w:name="toc 5" w:uiPriority="39"/>
-    <w:lsdException w:name="toc 6" w:uiPriority="39"/>
-    <w:lsdException w:name="toc 7" w:uiPriority="39"/>
-    <w:lsdException w:name="toc 8" w:uiPriority="39"/>
-    <w:lsdException w:name="toc 9" w:uiPriority="39"/>
-    <w:lsdException w:name="caption" w:uiPriority="35" w:qFormat="1"/>
-    <w:lsdException w:name="Title" w:semiHidden="0" w:uiPriority="10" w:unhideWhenUsed="0" w:qFormat="1"/>
-    <w:lsdException w:name="Default Paragraph Font" w:uiPriority="1"/>
-    <w:lsdException w:name="Subtitle" w:semiHidden="0" w:uiPriority="11" w:unhideWhenUsed="0" w:qFormat="1"/>
-    <w:lsdException w:name="Strong" w:semiHidden="0" w:uiPriority="22" w:unhideWhenUsed="0" w:qFormat="1"/>
-    <w:lsdException w:name="Emphasis" w:semiHidden="0" w:uiPriority="20" w:unhideWhenUsed="0" w:qFormat="1"/>
-    <w:lsdException w:name="Table Grid" w:semiHidden="0" w:uiPriority="39" w:unhideWhenUsed="0"/>
-    <w:lsdException w:name="Placeholder Text" w:unhideWhenUsed="0"/>
-    <w:lsdException w:name="No Spacing" w:semiHidden="0" w:uiPriority="1" w:unhideWhenUsed="0" w:qFormat="1"/>
-    <w:lsdException w:name="Light Shading" w:semiHidden="0" w:uiPriority="60" w:unhideWhenUsed="0"/>
-    <w:lsdException w:name="Light List" w:semiHidden="0" w:uiPriority="61" w:unhideWhenUsed="0"/>
-    <w:lsdException w:name="Light Grid" w:semiHidden="0" w:uiPriority="62" w:unhideWhenUsed="0"/>
-    <w:lsdException w:name="Medium Shading 1" w:semiHidden="0" w:uiPriority="63" w:unhideWhenUsed="0"/>
-    <w:lsdException w:name="Medium Shading 2" w:semiHidden="0" w:uiPriority="64" w:unhideWhenUsed="0"/>
-    <w:lsdException w:name="Medium List 1" w:semiHidden="0" w:uiPriority="65" w:unhideWhenUsed="0"/>
-    <w:lsdException w:name="Medium List 2" w:semiHidden="0" w:uiPriority="66" w:unhideWhenUsed="0"/>
-    <w:lsdException w:name="Medium Grid 1" w:semiHidden="0" w:uiPriority="67" w:unhideWhenUsed="0"/>
-    <w:lsdException w:name="Medium Grid 2" w:semiHidden="0" w:uiPriority="68" w:unhideWhenUsed="0"/>
-    <w:lsdException w:name="Medium Grid 3" w:semiHidden="0" w:uiPriority="69" w:unhideWhenUsed="0"/>
-    <w:lsdException w:name="Dark List" w:semiHidden="0" w:uiPriority="70" w:unhideWhenUsed="0"/>
-    <w:lsdException w:name="Colorful Shading" w:semiHidden="0" w:uiPriority="71" w:unhideWhenUsed="0"/>
-    <w:lsdException w:name="Colorful List" w:semiHidden="0" w:uiPriority="72" w:unhideWhenUsed="0"/>
-    <w:lsdException w:name="Colorful Grid" w:semiHidden="0" w:uiPriority="73" w:unhideWhenUsed="0"/>
-    <w:lsdException w:name="Light Shading Accent 1" w:semiHidden="0" w:uiPriority="60" w:unhideWhenUsed="0"/>
-    <w:lsdException w:name="Light List Accent 1" w:semiHidden="0" w:uiPriority="61" w:unhideWhenUsed="0"/>
-    <w:lsdException w:name="Light Grid Accent 1" w:semiHidden="0" w:uiPriority="62" w:unhideWhenUsed="0"/>
-    <w:lsdException w:name="Medium Shading 1 Accent 1" w:semiHidden="0" w:uiPriority="63" w:unhideWhenUsed="0"/>
-    <w:lsdException w:name="Medium Shading 2 Accent 1" w:semiHidden="0" w:uiPriority="64" w:unhideWhenUsed="0"/>
-    <w:lsdException w:name="Medium List 1 Accent 1" w:semiHidden="0" w:uiPriority="65" w:unhideWhenUsed="0"/>
-    <w:lsdException w:name="Revision" w:unhideWhenUsed="0"/>
-    <w:lsdException w:name="List Paragraph" w:semiHidden="0" w:uiPriority="34" w:unhideWhenUsed="0" w:qFormat="1"/>
-    <w:lsdException w:name="Quote" w:semiHidden="0" w:uiPriority="29" w:unhideWhenUsed="0" w:qFormat="1"/>
-    <w:lsdException w:name="Intense Quote" w:semiHidden="0" w:uiPriority="30" w:unhideWhenUsed="0" w:qFormat="1"/>
-    <w:lsdException w:name="Medium List 2 Accent 1" w:semiHidden="0" w:uiPriority="66" w:unhideWhenUsed="0"/>
-    <w:lsdException w:name="Medium Grid 1 Accent 1" w:semiHidden="0" w:uiPriority="67" w:unhideWhenUsed="0"/>
-    <w:lsdException w:name="Medium Grid 2 Accent 1" w:semiHidden="0" w:uiPriority="68" w:unhideWhenUsed="0"/>
-    <w:lsdException w:name="Medium Grid 3 Accent 1" w:semiHidden="0" w:uiPriority="69" w:unhideWhenUsed="0"/>
-    <w:lsdException w:name="Dark List Accent 1" w:semiHidden="0" w:uiPriority="70" w:unhideWhenUsed="0"/>
-    <w:lsdException w:name="Colorful Shading Accent 1" w:semiHidden="0" w:uiPriority="71" w:unhideWhenUsed="0"/>
-    <w:lsdException w:name="Colorful List Accent 1" w:semiHidden="0" w:uiPriority="72" w:unhideWhenUsed="0"/>
-    <w:lsdException w:name="Colorful Grid Accent 1" w:semiHidden="0" w:uiPriority="73" w:unhideWhenUsed="0"/>
-    <w:lsdException w:name="Light Shading Accent 2" w:semiHidden="0" w:uiPriority="60" w:unhideWhenUsed="0"/>
-    <w:lsdException w:name="Light List Accent 2" w:semiHidden="0" w:uiPriority="61" w:unhideWhenUsed="0"/>
-    <w:lsdException w:name="Light Grid Accent 2" w:semiHidden="0" w:uiPriority="62" w:unhideWhenUsed="0"/>
-    <w:lsdException w:name="Medium Shading 1 Accent 2" w:semiHidden="0" w:uiPriority="63" w:unhideWhenUsed="0"/>
-    <w:lsdException w:name="Medium Shading 2 Accent 2" w:semiHidden="0" w:uiPriority="64" w:unhideWhenUsed="0"/>
-    <w:lsdException w:name="Medium List 1 Accent 2" w:semiHidden="0" w:uiPriority="65" w:unhideWhenUsed="0"/>
-    <w:lsdException w:name="Medium List 2 Accent 2" w:semiHidden="0" w:uiPriority="66" w:unhideWhenUsed="0"/>
-    <w:lsdException w:name="Medium Grid 1 Accent 2" w:semiHidden="0" w:uiPriority="67" w:unhideWhenUsed="0"/>
-    <w:lsdException w:name="Medium Grid 2 Accent 2" w:semiHidden="0" w:uiPriority="68" w:unhideWhenUsed="0"/>
-    <w:lsdException w:name="Medium Grid 3 Accent 2" w:semiHidden="0" w:uiPriority="69" w:unhideWhenUsed="0"/>
-    <w:lsdException w:name="Dark List Accent 2" w:semiHidden="0" w:uiPriority="70" w:unhideWhenUsed="0"/>
-    <w:lsdException w:name="Colorful Shading Accent 2" w:semiHidden="0" w:uiPriority="71" w:unhideWhenUsed="0"/>
-    <w:lsdException w:name="Colorful List Accent 2" w:semiHidden="0" w:uiPriority="72" w:unhideWhenUsed="0"/>
-    <w:lsdException w:name="Colorful Grid Accent 2" w:semiHidden="0" w:uiPriority="73" w:unhideWhenUsed="0"/>
-    <w:lsdException w:name="Light Shading Accent 3" w:semiHidden="0" w:uiPriority="60" w:unhideWhenUsed="0"/>
-    <w:lsdException w:name="Light List Accent 3" w:semiHidden="0" w:uiPriority="61" w:unhideWhenUsed="0"/>
-    <w:lsdException w:name="Light Grid Accent 3" w:semiHidden="0" w:uiPriority="62" w:unhideWhenUsed="0"/>
-    <w:lsdException w:name="Medium Shading 1 Accent 3" w:semiHidden="0" w:uiPriority="63" w:unhideWhenUsed="0"/>
-    <w:lsdException w:name="Medium Shading 2 Accent 3" w:semiHidden="0" w:uiPriority="64" w:unhideWhenUsed="0"/>
-    <w:lsdException w:name="Medium List 1 Accent 3" w:semiHidden="0" w:uiPriority="65" w:unhideWhenUsed="0"/>
-    <w:lsdException w:name="Medium List 2 Accent 3" w:semiHidden="0" w:uiPriority="66" w:unhideWhenUsed="0"/>
-    <w:lsdException w:name="Medium Grid 1 Accent 3" w:semiHidden="0" w:uiPriority="67" w:unhideWhenUsed="0"/>
-    <w:lsdException w:name="Medium Grid 2 Accent 3" w:semiHidden="0" w:uiPriority="68" w:unhideWhenUsed="0"/>
-    <w:lsdException w:name="Medium Grid 3 Accent 3" w:semiHidden="0" w:uiPriority="69" w:unhideWhenUsed="0"/>
-    <w:lsdException w:name="Dark List Accent 3" w:semiHidden="0" w:uiPriority="70" w:unhideWhenUsed="0"/>
-    <w:lsdException w:name="Colorful Shading Accent 3" w:semiHidden="0" w:uiPriority="71" w:unhideWhenUsed="0"/>
-    <w:lsdException w:name="Colorful List Accent 3" w:semiHidden="0" w:uiPriority="72" w:unhideWhenUsed="0"/>
-    <w:lsdException w:name="Colorful Grid Accent 3" w:semiHidden="0" w:uiPriority="73" w:unhideWhenUsed="0"/>
-    <w:lsdException w:name="Light Shading Accent 4" w:semiHidden="0" w:uiPriority="60" w:unhideWhenUsed="0"/>
-    <w:lsdException w:name="Light List Accent 4" w:semiHidden="0" w:uiPriority="61" w:unhideWhenUsed="0"/>
-    <w:lsdException w:name="Light Grid Accent 4" w:semiHidden="0" w:uiPriority="62" w:unhideWhenUsed="0"/>
-    <w:lsdException w:name="Medium Shading 1 Accent 4" w:semiHidden="0" w:uiPriority="63" w:unhideWhenUsed="0"/>
-    <w:lsdException w:name="Medium Shading 2 Accent 4" w:semiHidden="0" w:uiPriority="64" w:unhideWhenUsed="0"/>
-    <w:lsdException w:name="Medium List 1 Accent 4" w:semiHidden="0" w:uiPriority="65" w:unhideWhenUsed="0"/>
-    <w:lsdException w:name="Medium List 2 Accent 4" w:semiHidden="0" w:uiPriority="66" w:unhideWhenUsed="0"/>
-    <w:lsdException w:name="Medium Grid 1 Accent 4" w:semiHidden="0" w:uiPriority="67" w:unhideWhenUsed="0"/>
-    <w:lsdException w:name="Medium Grid 2 Accent 4" w:semiHidden="0" w:uiPriority="68" w:unhideWhenUsed="0"/>
-    <w:lsdException w:name="Medium Grid 3 Accent 4" w:semiHidden="0" w:uiPriority="69" w:unhideWhenUsed="0"/>
-    <w:lsdException w:name="Dark List Accent 4" w:semiHidden="0" w:uiPriority="70" w:unhideWhenUsed="0"/>
-    <w:lsdException w:name="Colorful Shading Accent 4" w:semiHidden="0" w:uiPriority="71" w:unhideWhenUsed="0"/>
-    <w:lsdException w:name="Colorful List Accent 4" w:semiHidden="0" w:uiPriority="72" w:unhideWhenUsed="0"/>
-    <w:lsdException w:name="Colorful Grid Accent 4" w:semiHidden="0" w:uiPriority="73" w:unhideWhenUsed="0"/>
-    <w:lsdException w:name="Light Shading Accent 5" w:semiHidden="0" w:uiPriority="60" w:unhideWhenUsed="0"/>
-    <w:lsdException w:name="Light List Accent 5" w:semiHidden="0" w:uiPriority="61" w:unhideWhenUsed="0"/>
-    <w:lsdException w:name="Light Grid Accent 5" w:semiHidden="0" w:uiPriority="62" w:unhideWhenUsed="0"/>
-    <w:lsdException w:name="Medium Shading 1 Accent 5" w:semiHidden="0" w:uiPriority="63" w:unhideWhenUsed="0"/>
-    <w:lsdException w:name="Medium Shading 2 Accent 5" w:semiHidden="0" w:uiPriority="64" w:unhideWhenUsed="0"/>
-    <w:lsdException w:name="Medium List 1 Accent 5" w:semiHidden="0" w:uiPriority="65" w:unhideWhenUsed="0"/>
-    <w:lsdException w:name="Medium List 2 Accent 5" w:semiHidden="0" w:uiPriority="66" w:unhideWhenUsed="0"/>
-    <w:lsdException w:name="Medium Grid 1 Accent 5" w:semiHidden="0" w:uiPriority="67" w:unhideWhenUsed="0"/>
-    <w:lsdException w:name="Medium Grid 2 Accent 5" w:semiHidden="0" w:uiPriority="68" w:unhideWhenUsed="0"/>
-    <w:lsdException w:name="Medium Grid 3 Accent 5" w:semiHidden="0" w:uiPriority="69" w:unhideWhenUsed="0"/>
-    <w:lsdException w:name="Dark List Accent 5" w:semiHidden="0" w:uiPriority="70" w:unhideWhenUsed="0"/>
-    <w:lsdException w:name="Colorful Shading Accent 5" w:semiHidden="0" w:uiPriority="71" w:unhideWhenUsed="0"/>
-    <w:lsdException w:name="Colorful List Accent 5" w:semiHidden="0" w:uiPriority="72" w:unhideWhenUsed="0"/>
-    <w:lsdException w:name="Colorful Grid Accent 5" w:semiHidden="0" w:uiPriority="73" w:unhideWhenUsed="0"/>
-    <w:lsdException w:name="Light Shading Accent 6" w:semiHidden="0" w:uiPriority="60" w:unhideWhenUsed="0"/>
-    <w:lsdException w:name="Light List Accent 6" w:semiHidden="0" w:uiPriority="61" w:unhideWhenUsed="0"/>
-    <w:lsdException w:name="Light Grid Accent 6" w:semiHidden="0" w:uiPriority="62" w:unhideWhenUsed="0"/>
-    <w:lsdException w:name="Medium Shading 1 Accent 6" w:semiHidden="0" w:uiPriority="63" w:unhideWhenUsed="0"/>
-    <w:lsdException w:name="Medium Shading 2 Accent 6" w:semiHidden="0" w:uiPriority="64" w:unhideWhenUsed="0"/>
-    <w:lsdException w:name="Medium List 1 Accent 6" w:semiHidden="0" w:uiPriority="65" w:unhideWhenUsed="0"/>
-    <w:lsdException w:name="Medium List 2 Accent 6" w:semiHidden="0" w:uiPriority="66" w:unhideWhenUsed="0"/>
-    <w:lsdException w:name="Medium Grid 1 Accent 6" w:semiHidden="0" w:uiPriority="67" w:unhideWhenUsed="0"/>
-    <w:lsdException w:name="Medium Grid 2 Accent 6" w:semiHidden="0" w:uiPriority="68" w:unhideWhenUsed="0"/>
-    <w:lsdException w:name="Medium Grid 3 Accent 6" w:semiHidden="0" w:uiPriority="69" w:unhideWhenUsed="0"/>
-    <w:lsdException w:name="Dark List Accent 6" w:semiHidden="0" w:uiPriority="70" w:unhideWhenUsed="0"/>
-    <w:lsdException w:name="Colorful Shading Accent 6" w:semiHidden="0" w:uiPriority="71" w:unhideWhenUsed="0"/>
-    <w:lsdException w:name="Colorful List Accent 6" w:semiHidden="0" w:uiPriority="72" w:unhideWhenUsed="0"/>
-    <w:lsdException w:name="Colorful Grid Accent 6" w:semiHidden="0" w:uiPriority="73" w:unhideWhenUsed="0"/>
-    <w:lsdException w:name="Subtle Emphasis" w:semiHidden="0" w:uiPriority="19" w:unhideWhenUsed="0" w:qFormat="1"/>
-    <w:lsdException w:name="Intense Emphasis" w:semiHidden="0" w:uiPriority="21" w:unhideWhenUsed="0" w:qFormat="1"/>
-    <w:lsdException w:name="Subtle Reference" w:semiHidden="0" w:uiPriority="31" w:unhideWhenUsed="0" w:qFormat="1"/>
-    <w:lsdException w:name="Intense Reference" w:semiHidden="0" w:uiPriority="32" w:unhideWhenUsed="0" w:qFormat="1"/>
-    <w:lsdException w:name="Book Title" w:semiHidden="0" w:uiPriority="33" w:unhideWhenUsed="0" w:qFormat="1"/>
-    <w:lsdException w:name="Bibliography" w:uiPriority="37"/>
-    <w:lsdException w:name="TOC Heading" w:uiPriority="39" w:qFormat="1"/>
-  </w:latentStyles>
-  <w:style w:type="paragraph" w:default="1" w:styleId="Normal">
-    <w:name w:val="Normal"/>
-    <w:qFormat/>
-  </w:style>
-  <w:style w:type="character" w:default="1" w:styleId="DefaultParagraphFont">
-    <w:name w:val="Default Paragraph Font"/>
-    <w:uiPriority w:val="1"/>
-    <w:semiHidden/>
-    <w:unhideWhenUsed/>
-  </w:style>
-  <w:style w:type="table" w:default="1" w:styleId="TableNormal">
-    <w:name w:val="Normal Table"/>
-    <w:uiPriority w:val="99"/>
-    <w:semiHidden/>
-    <w:unhideWhenUsed/>
-    <w:tblPr>
-      <w:tblInd w:w="0" w:type="dxa"/>
-      <w:tblCellMar>
-        <w:top w:w="0" w:type="dxa"/>
-        <w:left w:w="108" w:type="dxa"/>
-        <w:bottom w:w="0" w:type="dxa"/>
-        <w:right w:w="108" w:type="dxa"/>
-      </w:tblCellMar>
-    </w:tblPr>
-  </w:style>
-  <w:style w:type="numbering" w:default="1" w:styleId="NoList">
-    <w:name w:val="No List"/>
-    <w:uiPriority w:val="99"/>
-    <w:semiHidden/>
-    <w:unhideWhenUsed/>
-  </w:style>
-  <w:style w:type="paragraph" w:styleId="NormalWeb">
-    <w:name w:val="Normal (Web)"/>
-    <w:basedOn w:val="Normal"/>
-    <w:uiPriority w:val="99"/>
-    <w:semiHidden/>
-    <w:unhideWhenUsed/>
-    <w:rsid w:val="00356048"/>
-    <w:pPr>
-      <w:spacing w:before="100" w:beforeAutospacing="1" w:after="100" w:afterAutospacing="1" w:line="240" w:lineRule="auto"/>
-    </w:pPr>
-    <w:rPr>
-      <w:rFonts w:ascii="Times New Roman" w:eastAsia="Times New Roman" w:hAnsi="Times New Roman" w:cs="Times New Roman"/>
-      <w:sz w:val="24"/>
-      <w:szCs w:val="24"/>
-    </w:rPr>
-  </w:style>
-  <w:style w:type="character" w:customStyle="1" w:styleId="apple-tab-span">
-    <w:name w:val="apple-tab-span"/>
-    <w:basedOn w:val="DefaultParagraphFont"/>
-    <w:rsid w:val="00356048"/>
-  </w:style>
-  <w:style w:type="paragraph" w:styleId="Header">
-    <w:name w:val="header"/>
-    <w:basedOn w:val="Normal"/>
-    <w:link w:val="HeaderChar"/>
-    <w:uiPriority w:val="99"/>
-    <w:unhideWhenUsed/>
-    <w:rsid w:val="00356048"/>
-    <w:pPr>
-      <w:tabs>
-        <w:tab w:val="center" w:pos="4680"/>
-        <w:tab w:val="right" w:pos="9360"/>
-      </w:tabs>
-      <w:spacing w:after="0" w:line="240" w:lineRule="auto"/>
-    </w:pPr>
-  </w:style>
-  <w:style w:type="character" w:customStyle="1" w:styleId="HeaderChar">
-    <w:name w:val="Header Char"/>
-    <w:basedOn w:val="DefaultParagraphFont"/>
-    <w:link w:val="Header"/>
-    <w:uiPriority w:val="99"/>
-    <w:rsid w:val="00356048"/>
-  </w:style>
-  <w:style w:type="paragraph" w:styleId="Footer">
-    <w:name w:val="footer"/>
-    <w:basedOn w:val="Normal"/>
-    <w:link w:val="FooterChar"/>
-    <w:uiPriority w:val="99"/>
-    <w:unhideWhenUsed/>
-    <w:rsid w:val="00356048"/>
-    <w:pPr>
-      <w:tabs>
-        <w:tab w:val="center" w:pos="4680"/>
-        <w:tab w:val="right" w:pos="9360"/>
-      </w:tabs>
-      <w:spacing w:after="0" w:line="240" w:lineRule="auto"/>
-    </w:pPr>
-  </w:style>
-  <w:style w:type="character" w:customStyle="1" w:styleId="FooterChar">
-    <w:name w:val="Footer Char"/>
-    <w:basedOn w:val="DefaultParagraphFont"/>
-    <w:link w:val="Footer"/>
-    <w:uiPriority w:val="99"/>
-    <w:rsid w:val="00356048"/>
-  </w:style>
-  <w:style w:type="paragraph" w:styleId="ListParagraph">
-    <w:name w:val="List Paragraph"/>
-    <w:basedOn w:val="Normal"/>
-    <w:uiPriority w:val="34"/>
-    <w:qFormat/>
-    <w:rsid w:val="00356048"/>
-    <w:pPr>
-      <w:ind w:left="720"/>
-      <w:contextualSpacing/>
-    </w:pPr>
-  </w:style>
-  <w:style w:type="table" w:styleId="TableGrid">
-    <w:name w:val="Table Grid"/>
-    <w:basedOn w:val="TableNormal"/>
-    <w:uiPriority w:val="39"/>
-    <w:rsid w:val="00CB251F"/>
-    <w:pPr>
-      <w:spacing w:after="0" w:line="240" w:lineRule="auto"/>
-    </w:pPr>
-    <w:tblPr>
-      <w:tblBorders>
-        <w:top w:val="single" w:sz="4" w:space="0" w:color="auto"/>
-        <w:left w:val="single" w:sz="4" w:space="0" w:color="auto"/>
-        <w:bottom w:val="single" w:sz="4" w:space="0" w:color="auto"/>
-        <w:right w:val="single" w:sz="4" w:space="0" w:color="auto"/>
-        <w:insideH w:val="single" w:sz="4" w:space="0" w:color="auto"/>
-        <w:insideV w:val="single" w:sz="4" w:space="0" w:color="auto"/>
-      </w:tblBorders>
-    </w:tblPr>
-  </w:style>
-</w:styles>
-</file>
-
-<file path=word/stylesWithEffects.xml><?xml version="1.0" encoding="utf-8"?>
-<w:styles xmlns:wpc="http://schemas.microsoft.com/office/word/2010/wordprocessingCanvas" xmlns:mc="http://schemas.openxmlformats.org/markup-compatibility/2006" xmlns:o="urn:schemas-microsoft-com:office:office" xmlns:r="http://schemas.openxmlformats.org/officeDocument/2006/relationships" xmlns:m="http://schemas.openxmlformats.org/officeDocument/2006/math" xmlns:v="urn:schemas-microsoft-com:vml" xmlns:wp14="http://schemas.microsoft.com/office/word/2010/wordprocessingDrawing" xmlns:wp="http://schemas.openxmlformats.org/drawingml/2006/wordprocessingDrawing" xmlns:w10="urn:schemas-microsoft-com:office:word" xmlns:w="http://schemas.openxmlformats.org/wordprocessingml/2006/main" xmlns:w14="http://schemas.microsoft.com/office/word/2010/wordml" xmlns:wpg="http://schemas.microsoft.com/office/word/2010/wordprocessingGroup" xmlns:wpi="http://schemas.microsoft.com/office/word/2010/wordprocessingInk" xmlns:wne="http://schemas.microsoft.com/office/word/2006/wordml" xmlns:wps="http://schemas.microsoft.com/office/word/2010/wordprocessingShape" mc:Ignorable="w14 wp14">
-  <w:docDefaults>
-    <w:rPrDefault>
-      <w:rPr>
-        <w:rFonts w:asciiTheme="minorHAnsi" w:eastAsiaTheme="minorHAnsi" w:hAnsiTheme="minorHAnsi" w:cstheme="minorBidi"/>
-        <w:sz w:val="22"/>
-        <w:szCs w:val="22"/>
-        <w:lang w:val="en-US" w:eastAsia="en-US" w:bidi="ar-SA"/>
-      </w:rPr>
-    </w:rPrDefault>
-    <w:pPrDefault>
-      <w:pPr>
-        <w:spacing w:after="160" w:line="259" w:lineRule="auto"/>
-      </w:pPr>
-    </w:pPrDefault>
-  </w:docDefaults>
-  <w:latentStyles w:defLockedState="0" w:defUIPriority="99" w:defSemiHidden="1" w:defUnhideWhenUsed="1" w:defQFormat="0" w:count="267">
-    <w:lsdException w:name="Normal" w:semiHidden="0" w:uiPriority="0" w:unhideWhenUsed="0" w:qFormat="1"/>
-    <w:lsdException w:name="heading 1" w:semiHidden="0" w:uiPriority="9" w:unhideWhenUsed="0" w:qFormat="1"/>
-    <w:lsdException w:name="heading 2" w:uiPriority="9" w:qFormat="1"/>
-    <w:lsdException w:name="heading 3" w:uiPriority="9" w:qFormat="1"/>
-    <w:lsdException w:name="heading 4" w:uiPriority="9" w:qFormat="1"/>
-    <w:lsdException w:name="heading 5" w:uiPriority="9" w:qFormat="1"/>
-    <w:lsdException w:name="heading 6" w:uiPriority="9" w:qFormat="1"/>
-    <w:lsdException w:name="heading 7" w:uiPriority="9" w:qFormat="1"/>
-    <w:lsdException w:name="heading 8" w:uiPriority="9" w:qFormat="1"/>
-    <w:lsdException w:name="heading 9" w:uiPriority="9" w:qFormat="1"/>
-    <w:lsdException w:name="toc 1" w:uiPriority="39"/>
-    <w:lsdException w:name="toc 2" w:uiPriority="39"/>
-    <w:lsdException w:name="toc 3" w:uiPriority="39"/>
-    <w:lsdException w:name="toc 4" w:uiPriority="39"/>
-    <w:lsdException w:name="toc 5" w:uiPriority="39"/>
-    <w:lsdException w:name="toc 6" w:uiPriority="39"/>
-    <w:lsdException w:name="toc 7" w:uiPriority="39"/>
-    <w:lsdException w:name="toc 8" w:uiPriority="39"/>
-    <w:lsdException w:name="toc 9" w:uiPriority="39"/>
-    <w:lsdException w:name="caption" w:uiPriority="35" w:qFormat="1"/>
-    <w:lsdException w:name="Title" w:semiHidden="0" w:uiPriority="10" w:unhideWhenUsed="0" w:qFormat="1"/>
-    <w:lsdException w:name="Default Paragraph Font" w:uiPriority="1"/>
-    <w:lsdException w:name="Subtitle" w:semiHidden="0" w:uiPriority="11" w:unhideWhenUsed="0" w:qFormat="1"/>
-    <w:lsdException w:name="Strong" w:semiHidden="0" w:uiPriority="22" w:unhideWhenUsed="0" w:qFormat="1"/>
-    <w:lsdException w:name="Emphasis" w:semiHidden="0" w:uiPriority="20" w:unhideWhenUsed="0" w:qFormat="1"/>
-    <w:lsdException w:name="Table Grid" w:semiHidden="0" w:uiPriority="39" w:unhideWhenUsed="0"/>
-    <w:lsdException w:name="Placeholder Text" w:unhideWhenUsed="0"/>
-    <w:lsdException w:name="No Spacing" w:semiHidden="0" w:uiPriority="1" w:unhideWhenUsed="0" w:qFormat="1"/>
-    <w:lsdException w:name="Light Shading" w:semiHidden="0" w:uiPriority="60" w:unhideWhenUsed="0"/>
-    <w:lsdException w:name="Light List" w:semiHidden="0" w:uiPriority="61" w:unhideWhenUsed="0"/>
-    <w:lsdException w:name="Light Grid" w:semiHidden="0" w:uiPriority="62" w:unhideWhenUsed="0"/>
-    <w:lsdException w:name="Medium Shading 1" w:semiHidden="0" w:uiPriority="63" w:unhideWhenUsed="0"/>
-    <w:lsdException w:name="Medium Shading 2" w:semiHidden="0" w:uiPriority="64" w:unhideWhenUsed="0"/>
-    <w:lsdException w:name="Medium List 1" w:semiHidden="0" w:uiPriority="65" w:unhideWhenUsed="0"/>
-    <w:lsdException w:name="Medium List 2" w:semiHidden="0" w:uiPriority="66" w:unhideWhenUsed="0"/>
-    <w:lsdException w:name="Medium Grid 1" w:semiHidden="0" w:uiPriority="67" w:unhideWhenUsed="0"/>
-    <w:lsdException w:name="Medium Grid 2" w:semiHidden="0" w:uiPriority="68" w:unhideWhenUsed="0"/>
-    <w:lsdException w:name="Medium Grid 3" w:semiHidden="0" w:uiPriority="69" w:unhideWhenUsed="0"/>
-    <w:lsdException w:name="Dark List" w:semiHidden="0" w:uiPriority="70" w:unhideWhenUsed="0"/>
-    <w:lsdException w:name="Colorful Shading" w:semiHidden="0" w:uiPriority="71" w:unhideWhenUsed="0"/>
-    <w:lsdException w:name="Colorful List" w:semiHidden="0" w:uiPriority="72" w:unhideWhenUsed="0"/>
-    <w:lsdException w:name="Colorful Grid" w:semiHidden="0" w:uiPriority="73" w:unhideWhenUsed="0"/>
-    <w:lsdException w:name="Light Shading Accent 1" w:semiHidden="0" w:uiPriority="60" w:unhideWhenUsed="0"/>
-    <w:lsdException w:name="Light List Accent 1" w:semiHidden="0" w:uiPriority="61" w:unhideWhenUsed="0"/>
-    <w:lsdException w:name="Light Grid Accent 1" w:semiHidden="0" w:uiPriority="62" w:unhideWhenUsed="0"/>
-    <w:lsdException w:name="Medium Shading 1 Accent 1" w:semiHidden="0" w:uiPriority="63" w:unhideWhenUsed="0"/>
-    <w:lsdException w:name="Medium Shading 2 Accent 1" w:semiHidden="0" w:uiPriority="64" w:unhideWhenUsed="0"/>
-    <w:lsdException w:name="Medium List 1 Accent 1" w:semiHidden="0" w:uiPriority="65" w:unhideWhenUsed="0"/>
-    <w:lsdException w:name="Revision" w:unhideWhenUsed="0"/>
-    <w:lsdException w:name="List Paragraph" w:semiHidden="0" w:uiPriority="34" w:unhideWhenUsed="0" w:qFormat="1"/>
-    <w:lsdException w:name="Quote" w:semiHidden="0" w:uiPriority="29" w:unhideWhenUsed="0" w:qFormat="1"/>
-    <w:lsdException w:name="Intense Quote" w:semiHidden="0" w:uiPriority="30" w:unhideWhenUsed="0" w:qFormat="1"/>
-    <w:lsdException w:name="Medium List 2 Accent 1" w:semiHidden="0" w:uiPriority="66" w:unhideWhenUsed="0"/>
-    <w:lsdException w:name="Medium Grid 1 Accent 1" w:semiHidden="0" w:uiPriority="67" w:unhideWhenUsed="0"/>
-    <w:lsdException w:name="Medium Grid 2 Accent 1" w:semiHidden="0" w:uiPriority="68" w:unhideWhenUsed="0"/>
-    <w:lsdException w:name="Medium Grid 3 Accent 1" w:semiHidden="0" w:uiPriority="69" w:unhideWhenUsed="0"/>
-    <w:lsdException w:name="Dark List Accent 1" w:semiHidden="0" w:uiPriority="70" w:unhideWhenUsed="0"/>
-    <w:lsdException w:name="Colorful Shading Accent 1" w:semiHidden="0" w:uiPriority="71" w:unhideWhenUsed="0"/>
-    <w:lsdException w:name="Colorful List Accent 1" w:semiHidden="0" w:uiPriority="72" w:unhideWhenUsed="0"/>
-    <w:lsdException w:name="Colorful Grid Accent 1" w:semiHidden="0" w:uiPriority="73" w:unhideWhenUsed="0"/>
-    <w:lsdException w:name="Light Shading Accent 2" w:semiHidden="0" w:uiPriority="60" w:unhideWhenUsed="0"/>
-    <w:lsdException w:name="Light List Accent 2" w:semiHidden="0" w:uiPriority="61" w:unhideWhenUsed="0"/>
-    <w:lsdException w:name="Light Grid Accent 2" w:semiHidden="0" w:uiPriority="62" w:unhideWhenUsed="0"/>
-    <w:lsdException w:name="Medium Shading 1 Accent 2" w:semiHidden="0" w:uiPriority="63" w:unhideWhenUsed="0"/>
-    <w:lsdException w:name="Medium Shading 2 Accent 2" w:semiHidden="0" w:uiPriority="64" w:unhideWhenUsed="0"/>
-    <w:lsdException w:name="Medium List 1 Accent 2" w:semiHidden="0" w:uiPriority="65" w:unhideWhenUsed="0"/>
-    <w:lsdException w:name="Medium List 2 Accent 2" w:semiHidden="0" w:uiPriority="66" w:unhideWhenUsed="0"/>
-    <w:lsdException w:name="Medium Grid 1 Accent 2" w:semiHidden="0" w:uiPriority="67" w:unhideWhenUsed="0"/>
-    <w:lsdException w:name="Medium Grid 2 Accent 2" w:semiHidden="0" w:uiPriority="68" w:unhideWhenUsed="0"/>
-    <w:lsdException w:name="Medium Grid 3 Accent 2" w:semiHidden="0" w:uiPriority="69" w:unhideWhenUsed="0"/>
-    <w:lsdException w:name="Dark List Accent 2" w:semiHidden="0" w:uiPriority="70" w:unhideWhenUsed="0"/>
-    <w:lsdException w:name="Colorful Shading Accent 2" w:semiHidden="0" w:uiPriority="71" w:unhideWhenUsed="0"/>
-    <w:lsdException w:name="Colorful List Accent 2" w:semiHidden="0" w:uiPriority="72" w:unhideWhenUsed="0"/>
-    <w:lsdException w:name="Colorful Grid Accent 2" w:semiHidden="0" w:uiPriority="73" w:unhideWhenUsed="0"/>
-    <w:lsdException w:name="Light Shading Accent 3" w:semiHidden="0" w:uiPriority="60" w:unhideWhenUsed="0"/>
-    <w:lsdException w:name="Light List Accent 3" w:semiHidden="0" w:uiPriority="61" w:unhideWhenUsed="0"/>
-    <w:lsdException w:name="Light Grid Accent 3" w:semiHidden="0" w:uiPriority="62" w:unhideWhenUsed="0"/>
-    <w:lsdException w:name="Medium Shading 1 Accent 3" w:semiHidden="0" w:uiPriority="63" w:unhideWhenUsed="0"/>
-    <w:lsdException w:name="Medium Shading 2 Accent 3" w:semiHidden="0" w:uiPriority="64" w:unhideWhenUsed="0"/>
-    <w:lsdException w:name="Medium List 1 Accent 3" w:semiHidden="0" w:uiPriority="65" w:unhideWhenUsed="0"/>
-    <w:lsdException w:name="Medium List 2 Accent 3" w:semiHidden="0" w:uiPriority="66" w:unhideWhenUsed="0"/>
-    <w:lsdException w:name="Medium Grid 1 Accent 3" w:semiHidden="0" w:uiPriority="67" w:unhideWhenUsed="0"/>
-    <w:lsdException w:name="Medium Grid 2 Accent 3" w:semiHidden="0" w:uiPriority="68" w:unhideWhenUsed="0"/>
-    <w:lsdException w:name="Medium Grid 3 Accent 3" w:semiHidden="0" w:uiPriority="69" w:unhideWhenUsed="0"/>
-    <w:lsdException w:name="Dark List Accent 3" w:semiHidden="0" w:uiPriority="70" w:unhideWhenUsed="0"/>
-    <w:lsdException w:name="Colorful Shading Accent 3" w:semiHidden="0" w:uiPriority="71" w:unhideWhenUsed="0"/>
-    <w:lsdException w:name="Colorful List Accent 3" w:semiHidden="0" w:uiPriority="72" w:unhideWhenUsed="0"/>
-    <w:lsdException w:name="Colorful Grid Accent 3" w:semiHidden="0" w:uiPriority="73" w:unhideWhenUsed="0"/>
-    <w:lsdException w:name="Light Shading Accent 4" w:semiHidden="0" w:uiPriority="60" w:unhideWhenUsed="0"/>
-    <w:lsdException w:name="Light List Accent 4" w:semiHidden="0" w:uiPriority="61" w:unhideWhenUsed="0"/>
-    <w:lsdException w:name="Light Grid Accent 4" w:semiHidden="0" w:uiPriority="62" w:unhideWhenUsed="0"/>
-    <w:lsdException w:name="Medium Shading 1 Accent 4" w:semiHidden="0" w:uiPriority="63" w:unhideWhenUsed="0"/>
-    <w:lsdException w:name="Medium Shading 2 Accent 4" w:semiHidden="0" w:uiPriority="64" w:unhideWhenUsed="0"/>
-    <w:lsdException w:name="Medium List 1 Accent 4" w:semiHidden="0" w:uiPriority="65" w:unhideWhenUsed="0"/>
-    <w:lsdException w:name="Medium List 2 Accent 4" w:semiHidden="0" w:uiPriority="66" w:unhideWhenUsed="0"/>
-    <w:lsdException w:name="Medium Grid 1 Accent 4" w:semiHidden="0" w:uiPriority="67" w:unhideWhenUsed="0"/>
-    <w:lsdException w:name="Medium Grid 2 Accent 4" w:semiHidden="0" w:uiPriority="68" w:unhideWhenUsed="0"/>
-    <w:lsdException w:name="Medium Grid 3 Accent 4" w:semiHidden="0" w:uiPriority="69" w:unhideWhenUsed="0"/>
-    <w:lsdException w:name="Dark List Accent 4" w:semiHidden="0" w:uiPriority="70" w:unhideWhenUsed="0"/>
-    <w:lsdException w:name="Colorful Shading Accent 4" w:semiHidden="0" w:uiPriority="71" w:unhideWhenUsed="0"/>
-    <w:lsdException w:name="Colorful List Accent 4" w:semiHidden="0" w:uiPriority="72" w:unhideWhenUsed="0"/>
-    <w:lsdException w:name="Colorful Grid Accent 4" w:semiHidden="0" w:uiPriority="73" w:unhideWhenUsed="0"/>
-    <w:lsdException w:name="Light Shading Accent 5" w:semiHidden="0" w:uiPriority="60" w:unhideWhenUsed="0"/>
-    <w:lsdException w:name="Light List Accent 5" w:semiHidden="0" w:uiPriority="61" w:unhideWhenUsed="0"/>
-    <w:lsdException w:name="Light Grid Accent 5" w:semiHidden="0" w:uiPriority="62" w:unhideWhenUsed="0"/>
-    <w:lsdException w:name="Medium Shading 1 Accent 5" w:semiHidden="0" w:uiPriority="63" w:unhideWhenUsed="0"/>
-    <w:lsdException w:name="Medium Shading 2 Accent 5" w:semiHidden="0" w:uiPriority="64" w:unhideWhenUsed="0"/>
-    <w:lsdException w:name="Medium List 1 Accent 5" w:semiHidden="0" w:uiPriority="65" w:unhideWhenUsed="0"/>
-    <w:lsdException w:name="Medium List 2 Accent 5" w:semiHidden="0" w:uiPriority="66" w:unhideWhenUsed="0"/>
-    <w:lsdException w:name="Medium Grid 1 Accent 5" w:semiHidden="0" w:uiPriority="67" w:unhideWhenUsed="0"/>
-    <w:lsdException w:name="Medium Grid 2 Accent 5" w:semiHidden="0" w:uiPriority="68" w:unhideWhenUsed="0"/>
-    <w:lsdException w:name="Medium Grid 3 Accent 5" w:semiHidden="0" w:uiPriority="69" w:unhideWhenUsed="0"/>
-    <w:lsdException w:name="Dark List Accent 5" w:semiHidden="0" w:uiPriority="70" w:unhideWhenUsed="0"/>
-    <w:lsdException w:name="Colorful Shading Accent 5" w:semiHidden="0" w:uiPriority="71" w:unhideWhenUsed="0"/>
-    <w:lsdException w:name="Colorful List Accent 5" w:semiHidden="0" w:uiPriority="72" w:unhideWhenUsed="0"/>
-    <w:lsdException w:name="Colorful Grid Accent 5" w:semiHidden="0" w:uiPriority="73" w:unhideWhenUsed="0"/>
-    <w:lsdException w:name="Light Shading Accent 6" w:semiHidden="0" w:uiPriority="60" w:unhideWhenUsed="0"/>
-    <w:lsdException w:name="Light List Accent 6" w:semiHidden="0" w:uiPriority="61" w:unhideWhenUsed="0"/>
-    <w:lsdException w:name="Light Grid Accent 6" w:semiHidden="0" w:uiPriority="62" w:unhideWhenUsed="0"/>
-    <w:lsdException w:name="Medium Shading 1 Accent 6" w:semiHidden="0" w:uiPriority="63" w:unhideWhenUsed="0"/>
-    <w:lsdException w:name="Medium Shading 2 Accent 6" w:semiHidden="0" w:uiPriority="64" w:unhideWhenUsed="0"/>
-    <w:lsdException w:name="Medium List 1 Accent 6" w:semiHidden="0" w:uiPriority="65" w:unhideWhenUsed="0"/>
-    <w:lsdException w:name="Medium List 2 Accent 6" w:semiHidden="0" w:uiPriority="66" w:unhideWhenUsed="0"/>
-    <w:lsdException w:name="Medium Grid 1 Accent 6" w:semiHidden="0" w:uiPriority="67" w:unhideWhenUsed="0"/>
-    <w:lsdException w:name="Medium Grid 2 Accent 6" w:semiHidden="0" w:uiPriority="68" w:unhideWhenUsed="0"/>
-    <w:lsdException w:name="Medium Grid 3 Accent 6" w:semiHidden="0" w:uiPriority="69" w:unhideWhenUsed="0"/>
-    <w:lsdException w:name="Dark List Accent 6" w:semiHidden="0" w:uiPriority="70" w:unhideWhenUsed="0"/>
-    <w:lsdException w:name="Colorful Shading Accent 6" w:semiHidden="0" w:uiPriority="71" w:unhideWhenUsed="0"/>
-    <w:lsdException w:name="Colorful List Accent 6" w:semiHidden="0" w:uiPriority="72" w:unhideWhenUsed="0"/>
-    <w:lsdException w:name="Colorful Grid Accent 6" w:semiHidden="0" w:uiPriority="73" w:unhideWhenUsed="0"/>
-    <w:lsdException w:name="Subtle Emphasis" w:semiHidden="0" w:uiPriority="19" w:unhideWhenUsed="0" w:qFormat="1"/>
-    <w:lsdException w:name="Intense Emphasis" w:semiHidden="0" w:uiPriority="21" w:unhideWhenUsed="0" w:qFormat="1"/>
-    <w:lsdException w:name="Subtle Reference" w:semiHidden="0" w:uiPriority="31" w:unhideWhenUsed="0" w:qFormat="1"/>
-    <w:lsdException w:name="Intense Reference" w:semiHidden="0" w:uiPriority="32" w:unhideWhenUsed="0" w:qFormat="1"/>
-    <w:lsdException w:name="Book Title" w:semiHidden="0" w:uiPriority="33" w:unhideWhenUsed="0" w:qFormat="1"/>
-    <w:lsdException w:name="Bibliography" w:uiPriority="37"/>
-    <w:lsdException w:name="TOC Heading" w:uiPriority="39" w:qFormat="1"/>
+  <w:latentStyles w:defLockedState="0" w:defUIPriority="99" w:defSemiHidden="0" w:defUnhideWhenUsed="0" w:defQFormat="0" w:count="371">
+    <w:lsdException w:name="Normal" w:uiPriority="0" w:qFormat="1"/>
+    <w:lsdException w:name="heading 1" w:uiPriority="9" w:qFormat="1"/>
+    <w:lsdException w:name="heading 2" w:semiHidden="1" w:uiPriority="9" w:unhideWhenUsed="1" w:qFormat="1"/>
+    <w:lsdException w:name="heading 3" w:semiHidden="1" w:uiPriority="9" w:unhideWhenUsed="1" w:qFormat="1"/>
+    <w:lsdException w:name="heading 4" w:semiHidden="1" w:uiPriority="9" w:unhideWhenUsed="1" w:qFormat="1"/>
+    <w:lsdException w:name="heading 5" w:semiHidden="1" w:uiPriority="9" w:unhideWhenUsed="1" w:qFormat="1"/>
+    <w:lsdException w:name="heading 6" w:semiHidden="1" w:uiPriority="9" w:unhideWhenUsed="1" w:qFormat="1"/>
+    <w:lsdException w:name="heading 7" w:semiHidden="1" w:uiPriority="9" w:unhideWhenUsed="1" w:qFormat="1"/>
+    <w:lsdException w:name="heading 8" w:semiHidden="1" w:uiPriority="9" w:unhideWhenUsed="1" w:qFormat="1"/>
+    <w:lsdException w:name="heading 9" w:semiHidden="1" w:uiPriority="9" w:unhideWhenUsed="1" w:qFormat="1"/>
+    <w:lsdException w:name="index 1" w:semiHidden="1" w:unhideWhenUsed="1"/>
+    <w:lsdException w:name="index 2" w:semiHidden="1" w:unhideWhenUsed="1"/>
+    <w:lsdException w:name="index 3" w:semiHidden="1" w:unhideWhenUsed="1"/>
+    <w:lsdException w:name="index 4" w:semiHidden="1" w:unhideWhenUsed="1"/>
+    <w:lsdException w:name="index 5" w:semiHidden="1" w:unhideWhenUsed="1"/>
+    <w:lsdException w:name="index 6" w:semiHidden="1" w:unhideWhenUsed="1"/>
+    <w:lsdException w:name="index 7" w:semiHidden="1" w:unhideWhenUsed="1"/>
+    <w:lsdException w:name="index 8" w:semiHidden="1" w:unhideWhenUsed="1"/>
+    <w:lsdException w:name="index 9" w:semiHidden="1" w:unhideWhenUsed="1"/>
+    <w:lsdException w:name="toc 1" w:semiHidden="1" w:uiPriority="39" w:unhideWhenUsed="1"/>
+    <w:lsdException w:name="toc 2" w:semiHidden="1" w:uiPriority="39" w:unhideWhenUsed="1"/>
+    <w:lsdException w:name="toc 3" w:semiHidden="1" w:uiPriority="39" w:unhideWhenUsed="1"/>
+    <w:lsdException w:name="toc 4" w:semiHidden="1" w:uiPriority="39" w:unhideWhenUsed="1"/>
+    <w:lsdException w:name="toc 5" w:semiHidden="1" w:uiPriority="39" w:unhideWhenUsed="1"/>
+    <w:lsdException w:name="toc 6" w:semiHidden="1" w:uiPriority="39" w:unhideWhenUsed="1"/>
+    <w:lsdException w:name="toc 7" w:semiHidden="1" w:uiPriority="39" w:unhideWhenUsed="1"/>
+    <w:lsdException w:name="toc 8" w:semiHidden="1" w:uiPriority="39" w:unhideWhenUsed="1"/>
+    <w:lsdException w:name="toc 9" w:semiHidden="1" w:uiPriority="39" w:unhideWhenUsed="1"/>
+    <w:lsdException w:name="Normal Indent" w:semiHidden="1" w:unhideWhenUsed="1"/>
+    <w:lsdException w:name="footnote text" w:semiHidden="1" w:unhideWhenUsed="1"/>
+    <w:lsdException w:name="annotation text" w:semiHidden="1" w:unhideWhenUsed="1"/>
+    <w:lsdException w:name="header" w:semiHidden="1" w:unhideWhenUsed="1"/>
+    <w:lsdException w:name="footer" w:semiHidden="1" w:unhideWhenUsed="1"/>
+    <w:lsdException w:name="index heading" w:semiHidden="1" w:unhideWhenUsed="1"/>
+    <w:lsdException w:name="caption" w:semiHidden="1" w:uiPriority="35" w:unhideWhenUsed="1" w:qFormat="1"/>
+    <w:lsdException w:name="table of figures" w:semiHidden="1" w:unhideWhenUsed="1"/>
+    <w:lsdException w:name="envelope address" w:semiHidden="1" w:unhideWhenUsed="1"/>
+    <w:lsdException w:name="envelope return" w:semiHidden="1" w:unhideWhenUsed="1"/>
+    <w:lsdException w:name="footnote reference" w:semiHidden="1" w:unhideWhenUsed="1"/>
+    <w:lsdException w:name="annotation reference" w:semiHidden="1" w:unhideWhenUsed="1"/>
+    <w:lsdException w:name="line number" w:semiHidden="1" w:unhideWhenUsed="1"/>
+    <w:lsdException w:name="page number" w:semiHidden="1" w:unhideWhenUsed="1"/>
+    <w:lsdException w:name="endnote reference" w:semiHidden="1" w:unhideWhenUsed="1"/>
+    <w:lsdException w:name="endnote text" w:semiHidden="1" w:unhideWhenUsed="1"/>
+    <w:lsdException w:name="table of authorities" w:semiHidden="1" w:unhideWhenUsed="1"/>
+    <w:lsdException w:name="macro" w:semiHidden="1" w:unhideWhenUsed="1"/>
+    <w:lsdException w:name="toa heading" w:semiHidden="1" w:unhideWhenUsed="1"/>
+    <w:lsdException w:name="List" w:semiHidden="1" w:unhideWhenUsed="1"/>
+    <w:lsdException w:name="List Bullet" w:semiHidden="1" w:unhideWhenUsed="1"/>
+    <w:lsdException w:name="List Number" w:semiHidden="1" w:unhideWhenUsed="1"/>
+    <w:lsdException w:name="List 2" w:semiHidden="1" w:unhideWhenUsed="1"/>
+    <w:lsdException w:name="List 3" w:semiHidden="1" w:unhideWhenUsed="1"/>
+    <w:lsdException w:name="List 4" w:semiHidden="1" w:unhideWhenUsed="1"/>
+    <w:lsdException w:name="List 5" w:semiHidden="1" w:unhideWhenUsed="1"/>
+    <w:lsdException w:name="List Bullet 2" w:semiHidden="1" w:unhideWhenUsed="1"/>
+    <w:lsdException w:name="List Bullet 3" w:semiHidden="1" w:unhideWhenUsed="1"/>
+    <w:lsdException w:name="List Bullet 4" w:semiHidden="1" w:unhideWhenUsed="1"/>
+    <w:lsdException w:name="List Bullet 5" w:semiHidden="1" w:unhideWhenUsed="1"/>
+    <w:lsdException w:name="List Number 2" w:semiHidden="1" w:unhideWhenUsed="1"/>
+    <w:lsdException w:name="List Number 3" w:semiHidden="1" w:unhideWhenUsed="1"/>
+    <w:lsdException w:name="List Number 4" w:semiHidden="1" w:unhideWhenUsed="1"/>
+    <w:lsdException w:name="List Number 5" w:semiHidden="1" w:unhideWhenUsed="1"/>
+    <w:lsdException w:name="Title" w:uiPriority="10" w:qFormat="1"/>
+    <w:lsdException w:name="Closing" w:semiHidden="1" w:unhideWhenUsed="1"/>
+    <w:lsdException w:name="Signature" w:semiHidden="1" w:unhideWhenUsed="1"/>
+    <w:lsdException w:name="Default Paragraph Font" w:semiHidden="1" w:uiPriority="1" w:unhideWhenUsed="1"/>
+    <w:lsdException w:name="Body Text" w:semiHidden="1" w:unhideWhenUsed="1"/>
+    <w:lsdException w:name="Body Text Indent" w:semiHidden="1" w:unhideWhenUsed="1"/>
+    <w:lsdException w:name="List Continue" w:semiHidden="1" w:unhideWhenUsed="1"/>
+    <w:lsdException w:name="List Continue 2" w:semiHidden="1" w:unhideWhenUsed="1"/>
+    <w:lsdException w:name="List Continue 3" w:semiHidden="1" w:unhideWhenUsed="1"/>
+    <w:lsdException w:name="List Continue 4" w:semiHidden="1" w:unhideWhenUsed="1"/>
+    <w:lsdException w:name="List Continue 5" w:semiHidden="1" w:unhideWhenUsed="1"/>
+    <w:lsdException w:name="Message Header" w:semiHidden="1" w:unhideWhenUsed="1"/>
+    <w:lsdException w:name="Subtitle" w:uiPriority="11" w:qFormat="1"/>
+    <w:lsdException w:name="Salutation" w:semiHidden="1" w:unhideWhenUsed="1"/>
+    <w:lsdException w:name="Date" w:semiHidden="1" w:unhideWhenUsed="1"/>
+    <w:lsdException w:name="Body Text First Indent" w:semiHidden="1" w:unhideWhenUsed="1"/>
+    <w:lsdException w:name="Body Text First Indent 2" w:semiHidden="1" w:unhideWhenUsed="1"/>
+    <w:lsdException w:name="Note Heading" w:semiHidden="1" w:unhideWhenUsed="1"/>
+    <w:lsdException w:name="Body Text 2" w:semiHidden="1" w:unhideWhenUsed="1"/>
+    <w:lsdException w:name="Body Text 3" w:semiHidden="1" w:unhideWhenUsed="1"/>
+    <w:lsdException w:name="Body Text Indent 2" w:semiHidden="1" w:unhideWhenUsed="1"/>
+    <w:lsdException w:name="Body Text Indent 3" w:semiHidden="1" w:unhideWhenUsed="1"/>
+    <w:lsdException w:name="Block Text" w:semiHidden="1" w:unhideWhenUsed="1"/>
+    <w:lsdException w:name="Hyperlink" w:semiHidden="1" w:unhideWhenUsed="1"/>
+    <w:lsdException w:name="FollowedHyperlink" w:semiHidden="1" w:unhideWhenUsed="1"/>
+    <w:lsdException w:name="Strong" w:uiPriority="22" w:qFormat="1"/>
+    <w:lsdException w:name="Emphasis" w:uiPriority="20" w:qFormat="1"/>
+    <w:lsdException w:name="Document Map" w:semiHidden="1" w:unhideWhenUsed="1"/>
+    <w:lsdException w:name="Plain Text" w:semiHidden="1" w:unhideWhenUsed="1"/>
+    <w:lsdException w:name="E-mail Signature" w:semiHidden="1" w:unhideWhenUsed="1"/>
+    <w:lsdException w:name="HTML Top of Form" w:semiHidden="1" w:unhideWhenUsed="1"/>
+    <w:lsdException w:name="HTML Bottom of Form" w:semiHidden="1" w:unhideWhenUsed="1"/>
+    <w:lsdException w:name="Normal (Web)" w:semiHidden="1" w:unhideWhenUsed="1"/>
+    <w:lsdException w:name="HTML Acronym" w:semiHidden="1" w:unhideWhenUsed="1"/>
+    <w:lsdException w:name="HTML Address" w:semiHidden="1" w:unhideWhenUsed="1"/>
+    <w:lsdException w:name="HTML Cite" w:semiHidden="1" w:unhideWhenUsed="1"/>
+    <w:lsdException w:name="HTML Code" w:semiHidden="1" w:unhideWhenUsed="1"/>
+    <w:lsdException w:name="HTML Definition" w:semiHidden="1" w:unhideWhenUsed="1"/>
+    <w:lsdException w:name="HTML Keyboard" w:semiHidden="1" w:unhideWhenUsed="1"/>
+    <w:lsdException w:name="HTML Preformatted" w:semiHidden="1" w:unhideWhenUsed="1"/>
+    <w:lsdException w:name="HTML Sample" w:semiHidden="1" w:unhideWhenUsed="1"/>
+    <w:lsdException w:name="HTML Typewriter" w:semiHidden="1" w:unhideWhenUsed="1"/>
+    <w:lsdException w:name="HTML Variable" w:semiHidden="1" w:unhideWhenUsed="1"/>
+    <w:lsdException w:name="Normal Table" w:semiHidden="1" w:unhideWhenUsed="1"/>
+    <w:lsdException w:name="annotation subject" w:semiHidden="1" w:unhideWhenUsed="1"/>
+    <w:lsdException w:name="No List" w:semiHidden="1" w:unhideWhenUsed="1"/>
+    <w:lsdException w:name="Outline List 1" w:semiHidden="1" w:unhideWhenUsed="1"/>
+    <w:lsdException w:name="Outline List 2" w:semiHidden="1" w:unhideWhenUsed="1"/>
+    <w:lsdException w:name="Outline List 3" w:semiHidden="1" w:unhideWhenUsed="1"/>
+    <w:lsdException w:name="Table Simple 1" w:semiHidden="1" w:unhideWhenUsed="1"/>
+    <w:lsdException w:name="Table Simple 2" w:semiHidden="1" w:unhideWhenUsed="1"/>
+    <w:lsdException w:name="Table Simple 3" w:semiHidden="1" w:unhideWhenUsed="1"/>
+    <w:lsdException w:name="Table Classic 1" w:semiHidden="1" w:unhideWhenUsed="1"/>
+    <w:lsdException w:name="Table Classic 2" w:semiHidden="1" w:unhideWhenUsed="1"/>
+    <w:lsdException w:name="Table Classic 3" w:semiHidden="1" w:unhideWhenUsed="1"/>
+    <w:lsdException w:name="Table Classic 4" w:semiHidden="1" w:unhideWhenUsed="1"/>
+    <w:lsdException w:name="Table Colorful 1" w:semiHidden="1" w:unhideWhenUsed="1"/>
+    <w:lsdException w:name="Table Colorful 2" w:semiHidden="1" w:unhideWhenUsed="1"/>
+    <w:lsdException w:name="Table Colorful 3" w:semiHidden="1" w:unhideWhenUsed="1"/>
+    <w:lsdException w:name="Table Columns 1" w:semiHidden="1" w:unhideWhenUsed="1"/>
+    <w:lsdException w:name="Table Columns 2" w:semiHidden="1" w:unhideWhenUsed="1"/>
+    <w:lsdException w:name="Table Columns 3" w:semiHidden="1" w:unhideWhenUsed="1"/>
+    <w:lsdException w:name="Table Columns 4" w:semiHidden="1" w:unhideWhenUsed="1"/>
+    <w:lsdException w:name="Table Columns 5" w:semiHidden="1" w:unhideWhenUsed="1"/>
+    <w:lsdException w:name="Table Grid 1" w:semiHidden="1" w:unhideWhenUsed="1"/>
+    <w:lsdException w:name="Table Grid 2" w:semiHidden="1" w:unhideWhenUsed="1"/>
+    <w:lsdException w:name="Table Grid 3" w:semiHidden="1" w:unhideWhenUsed="1"/>
+    <w:lsdException w:name="Table Grid 4" w:semiHidden="1" w:unhideWhenUsed="1"/>
+    <w:lsdException w:name="Table Grid 5" w:semiHidden="1" w:unhideWhenUsed="1"/>
+    <w:lsdException w:name="Table Grid 6" w:semiHidden="1" w:unhideWhenUsed="1"/>
+    <w:lsdException w:name="Table Grid 7" w:semiHidden="1" w:unhideWhenUsed="1"/>
+    <w:lsdException w:name="Table Grid 8" w:semiHidden="1" w:unhideWhenUsed="1"/>
+    <w:lsdException w:name="Table List 1" w:semiHidden="1" w:unhideWhenUsed="1"/>
+    <w:lsdException w:name="Table List 2" w:semiHidden="1" w:unhideWhenUsed="1"/>
+    <w:lsdException w:name="Table List 3" w:semiHidden="1" w:unhideWhenUsed="1"/>
+    <w:lsdException w:name="Table List 4" w:semiHidden="1" w:unhideWhenUsed="1"/>
+    <w:lsdException w:name="Table List 5" w:semiHidden="1" w:unhideWhenUsed="1"/>
+    <w:lsdException w:name="Table List 6" w:semiHidden="1" w:unhideWhenUsed="1"/>
+    <w:lsdException w:name="Table List 7" w:semiHidden="1" w:unhideWhenUsed="1"/>
+    <w:lsdException w:name="Table List 8" w:semiHidden="1" w:unhideWhenUsed="1"/>
+    <w:lsdException w:name="Table 3D effects 1" w:semiHidden="1" w:unhideWhenUsed="1"/>
+    <w:lsdException w:name="Table 3D effects 2" w:semiHidden="1" w:unhideWhenUsed="1"/>
+    <w:lsdException w:name="Table 3D effects 3" w:semiHidden="1" w:unhideWhenUsed="1"/>
+    <w:lsdException w:name="Table Contemporary" w:semiHidden="1" w:unhideWhenUsed="1"/>
+    <w:lsdException w:name="Table Elegant" w:semiHidden="1" w:unhideWhenUsed="1"/>
+    <w:lsdException w:name="Table Professional" w:semiHidden="1" w:unhideWhenUsed="1"/>
+    <w:lsdException w:name="Table Subtle 1" w:semiHidden="1" w:unhideWhenUsed="1"/>
+    <w:lsdException w:name="Table Subtle 2" w:semiHidden="1" w:unhideWhenUsed="1"/>
+    <w:lsdException w:name="Table Web 1" w:semiHidden="1" w:unhideWhenUsed="1"/>
+    <w:lsdException w:name="Table Web 2" w:semiHidden="1" w:unhideWhenUsed="1"/>
+    <w:lsdException w:name="Table Web 3" w:semiHidden="1" w:unhideWhenUsed="1"/>
+    <w:lsdException w:name="Balloon Text" w:semiHidden="1" w:unhideWhenUsed="1"/>
+    <w:lsdException w:name="Table Grid" w:uiPriority="39"/>
+    <w:lsdException w:name="Table Theme" w:semiHidden="1" w:unhideWhenUsed="1"/>
+    <w:lsdException w:name="Placeholder Text" w:semiHidden="1"/>
+    <w:lsdException w:name="No Spacing" w:uiPriority="1" w:qFormat="1"/>
+    <w:lsdException w:name="Light Shading" w:uiPriority="60"/>
+    <w:lsdException w:name="Light List" w:uiPriority="61"/>
+    <w:lsdException w:name="Light Grid" w:uiPriority="62"/>
+    <w:lsdException w:name="Medium Shading 1" w:uiPriority="63"/>
+    <w:lsdException w:name="Medium Shading 2" w:uiPriority="64"/>
+    <w:lsdException w:name="Medium List 1" w:uiPriority="65"/>
+    <w:lsdException w:name="Medium List 2" w:uiPriority="66"/>
+    <w:lsdException w:name="Medium Grid 1" w:uiPriority="67"/>
+    <w:lsdException w:name="Medium Grid 2" w:uiPriority="68"/>
+    <w:lsdException w:name="Medium Grid 3" w:uiPriority="69"/>
+    <w:lsdException w:name="Dark List" w:uiPriority="70"/>
+    <w:lsdException w:name="Colorful Shading" w:uiPriority="71"/>
+    <w:lsdException w:name="Colorful List" w:uiPriority="72"/>
+    <w:lsdException w:name="Colorful Grid" w:uiPriority="73"/>
+    <w:lsdException w:name="Light Shading Accent 1" w:uiPriority="60"/>
+    <w:lsdException w:name="Light List Accent 1" w:uiPriority="61"/>
+    <w:lsdException w:name="Light Grid Accent 1" w:uiPriority="62"/>
+    <w:lsdException w:name="Medium Shading 1 Accent 1" w:uiPriority="63"/>
+    <w:lsdException w:name="Medium Shading 2 Accent 1" w:uiPriority="64"/>
+    <w:lsdException w:name="Medium List 1 Accent 1" w:uiPriority="65"/>
+    <w:lsdException w:name="Revision" w:semiHidden="1"/>
+    <w:lsdException w:name="List Paragraph" w:uiPriority="34" w:qFormat="1"/>
+    <w:lsdException w:name="Quote" w:uiPriority="29" w:qFormat="1"/>
+    <w:lsdException w:name="Intense Quote" w:uiPriority="30" w:qFormat="1"/>
+    <w:lsdException w:name="Medium List 2 Accent 1" w:uiPriority="66"/>
+    <w:lsdException w:name="Medium Grid 1 Accent 1" w:uiPriority="67"/>
+    <w:lsdException w:name="Medium Grid 2 Accent 1" w:uiPriority="68"/>
+    <w:lsdException w:name="Medium Grid 3 Accent 1" w:uiPriority="69"/>
+    <w:lsdException w:name="Dark List Accent 1" w:uiPriority="70"/>
+    <w:lsdException w:name="Colorful Shading Accent 1" w:uiPriority="71"/>
+    <w:lsdException w:name="Colorful List Accent 1" w:uiPriority="72"/>
+    <w:lsdException w:name="Colorful Grid Accent 1" w:uiPriority="73"/>
+    <w:lsdException w:name="Light Shading Accent 2" w:uiPriority="60"/>
+    <w:lsdException w:name="Light List Accent 2" w:uiPriority="61"/>
+    <w:lsdException w:name="Light Grid Accent 2" w:uiPriority="62"/>
+    <w:lsdException w:name="Medium Shading 1 Accent 2" w:uiPriority="63"/>
+    <w:lsdException w:name="Medium Shading 2 Accent 2" w:uiPriority="64"/>
+    <w:lsdException w:name="Medium List 1 Accent 2" w:uiPriority="65"/>
+    <w:lsdException w:name="Medium List 2 Accent 2" w:uiPriority="66"/>
+    <w:lsdException w:name="Medium Grid 1 Accent 2" w:uiPriority="67"/>
+    <w:lsdException w:name="Medium Grid 2 Accent 2" w:uiPriority="68"/>
+    <w:lsdException w:name="Medium Grid 3 Accent 2" w:uiPriority="69"/>
+    <w:lsdException w:name="Dark List Accent 2" w:uiPriority="70"/>
+    <w:lsdException w:name="Colorful Shading Accent 2" w:uiPriority="71"/>
+    <w:lsdException w:name="Colorful List Accent 2" w:uiPriority="72"/>
+    <w:lsdException w:name="Colorful Grid Accent 2" w:uiPriority="73"/>
+    <w:lsdException w:name="Light Shading Accent 3" w:uiPriority="60"/>
+    <w:lsdException w:name="Light List Accent 3" w:uiPriority="61"/>
+    <w:lsdException w:name="Light Grid Accent 3" w:uiPriority="62"/>
+    <w:lsdException w:name="Medium Shading 1 Accent 3" w:uiPriority="63"/>
+    <w:lsdException w:name="Medium Shading 2 Accent 3" w:uiPriority="64"/>
+    <w:lsdException w:name="Medium List 1 Accent 3" w:uiPriority="65"/>
+    <w:lsdException w:name="Medium List 2 Accent 3" w:uiPriority="66"/>
+    <w:lsdException w:name="Medium Grid 1 Accent 3" w:uiPriority="67"/>
+    <w:lsdException w:name="Medium Grid 2 Accent 3" w:uiPriority="68"/>
+    <w:lsdException w:name="Medium Grid 3 Accent 3" w:uiPriority="69"/>
+    <w:lsdException w:name="Dark List Accent 3" w:uiPriority="70"/>
+    <w:lsdException w:name="Colorful Shading Accent 3" w:uiPriority="71"/>
+    <w:lsdException w:name="Colorful List Accent 3" w:uiPriority="72"/>
+    <w:lsdException w:name="Colorful Grid Accent 3" w:uiPriority="73"/>
+    <w:lsdException w:name="Light Shading Accent 4" w:uiPriority="60"/>
+    <w:lsdException w:name="Light List Accent 4" w:uiPriority="61"/>
+    <w:lsdException w:name="Light Grid Accent 4" w:uiPriority="62"/>
+    <w:lsdException w:name="Medium Shading 1 Accent 4" w:uiPriority="63"/>
+    <w:lsdException w:name="Medium Shading 2 Accent 4" w:uiPriority="64"/>
+    <w:lsdException w:name="Medium List 1 Accent 4" w:uiPriority="65"/>
+    <w:lsdException w:name="Medium List 2 Accent 4" w:uiPriority="66"/>
+    <w:lsdException w:name="Medium Grid 1 Accent 4" w:uiPriority="67"/>
+    <w:lsdException w:name="Medium Grid 2 Accent 4" w:uiPriority="68"/>
+    <w:lsdException w:name="Medium Grid 3 Accent 4" w:uiPriority="69"/>
+    <w:lsdException w:name="Dark List Accent 4" w:uiPriority="70"/>
+    <w:lsdException w:name="Colorful Shading Accent 4" w:uiPriority="71"/>
+    <w:lsdException w:name="Colorful List Accent 4" w:uiPriority="72"/>
+    <w:lsdException w:name="Colorful Grid Accent 4" w:uiPriority="73"/>
+    <w:lsdException w:name="Light Shading Accent 5" w:uiPriority="60"/>
+    <w:lsdException w:name="Light List Accent 5" w:uiPriority="61"/>
+    <w:lsdException w:name="Light Grid Accent 5" w:uiPriority="62"/>
+    <w:lsdException w:name="Medium Shading 1 Accent 5" w:uiPriority="63"/>
+    <w:lsdException w:name="Medium Shading 2 Accent 5" w:uiPriority="64"/>
+    <w:lsdException w:name="Medium List 1 Accent 5" w:uiPriority="65"/>
+    <w:lsdException w:name="Medium List 2 Accent 5" w:uiPriority="66"/>
+    <w:lsdException w:name="Medium Grid 1 Accent 5" w:uiPriority="67"/>
+    <w:lsdException w:name="Medium Grid 2 Accent 5" w:uiPriority="68"/>
+    <w:lsdException w:name="Medium Grid 3 Accent 5" w:uiPriority="69"/>
+    <w:lsdException w:name="Dark List Accent 5" w:uiPriority="70"/>
+    <w:lsdException w:name="Colorful Shading Accent 5" w:uiPriority="71"/>
+    <w:lsdException w:name="Colorful List Accent 5" w:uiPriority="72"/>
+    <w:lsdException w:name="Colorful Grid Accent 5" w:uiPriority="73"/>
+    <w:lsdException w:name="Light Shading Accent 6" w:uiPriority="60"/>
+    <w:lsdException w:name="Light List Accent 6" w:uiPriority="61"/>
+    <w:lsdException w:name="Light Grid Accent 6" w:uiPriority="62"/>
+    <w:lsdException w:name="Medium Shading 1 Accent 6" w:uiPriority="63"/>
+    <w:lsdException w:name="Medium Shading 2 Accent 6" w:uiPriority="64"/>
+    <w:lsdException w:name="Medium List 1 Accent 6" w:uiPriority="65"/>
+    <w:lsdException w:name="Medium List 2 Accent 6" w:uiPriority="66"/>
+    <w:lsdException w:name="Medium Grid 1 Accent 6" w:uiPriority="67"/>
+    <w:lsdException w:name="Medium Grid 2 Accent 6" w:uiPriority="68"/>
+    <w:lsdException w:name="Medium Grid 3 Accent 6" w:uiPriority="69"/>
+    <w:lsdException w:name="Dark List Accent 6" w:uiPriority="70"/>
+    <w:lsdException w:name="Colorful Shading Accent 6" w:uiPriority="71"/>
+    <w:lsdException w:name="Colorful List Accent 6" w:uiPriority="72"/>
+    <w:lsdException w:name="Colorful Grid Accent 6" w:uiPriority="73"/>
+    <w:lsdException w:name="Subtle Emphasis" w:uiPriority="19" w:qFormat="1"/>
+    <w:lsdException w:name="Intense Emphasis" w:uiPriority="21" w:qFormat="1"/>
+    <w:lsdException w:name="Subtle Reference" w:uiPriority="31" w:qFormat="1"/>
+    <w:lsdException w:name="Intense Reference" w:uiPriority="32" w:qFormat="1"/>
+    <w:lsdException w:name="Book Title" w:uiPriority="33" w:qFormat="1"/>
+    <w:lsdException w:name="Bibliography" w:semiHidden="1" w:uiPriority="37" w:unhideWhenUsed="1"/>
+    <w:lsdException w:name="TOC Heading" w:semiHidden="1" w:uiPriority="39" w:unhideWhenUsed="1" w:qFormat="1"/>
+    <w:lsdException w:name="Plain Table 1" w:uiPriority="41"/>
+    <w:lsdException w:name="Plain Table 2" w:uiPriority="42"/>
+    <w:lsdException w:name="Plain Table 3" w:uiPriority="43"/>
+    <w:lsdException w:name="Plain Table 4" w:uiPriority="44"/>
+    <w:lsdException w:name="Plain Table 5" w:uiPriority="45"/>
+    <w:lsdException w:name="Grid Table Light" w:uiPriority="40"/>
+    <w:lsdException w:name="Grid Table 1 Light" w:uiPriority="46"/>
+    <w:lsdException w:name="Grid Table 2" w:uiPriority="47"/>
+    <w:lsdException w:name="Grid Table 3" w:uiPriority="48"/>
+    <w:lsdException w:name="Grid Table 4" w:uiPriority="49"/>
+    <w:lsdException w:name="Grid Table 5 Dark" w:uiPriority="50"/>
+    <w:lsdException w:name="Grid Table 6 Colorful" w:uiPriority="51"/>
+    <w:lsdException w:name="Grid Table 7 Colorful" w:uiPriority="52"/>
+    <w:lsdException w:name="Grid Table 1 Light Accent 1" w:uiPriority="46"/>
+    <w:lsdException w:name="Grid Table 2 Accent 1" w:uiPriority="47"/>
+    <w:lsdException w:name="Grid Table 3 Accent 1" w:uiPriority="48"/>
+    <w:lsdException w:name="Grid Table 4 Accent 1" w:uiPriority="49"/>
+    <w:lsdException w:name="Grid Table 5 Dark Accent 1" w:uiPriority="50"/>
+    <w:lsdException w:name="Grid Table 6 Colorful Accent 1" w:uiPriority="51"/>
+    <w:lsdException w:name="Grid Table 7 Colorful Accent 1" w:uiPriority="52"/>
+    <w:lsdException w:name="Grid Table 1 Light Accent 2" w:uiPriority="46"/>
+    <w:lsdException w:name="Grid Table 2 Accent 2" w:uiPriority="47"/>
+    <w:lsdException w:name="Grid Table 3 Accent 2" w:uiPriority="48"/>
+    <w:lsdException w:name="Grid Table 4 Accent 2" w:uiPriority="49"/>
+    <w:lsdException w:name="Grid Table 5 Dark Accent 2" w:uiPriority="50"/>
+    <w:lsdException w:name="Grid Table 6 Colorful Accent 2" w:uiPriority="51"/>
+    <w:lsdException w:name="Grid Table 7 Colorful Accent 2" w:uiPriority="52"/>
+    <w:lsdException w:name="Grid Table 1 Light Accent 3" w:uiPriority="46"/>
+    <w:lsdException w:name="Grid Table 2 Accent 3" w:uiPriority="47"/>
+    <w:lsdException w:name="Grid Table 3 Accent 3" w:uiPriority="48"/>
+    <w:lsdException w:name="Grid Table 4 Accent 3" w:uiPriority="49"/>
+    <w:lsdException w:name="Grid Table 5 Dark Accent 3" w:uiPriority="50"/>
+    <w:lsdException w:name="Grid Table 6 Colorful Accent 3" w:uiPriority="51"/>
+    <w:lsdException w:name="Grid Table 7 Colorful Accent 3" w:uiPriority="52"/>
+    <w:lsdException w:name="Grid Table 1 Light Accent 4" w:uiPriority="46"/>
+    <w:lsdException w:name="Grid Table 2 Accent 4" w:uiPriority="47"/>
+    <w:lsdException w:name="Grid Table 3 Accent 4" w:uiPriority="48"/>
+    <w:lsdException w:name="Grid Table 4 Accent 4" w:uiPriority="49"/>
+    <w:lsdException w:name="Grid Table 5 Dark Accent 4" w:uiPriority="50"/>
+    <w:lsdException w:name="Grid Table 6 Colorful Accent 4" w:uiPriority="51"/>
+    <w:lsdException w:name="Grid Table 7 Colorful Accent 4" w:uiPriority="52"/>
+    <w:lsdException w:name="Grid Table 1 Light Accent 5" w:uiPriority="46"/>
+    <w:lsdException w:name="Grid Table 2 Accent 5" w:uiPriority="47"/>
+    <w:lsdException w:name="Grid Table 3 Accent 5" w:uiPriority="48"/>
+    <w:lsdException w:name="Grid Table 4 Accent 5" w:uiPriority="49"/>
+    <w:lsdException w:name="Grid Table 5 Dark Accent 5" w:uiPriority="50"/>
+    <w:lsdException w:name="Grid Table 6 Colorful Accent 5" w:uiPriority="51"/>
+    <w:lsdException w:name="Grid Table 7 Colorful Accent 5" w:uiPriority="52"/>
+    <w:lsdException w:name="Grid Table 1 Light Accent 6" w:uiPriority="46"/>
+    <w:lsdException w:name="Grid Table 2 Accent 6" w:uiPriority="47"/>
+    <w:lsdException w:name="Grid Table 3 Accent 6" w:uiPriority="48"/>
+    <w:lsdException w:name="Grid Table 4 Accent 6" w:uiPriority="49"/>
+    <w:lsdException w:name="Grid Table 5 Dark Accent 6" w:uiPriority="50"/>
+    <w:lsdException w:name="Grid Table 6 Colorful Accent 6" w:uiPriority="51"/>
+    <w:lsdException w:name="Grid Table 7 Colorful Accent 6" w:uiPriority="52"/>
+    <w:lsdException w:name="List Table 1 Light" w:uiPriority="46"/>
+    <w:lsdException w:name="List Table 2" w:uiPriority="47"/>
+    <w:lsdException w:name="List Table 3" w:uiPriority="48"/>
+    <w:lsdException w:name="List Table 4" w:uiPriority="49"/>
+    <w:lsdException w:name="List Table 5 Dark" w:uiPriority="50"/>
+    <w:lsdException w:name="List Table 6 Colorful" w:uiPriority="51"/>
+    <w:lsdException w:name="List Table 7 Colorful" w:uiPriority="52"/>
+    <w:lsdException w:name="List Table 1 Light Accent 1" w:uiPriority="46"/>
+    <w:lsdException w:name="List Table 2 Accent 1" w:uiPriority="47"/>
+    <w:lsdException w:name="List Table 3 Accent 1" w:uiPriority="48"/>
+    <w:lsdException w:name="List Table 4 Accent 1" w:uiPriority="49"/>
+    <w:lsdException w:name="List Table 5 Dark Accent 1" w:uiPriority="50"/>
+    <w:lsdException w:name="List Table 6 Colorful Accent 1" w:uiPriority="51"/>
+    <w:lsdException w:name="List Table 7 Colorful Accent 1" w:uiPriority="52"/>
+    <w:lsdException w:name="List Table 1 Light Accent 2" w:uiPriority="46"/>
+    <w:lsdException w:name="List Table 2 Accent 2" w:uiPriority="47"/>
+    <w:lsdException w:name="List Table 3 Accent 2" w:uiPriority="48"/>
+    <w:lsdException w:name="List Table 4 Accent 2" w:uiPriority="49"/>
+    <w:lsdException w:name="List Table 5 Dark Accent 2" w:uiPriority="50"/>
+    <w:lsdException w:name="List Table 6 Colorful Accent 2" w:uiPriority="51"/>
+    <w:lsdException w:name="List Table 7 Colorful Accent 2" w:uiPriority="52"/>
+    <w:lsdException w:name="List Table 1 Light Accent 3" w:uiPriority="46"/>
+    <w:lsdException w:name="List Table 2 Accent 3" w:uiPriority="47"/>
+    <w:lsdException w:name="List Table 3 Accent 3" w:uiPriority="48"/>
+    <w:lsdException w:name="List Table 4 Accent 3" w:uiPriority="49"/>
+    <w:lsdException w:name="List Table 5 Dark Accent 3" w:uiPriority="50"/>
+    <w:lsdException w:name="List Table 6 Colorful Accent 3" w:uiPriority="51"/>
+    <w:lsdException w:name="List Table 7 Colorful Accent 3" w:uiPriority="52"/>
+    <w:lsdException w:name="List Table 1 Light Accent 4" w:uiPriority="46"/>
+    <w:lsdException w:name="List Table 2 Accent 4" w:uiPriority="47"/>
+    <w:lsdException w:name="List Table 3 Accent 4" w:uiPriority="48"/>
+    <w:lsdException w:name="List Table 4 Accent 4" w:uiPriority="49"/>
+    <w:lsdException w:name="List Table 5 Dark Accent 4" w:uiPriority="50"/>
+    <w:lsdException w:name="List Table 6 Colorful Accent 4" w:uiPriority="51"/>
+    <w:lsdException w:name="List Table 7 Colorful Accent 4" w:uiPriority="52"/>
+    <w:lsdException w:name="List Table 1 Light Accent 5" w:uiPriority="46"/>
+    <w:lsdException w:name="List Table 2 Accent 5" w:uiPriority="47"/>
+    <w:lsdException w:name="List Table 3 Accent 5" w:uiPriority="48"/>
+    <w:lsdException w:name="List Table 4 Accent 5" w:uiPriority="49"/>
+    <w:lsdException w:name="List Table 5 Dark Accent 5" w:uiPriority="50"/>
+    <w:lsdException w:name="List Table 6 Colorful Accent 5" w:uiPriority="51"/>
+    <w:lsdException w:name="List Table 7 Colorful Accent 5" w:uiPriority="52"/>
+    <w:lsdException w:name="List Table 1 Light Accent 6" w:uiPriority="46"/>
+    <w:lsdException w:name="List Table 2 Accent 6" w:uiPriority="47"/>
+    <w:lsdException w:name="List Table 3 Accent 6" w:uiPriority="48"/>
+    <w:lsdException w:name="List Table 4 Accent 6" w:uiPriority="49"/>
+    <w:lsdException w:name="List Table 5 Dark Accent 6" w:uiPriority="50"/>
+    <w:lsdException w:name="List Table 6 Colorful Accent 6" w:uiPriority="51"/>
+    <w:lsdException w:name="List Table 7 Colorful Accent 6" w:uiPriority="52"/>
   </w:latentStyles>
   <w:style w:type="paragraph" w:default="1" w:styleId="Normal">
     <w:name w:val="Normal"/>
@@ -7804,7 +7676,7 @@
   <a:extraClrSchemeLst/>
   <a:extLst>
     <a:ext uri="{05A4C25C-085E-4340-85A3-A5531E510DB2}">
-      <thm15:themeFamily xmlns:thm15="http://schemas.microsoft.com/office/thememl/2012/main" xmlns="" name="Office Theme" id="{62F939B6-93AF-4DB8-9C6B-D6C7DFDC589F}" vid="{4A3C46E8-61CC-4603-A589-7422A47A8E4A}"/>
+      <thm15:themeFamily xmlns:thm15="http://schemas.microsoft.com/office/thememl/2012/main" name="Office Theme" id="{62F939B6-93AF-4DB8-9C6B-D6C7DFDC589F}" vid="{4A3C46E8-61CC-4603-A589-7422A47A8E4A}"/>
     </a:ext>
   </a:extLst>
 </a:theme>
